--- a/unity-01/00-unity-installation.docx
+++ b/unity-01/00-unity-installation.docx
@@ -1,12 +1,11 @@
 
 <file path=word/document.xml><?xml version="1.0" encoding="utf-8"?>
-<w:document xmlns:wpc="http://schemas.microsoft.com/office/word/2010/wordprocessingCanvas" xmlns:mc="http://schemas.openxmlformats.org/markup-compatibility/2006" xmlns:o="urn:schemas-microsoft-com:office:office" xmlns:r="http://schemas.openxmlformats.org/officeDocument/2006/relationships" xmlns:m="http://schemas.openxmlformats.org/officeDocument/2006/math" xmlns:v="urn:schemas-microsoft-com:vml" xmlns:wp14="http://schemas.microsoft.com/office/word/2010/wordprocessingDrawing" xmlns:wp="http://schemas.openxmlformats.org/drawingml/2006/wordprocessingDrawing" xmlns:w10="urn:schemas-microsoft-com:office:word" xmlns:w="http://schemas.openxmlformats.org/wordprocessingml/2006/main" xmlns:w14="http://schemas.microsoft.com/office/word/2010/wordml" xmlns:wpg="http://schemas.microsoft.com/office/word/2010/wordprocessingGroup" xmlns:wpi="http://schemas.microsoft.com/office/word/2010/wordprocessingInk" xmlns:wne="http://schemas.microsoft.com/office/word/2006/wordml" xmlns:wps="http://schemas.microsoft.com/office/word/2010/wordprocessingShape" mc:Ignorable="w14 wp14">
+<w:document xmlns:wpc="http://schemas.microsoft.com/office/word/2010/wordprocessingCanvas" xmlns:cx="http://schemas.microsoft.com/office/drawing/2014/chartex" xmlns:cx1="http://schemas.microsoft.com/office/drawing/2015/9/8/chartex" xmlns:cx2="http://schemas.microsoft.com/office/drawing/2015/10/21/chartex" xmlns:cx3="http://schemas.microsoft.com/office/drawing/2016/5/9/chartex" xmlns:cx4="http://schemas.microsoft.com/office/drawing/2016/5/10/chartex" xmlns:cx5="http://schemas.microsoft.com/office/drawing/2016/5/11/chartex" xmlns:cx6="http://schemas.microsoft.com/office/drawing/2016/5/12/chartex" xmlns:cx7="http://schemas.microsoft.com/office/drawing/2016/5/13/chartex" xmlns:cx8="http://schemas.microsoft.com/office/drawing/2016/5/14/chartex" xmlns:mc="http://schemas.openxmlformats.org/markup-compatibility/2006" xmlns:aink="http://schemas.microsoft.com/office/drawing/2016/ink" xmlns:am3d="http://schemas.microsoft.com/office/drawing/2017/model3d" xmlns:o="urn:schemas-microsoft-com:office:office" xmlns:r="http://schemas.openxmlformats.org/officeDocument/2006/relationships" xmlns:m="http://schemas.openxmlformats.org/officeDocument/2006/math" xmlns:v="urn:schemas-microsoft-com:vml" xmlns:wp14="http://schemas.microsoft.com/office/word/2010/wordprocessingDrawing" xmlns:wp="http://schemas.openxmlformats.org/drawingml/2006/wordprocessingDrawing" xmlns:w10="urn:schemas-microsoft-com:office:word" xmlns:w="http://schemas.openxmlformats.org/wordprocessingml/2006/main" xmlns:w14="http://schemas.microsoft.com/office/word/2010/wordml" xmlns:w15="http://schemas.microsoft.com/office/word/2012/wordml" xmlns:w16cid="http://schemas.microsoft.com/office/word/2016/wordml/cid" xmlns:w16se="http://schemas.microsoft.com/office/word/2015/wordml/symex" xmlns:wpg="http://schemas.microsoft.com/office/word/2010/wordprocessingGroup" xmlns:wpi="http://schemas.microsoft.com/office/word/2010/wordprocessingInk" xmlns:wne="http://schemas.microsoft.com/office/word/2006/wordml" xmlns:wps="http://schemas.microsoft.com/office/word/2010/wordprocessingShape" mc:Ignorable="w14 w15 w16se w16cid wp14">
   <w:body>
     <w:p>
       <w:pPr>
-        <w:pStyle w:val="a5"/>
-        <w:rPr>
-          <w:rFonts w:hint="cs"/>
+        <w:pStyle w:val="Quote"/>
+        <w:rPr>
           <w:sz w:val="16"/>
           <w:szCs w:val="16"/>
           <w:rtl/>
@@ -24,7 +23,7 @@
           <w:noProof/>
         </w:rPr>
         <w:drawing>
-          <wp:anchor distT="0" distB="0" distL="114300" distR="114300" simplePos="0" relativeHeight="251658240" behindDoc="1" locked="0" layoutInCell="1" allowOverlap="1" wp14:anchorId="4721DFAA" wp14:editId="798E529F">
+          <wp:anchor distT="0" distB="0" distL="114300" distR="114300" simplePos="0" relativeHeight="251658240" behindDoc="1" locked="0" layoutInCell="1" allowOverlap="1" wp14:anchorId="3F6BC912" wp14:editId="250D8E15">
             <wp:simplePos x="0" y="0"/>
             <wp:positionH relativeFrom="column">
               <wp:posOffset>154082</wp:posOffset>
@@ -49,7 +48,7 @@
                     </pic:cNvPicPr>
                   </pic:nvPicPr>
                   <pic:blipFill>
-                    <a:blip r:embed="rId9" cstate="print">
+                    <a:blip r:embed="rId8" cstate="print">
                       <a:duotone>
                         <a:schemeClr val="accent3">
                           <a:shade val="45000"/>
@@ -96,7 +95,7 @@
     </w:p>
     <w:p>
       <w:pPr>
-        <w:pStyle w:val="a3"/>
+        <w:pStyle w:val="Title"/>
         <w:rPr>
           <w:b/>
           <w:bCs/>
@@ -126,14 +125,26 @@
           <w:iCs/>
           <w:color w:val="365F91" w:themeColor="accent1" w:themeShade="BF"/>
         </w:rPr>
-        <w:t>Unity</w:t>
-      </w:r>
-    </w:p>
-    <w:p>
-      <w:pPr>
-        <w:pStyle w:val="2"/>
-        <w:rPr>
-          <w:rStyle w:val="ad"/>
+        <w:t>Uni</w:t>
+      </w:r>
+      <w:bookmarkStart w:id="0" w:name="_GoBack"/>
+      <w:bookmarkEnd w:id="0"/>
+      <w:r>
+        <w:rPr>
+          <w:b/>
+          <w:bCs/>
+          <w:i/>
+          <w:iCs/>
+          <w:color w:val="365F91" w:themeColor="accent1" w:themeShade="BF"/>
+        </w:rPr>
+        <w:t>ty</w:t>
+      </w:r>
+    </w:p>
+    <w:p>
+      <w:pPr>
+        <w:pStyle w:val="Heading2"/>
+        <w:rPr>
+          <w:rStyle w:val="Strong"/>
           <w:rFonts w:asciiTheme="minorBidi" w:hAnsiTheme="minorBidi" w:cstheme="minorBidi"/>
           <w:b/>
           <w:bCs/>
@@ -227,7 +238,7 @@
         </w:rPr>
         <w:t xml:space="preserve">על מנת להוריד את התוכנה יש להיכנס לקישור: </w:t>
       </w:r>
-      <w:hyperlink r:id="rId10" w:history="1">
+      <w:hyperlink r:id="rId9" w:history="1">
         <w:r>
           <w:rPr>
             <w:rStyle w:val="Hyperlink"/>
@@ -247,7 +258,7 @@
           <w:noProof/>
         </w:rPr>
         <w:drawing>
-          <wp:anchor distT="0" distB="0" distL="114300" distR="114300" simplePos="0" relativeHeight="251659264" behindDoc="1" locked="0" layoutInCell="1" allowOverlap="1" wp14:anchorId="2EFC9806" wp14:editId="2B60DB8C">
+          <wp:anchor distT="0" distB="0" distL="114300" distR="114300" simplePos="0" relativeHeight="251659264" behindDoc="1" locked="0" layoutInCell="1" allowOverlap="1" wp14:anchorId="14108D9A" wp14:editId="5A151BD8">
             <wp:simplePos x="0" y="0"/>
             <wp:positionH relativeFrom="column">
               <wp:posOffset>-333632</wp:posOffset>
@@ -270,7 +281,7 @@
                     <pic:cNvPicPr/>
                   </pic:nvPicPr>
                   <pic:blipFill>
-                    <a:blip r:embed="rId11" cstate="print">
+                    <a:blip r:embed="rId10" cstate="print">
                       <a:extLst>
                         <a:ext uri="{28A0092B-C50C-407E-A947-70E740481C1C}">
                           <a14:useLocalDpi xmlns:a14="http://schemas.microsoft.com/office/drawing/2010/main" val="0"/>
@@ -305,7 +316,7 @@
     </w:p>
     <w:p>
       <w:pPr>
-        <w:pStyle w:val="ae"/>
+        <w:pStyle w:val="ListParagraph"/>
         <w:numPr>
           <w:ilvl w:val="0"/>
           <w:numId w:val="2"/>
@@ -318,7 +329,7 @@
         <mc:AlternateContent>
           <mc:Choice Requires="wps">
             <w:drawing>
-              <wp:anchor distT="0" distB="0" distL="114300" distR="114300" simplePos="0" relativeHeight="251660288" behindDoc="0" locked="0" layoutInCell="1" allowOverlap="1" wp14:anchorId="1F1D0FF8" wp14:editId="38FA6DCB">
+              <wp:anchor distT="0" distB="0" distL="114300" distR="114300" simplePos="0" relativeHeight="251660288" behindDoc="0" locked="0" layoutInCell="1" allowOverlap="1" wp14:anchorId="76DA1192" wp14:editId="26E101A8">
                 <wp:simplePos x="0" y="0"/>
                 <wp:positionH relativeFrom="column">
                   <wp:posOffset>-169545</wp:posOffset>
@@ -370,7 +381,7 @@
           </mc:Choice>
           <mc:Fallback>
             <w:pict>
-              <v:shapetype id="_x0000_t32" coordsize="21600,21600" o:spt="32" o:oned="t" path="m,l21600,21600e" filled="f">
+              <v:shapetype w14:anchorId="35577E61" id="_x0000_t32" coordsize="21600,21600" o:spt="32" o:oned="t" path="m,l21600,21600e" filled="f">
                 <v:path arrowok="t" fillok="f" o:connecttype="none"/>
                 <o:lock v:ext="edit" shapetype="t"/>
               </v:shapetype>
@@ -395,7 +406,7 @@
     </w:p>
     <w:p>
       <w:pPr>
-        <w:pStyle w:val="ae"/>
+        <w:pStyle w:val="ListParagraph"/>
         <w:rPr>
           <w:rtl/>
         </w:rPr>
@@ -423,15 +434,15 @@
     </w:p>
     <w:p>
       <w:pPr>
-        <w:pStyle w:val="ae"/>
-        <w:rPr>
-          <w:rtl/>
-        </w:rPr>
-      </w:pPr>
-    </w:p>
-    <w:p>
-      <w:pPr>
-        <w:pStyle w:val="ae"/>
+        <w:pStyle w:val="ListParagraph"/>
+        <w:rPr>
+          <w:rtl/>
+        </w:rPr>
+      </w:pPr>
+    </w:p>
+    <w:p>
+      <w:pPr>
+        <w:pStyle w:val="ListParagraph"/>
         <w:numPr>
           <w:ilvl w:val="0"/>
           <w:numId w:val="2"/>
@@ -480,12 +491,12 @@
     </w:p>
     <w:p>
       <w:pPr>
-        <w:pStyle w:val="ae"/>
-      </w:pPr>
-    </w:p>
-    <w:p>
-      <w:pPr>
-        <w:pStyle w:val="ae"/>
+        <w:pStyle w:val="ListParagraph"/>
+      </w:pPr>
+    </w:p>
+    <w:p>
+      <w:pPr>
+        <w:pStyle w:val="ListParagraph"/>
         <w:numPr>
           <w:ilvl w:val="0"/>
           <w:numId w:val="2"/>
@@ -538,15 +549,15 @@
     </w:p>
     <w:p>
       <w:pPr>
-        <w:pStyle w:val="ae"/>
-        <w:rPr>
-          <w:rtl/>
-        </w:rPr>
-      </w:pPr>
-    </w:p>
-    <w:p>
-      <w:pPr>
-        <w:pStyle w:val="ae"/>
+        <w:pStyle w:val="ListParagraph"/>
+        <w:rPr>
+          <w:rtl/>
+        </w:rPr>
+      </w:pPr>
+    </w:p>
+    <w:p>
+      <w:pPr>
+        <w:pStyle w:val="ListParagraph"/>
         <w:numPr>
           <w:ilvl w:val="0"/>
           <w:numId w:val="2"/>
@@ -559,7 +570,7 @@
         <mc:AlternateContent>
           <mc:Choice Requires="wps">
             <w:drawing>
-              <wp:anchor distT="0" distB="0" distL="114300" distR="114300" simplePos="0" relativeHeight="251663360" behindDoc="0" locked="0" layoutInCell="1" allowOverlap="1" wp14:anchorId="698F6BB5" wp14:editId="3E23FDC2">
+              <wp:anchor distT="0" distB="0" distL="114300" distR="114300" simplePos="0" relativeHeight="251663360" behindDoc="0" locked="0" layoutInCell="1" allowOverlap="1" wp14:anchorId="21094800" wp14:editId="7C1BE3CA">
                 <wp:simplePos x="0" y="0"/>
                 <wp:positionH relativeFrom="column">
                   <wp:posOffset>610881</wp:posOffset>
@@ -611,7 +622,7 @@
           </mc:Choice>
           <mc:Fallback>
             <w:pict>
-              <v:shape id="Straight Arrow Connector 6" o:spid="_x0000_s1026" type="#_x0000_t32" style="position:absolute;margin-left:48.1pt;margin-top:180.9pt;width:39.35pt;height:7.85pt;flip:x;z-index:251663360;visibility:visible;mso-wrap-style:square;mso-wrap-distance-left:9pt;mso-wrap-distance-top:0;mso-wrap-distance-right:9pt;mso-wrap-distance-bottom:0;mso-position-horizontal:absolute;mso-position-horizontal-relative:text;mso-position-vertical:absolute;mso-position-vertical-relative:text" o:gfxdata="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" strokecolor="#c0504d [3205]" strokeweight="2pt">
+              <v:shape w14:anchorId="73852DF6" id="Straight Arrow Connector 6" o:spid="_x0000_s1026" type="#_x0000_t32" style="position:absolute;margin-left:48.1pt;margin-top:180.9pt;width:39.35pt;height:7.85pt;flip:x;z-index:251663360;visibility:visible;mso-wrap-style:square;mso-wrap-distance-left:9pt;mso-wrap-distance-top:0;mso-wrap-distance-right:9pt;mso-wrap-distance-bottom:0;mso-position-horizontal:absolute;mso-position-horizontal-relative:text;mso-position-vertical:absolute;mso-position-vertical-relative:text" o:gfxdata="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" strokecolor="#c0504d [3205]" strokeweight="2pt">
                 <v:stroke endarrow="open"/>
                 <v:shadow on="t" color="black" opacity="24903f" origin=",.5" offset="0,.55556mm"/>
               </v:shape>
@@ -626,7 +637,7 @@
         <mc:AlternateContent>
           <mc:Choice Requires="wps">
             <w:drawing>
-              <wp:anchor distT="0" distB="0" distL="114300" distR="114300" simplePos="0" relativeHeight="251662336" behindDoc="0" locked="0" layoutInCell="1" allowOverlap="1" wp14:anchorId="05CAD0C0" wp14:editId="50B6FDFC">
+              <wp:anchor distT="0" distB="0" distL="114300" distR="114300" simplePos="0" relativeHeight="251662336" behindDoc="0" locked="0" layoutInCell="1" allowOverlap="1" wp14:anchorId="54FEBAA3" wp14:editId="4B4ADB9A">
                 <wp:simplePos x="0" y="0"/>
                 <wp:positionH relativeFrom="column">
                   <wp:posOffset>-265099</wp:posOffset>
@@ -678,7 +689,7 @@
           </mc:Choice>
           <mc:Fallback>
             <w:pict>
-              <v:shape id="Straight Arrow Connector 5" o:spid="_x0000_s1026" type="#_x0000_t32" style="position:absolute;margin-left:-20.85pt;margin-top:101.65pt;width:7.25pt;height:9.7pt;flip:y;z-index:251662336;visibility:visible;mso-wrap-style:square;mso-wrap-distance-left:9pt;mso-wrap-distance-top:0;mso-wrap-distance-right:9pt;mso-wrap-distance-bottom:0;mso-position-horizontal:absolute;mso-position-horizontal-relative:text;mso-position-vertical:absolute;mso-position-vertical-relative:text" o:gfxdata="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" strokecolor="#c0504d [3205]" strokeweight="2pt">
+              <v:shape w14:anchorId="2854B280" id="Straight Arrow Connector 5" o:spid="_x0000_s1026" type="#_x0000_t32" style="position:absolute;margin-left:-20.85pt;margin-top:101.65pt;width:7.25pt;height:9.7pt;flip:y;z-index:251662336;visibility:visible;mso-wrap-style:square;mso-wrap-distance-left:9pt;mso-wrap-distance-top:0;mso-wrap-distance-right:9pt;mso-wrap-distance-bottom:0;mso-position-horizontal:absolute;mso-position-horizontal-relative:text;mso-position-vertical:absolute;mso-position-vertical-relative:text" o:gfxdata="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" strokecolor="#c0504d [3205]" strokeweight="2pt">
                 <v:stroke endarrow="open"/>
                 <v:shadow on="t" color="black" opacity="24903f" origin=",.5" offset="0,.55556mm"/>
               </v:shape>
@@ -691,7 +702,7 @@
           <w:noProof/>
         </w:rPr>
         <w:drawing>
-          <wp:anchor distT="0" distB="0" distL="114300" distR="114300" simplePos="0" relativeHeight="251661312" behindDoc="1" locked="0" layoutInCell="1" allowOverlap="1" wp14:anchorId="173A9B25" wp14:editId="3E5E91D0">
+          <wp:anchor distT="0" distB="0" distL="114300" distR="114300" simplePos="0" relativeHeight="251661312" behindDoc="1" locked="0" layoutInCell="1" allowOverlap="1" wp14:anchorId="11D77B5D" wp14:editId="12A45F27">
             <wp:simplePos x="0" y="0"/>
             <wp:positionH relativeFrom="column">
               <wp:posOffset>-333631</wp:posOffset>
@@ -714,7 +725,7 @@
                     <pic:cNvPicPr/>
                   </pic:nvPicPr>
                   <pic:blipFill>
-                    <a:blip r:embed="rId12" cstate="print">
+                    <a:blip r:embed="rId11" cstate="print">
                       <a:extLst>
                         <a:ext uri="{28A0092B-C50C-407E-A947-70E740481C1C}">
                           <a14:useLocalDpi xmlns:a14="http://schemas.microsoft.com/office/drawing/2010/main" val="0"/>
@@ -800,87 +811,87 @@
     </w:p>
     <w:p>
       <w:pPr>
-        <w:pStyle w:val="ae"/>
-        <w:rPr>
-          <w:rtl/>
-        </w:rPr>
-      </w:pPr>
-    </w:p>
-    <w:p>
-      <w:pPr>
-        <w:rPr>
-          <w:rtl/>
-        </w:rPr>
-      </w:pPr>
-    </w:p>
-    <w:p>
-      <w:pPr>
-        <w:rPr>
-          <w:rtl/>
-        </w:rPr>
-      </w:pPr>
-    </w:p>
-    <w:p>
-      <w:pPr>
-        <w:rPr>
-          <w:rtl/>
-        </w:rPr>
-      </w:pPr>
-    </w:p>
-    <w:p>
-      <w:pPr>
-        <w:rPr>
-          <w:rtl/>
-        </w:rPr>
-      </w:pPr>
-    </w:p>
-    <w:p>
-      <w:pPr>
-        <w:rPr>
-          <w:rtl/>
-        </w:rPr>
-      </w:pPr>
-    </w:p>
-    <w:p>
-      <w:pPr>
-        <w:rPr>
-          <w:rtl/>
-        </w:rPr>
-      </w:pPr>
-    </w:p>
-    <w:p>
-      <w:pPr>
-        <w:rPr>
-          <w:rtl/>
-        </w:rPr>
-      </w:pPr>
-    </w:p>
-    <w:p>
-      <w:pPr>
-        <w:rPr>
-          <w:rtl/>
-        </w:rPr>
-      </w:pPr>
-    </w:p>
-    <w:p>
-      <w:pPr>
-        <w:rPr>
-          <w:rtl/>
-        </w:rPr>
-      </w:pPr>
-    </w:p>
-    <w:p>
-      <w:pPr>
-        <w:rPr>
-          <w:rtl/>
-        </w:rPr>
-      </w:pPr>
-    </w:p>
-    <w:p>
-      <w:pPr>
-        <w:pStyle w:val="2"/>
-        <w:rPr>
-          <w:rStyle w:val="ad"/>
+        <w:pStyle w:val="ListParagraph"/>
+        <w:rPr>
+          <w:rtl/>
+        </w:rPr>
+      </w:pPr>
+    </w:p>
+    <w:p>
+      <w:pPr>
+        <w:rPr>
+          <w:rtl/>
+        </w:rPr>
+      </w:pPr>
+    </w:p>
+    <w:p>
+      <w:pPr>
+        <w:rPr>
+          <w:rtl/>
+        </w:rPr>
+      </w:pPr>
+    </w:p>
+    <w:p>
+      <w:pPr>
+        <w:rPr>
+          <w:rtl/>
+        </w:rPr>
+      </w:pPr>
+    </w:p>
+    <w:p>
+      <w:pPr>
+        <w:rPr>
+          <w:rtl/>
+        </w:rPr>
+      </w:pPr>
+    </w:p>
+    <w:p>
+      <w:pPr>
+        <w:rPr>
+          <w:rtl/>
+        </w:rPr>
+      </w:pPr>
+    </w:p>
+    <w:p>
+      <w:pPr>
+        <w:rPr>
+          <w:rtl/>
+        </w:rPr>
+      </w:pPr>
+    </w:p>
+    <w:p>
+      <w:pPr>
+        <w:rPr>
+          <w:rtl/>
+        </w:rPr>
+      </w:pPr>
+    </w:p>
+    <w:p>
+      <w:pPr>
+        <w:rPr>
+          <w:rtl/>
+        </w:rPr>
+      </w:pPr>
+    </w:p>
+    <w:p>
+      <w:pPr>
+        <w:rPr>
+          <w:rtl/>
+        </w:rPr>
+      </w:pPr>
+    </w:p>
+    <w:p>
+      <w:pPr>
+        <w:rPr>
+          <w:rtl/>
+        </w:rPr>
+      </w:pPr>
+    </w:p>
+    <w:p>
+      <w:pPr>
+        <w:pStyle w:val="Heading2"/>
+        <w:rPr>
+          <w:rStyle w:val="Strong"/>
           <w:rFonts w:asciiTheme="minorBidi" w:hAnsiTheme="minorBidi" w:cstheme="minorBidi"/>
           <w:b/>
           <w:bCs/>
@@ -1058,11 +1069,9 @@
         </w:rPr>
         <w:t xml:space="preserve"> (הרץ) והקלדת הפקודה "</w:t>
       </w:r>
-      <w:proofErr w:type="spellStart"/>
       <w:r>
         <w:t>wf.msc</w:t>
       </w:r>
-      <w:proofErr w:type="spellEnd"/>
       <w:r>
         <w:rPr>
           <w:rFonts w:hint="cs"/>
@@ -1084,7 +1093,7 @@
         <mc:AlternateContent>
           <mc:Choice Requires="wps">
             <w:drawing>
-              <wp:anchor distT="0" distB="0" distL="114300" distR="114300" simplePos="0" relativeHeight="251665408" behindDoc="0" locked="0" layoutInCell="1" allowOverlap="1" wp14:anchorId="5A42C7C6" wp14:editId="4EF6DDCE">
+              <wp:anchor distT="0" distB="0" distL="114300" distR="114300" simplePos="0" relativeHeight="251665408" behindDoc="0" locked="0" layoutInCell="1" allowOverlap="1" wp14:anchorId="46E30FC4" wp14:editId="0FE0BFAD">
                 <wp:simplePos x="0" y="0"/>
                 <wp:positionH relativeFrom="column">
                   <wp:posOffset>2163055</wp:posOffset>
@@ -1136,7 +1145,7 @@
           </mc:Choice>
           <mc:Fallback>
             <w:pict>
-              <v:shape id="Straight Arrow Connector 8" o:spid="_x0000_s1026" type="#_x0000_t32" style="position:absolute;margin-left:170.3pt;margin-top:94.75pt;width:16.95pt;height:6.05pt;flip:y;z-index:251665408;visibility:visible;mso-wrap-style:square;mso-wrap-distance-left:9pt;mso-wrap-distance-top:0;mso-wrap-distance-right:9pt;mso-wrap-distance-bottom:0;mso-position-horizontal:absolute;mso-position-horizontal-relative:text;mso-position-vertical:absolute;mso-position-vertical-relative:text" o:gfxdata="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" strokecolor="#c0504d [3205]" strokeweight="2pt">
+              <v:shape w14:anchorId="218D4E78" id="Straight Arrow Connector 8" o:spid="_x0000_s1026" type="#_x0000_t32" style="position:absolute;margin-left:170.3pt;margin-top:94.75pt;width:16.95pt;height:6.05pt;flip:y;z-index:251665408;visibility:visible;mso-wrap-style:square;mso-wrap-distance-left:9pt;mso-wrap-distance-top:0;mso-wrap-distance-right:9pt;mso-wrap-distance-bottom:0;mso-position-horizontal:absolute;mso-position-horizontal-relative:text;mso-position-vertical:absolute;mso-position-vertical-relative:text" o:gfxdata="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" strokecolor="#c0504d [3205]" strokeweight="2pt">
                 <v:stroke endarrow="open"/>
                 <v:shadow on="t" color="black" opacity="24903f" origin=",.5" offset="0,.55556mm"/>
               </v:shape>
@@ -1149,7 +1158,7 @@
           <w:noProof/>
         </w:rPr>
         <w:drawing>
-          <wp:anchor distT="0" distB="0" distL="114300" distR="114300" simplePos="0" relativeHeight="251664384" behindDoc="1" locked="0" layoutInCell="1" allowOverlap="1" wp14:anchorId="5740BADB" wp14:editId="694D5260">
+          <wp:anchor distT="0" distB="0" distL="114300" distR="114300" simplePos="0" relativeHeight="251664384" behindDoc="1" locked="0" layoutInCell="1" allowOverlap="1" wp14:anchorId="3C2611C9" wp14:editId="1B851FDE">
             <wp:simplePos x="0" y="0"/>
             <wp:positionH relativeFrom="column">
               <wp:posOffset>2378208</wp:posOffset>
@@ -1172,7 +1181,7 @@
                     <pic:cNvPicPr/>
                   </pic:nvPicPr>
                   <pic:blipFill>
-                    <a:blip r:embed="rId13">
+                    <a:blip r:embed="rId12">
                       <a:extLst>
                         <a:ext uri="{28A0092B-C50C-407E-A947-70E740481C1C}">
                           <a14:useLocalDpi xmlns:a14="http://schemas.microsoft.com/office/drawing/2010/main" val="0"/>
@@ -1252,7 +1261,7 @@
           <w:noProof/>
         </w:rPr>
         <w:drawing>
-          <wp:anchor distT="0" distB="0" distL="114300" distR="114300" simplePos="0" relativeHeight="251666432" behindDoc="1" locked="0" layoutInCell="1" allowOverlap="1" wp14:anchorId="565E1F84" wp14:editId="73EBE158">
+          <wp:anchor distT="0" distB="0" distL="114300" distR="114300" simplePos="0" relativeHeight="251666432" behindDoc="1" locked="0" layoutInCell="1" allowOverlap="1" wp14:anchorId="5D2444F0" wp14:editId="53759B5B">
             <wp:simplePos x="0" y="0"/>
             <wp:positionH relativeFrom="column">
               <wp:posOffset>103505</wp:posOffset>
@@ -1275,7 +1284,7 @@
                     <pic:cNvPicPr/>
                   </pic:nvPicPr>
                   <pic:blipFill>
-                    <a:blip r:embed="rId14" cstate="print">
+                    <a:blip r:embed="rId13" cstate="print">
                       <a:extLst>
                         <a:ext uri="{28A0092B-C50C-407E-A947-70E740481C1C}">
                           <a14:useLocalDpi xmlns:a14="http://schemas.microsoft.com/office/drawing/2010/main" val="0"/>
@@ -1317,7 +1326,7 @@
         <mc:AlternateContent>
           <mc:Choice Requires="wps">
             <w:drawing>
-              <wp:anchor distT="0" distB="0" distL="114300" distR="114300" simplePos="0" relativeHeight="251667456" behindDoc="0" locked="0" layoutInCell="1" allowOverlap="1" wp14:anchorId="3B30D75E" wp14:editId="5BC3084A">
+              <wp:anchor distT="0" distB="0" distL="114300" distR="114300" simplePos="0" relativeHeight="251667456" behindDoc="0" locked="0" layoutInCell="1" allowOverlap="1" wp14:anchorId="61D5C8AD" wp14:editId="61806DC9">
                 <wp:simplePos x="0" y="0"/>
                 <wp:positionH relativeFrom="column">
                   <wp:posOffset>871951</wp:posOffset>
@@ -1382,7 +1391,7 @@
           </mc:Choice>
           <mc:Fallback>
             <w:pict>
-              <v:shape id="Frame 11" o:spid="_x0000_s1026" style="position:absolute;margin-left:68.65pt;margin-top:18.8pt;width:192.4pt;height:28.45pt;z-index:251667456;visibility:visible;mso-wrap-style:square;mso-height-percent:0;mso-wrap-distance-left:9pt;mso-wrap-distance-top:0;mso-wrap-distance-right:9pt;mso-wrap-distance-bottom:0;mso-position-horizontal:absolute;mso-position-horizontal-relative:text;mso-position-vertical:absolute;mso-position-vertical-relative:text;mso-height-percent:0;mso-height-relative:margin;v-text-anchor:middle" coordsize="2443522,361150" o:gfxdata="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" path="m,l2443522,r,361150l,361150,,xm45144,45144r,270862l2398378,316006r,-270862l45144,45144xe" fillcolor="red" strokecolor="red" strokeweight="2pt">
+              <v:shape w14:anchorId="39E94075" id="Frame 11" o:spid="_x0000_s1026" style="position:absolute;margin-left:68.65pt;margin-top:18.8pt;width:192.4pt;height:28.45pt;z-index:251667456;visibility:visible;mso-wrap-style:square;mso-height-percent:0;mso-wrap-distance-left:9pt;mso-wrap-distance-top:0;mso-wrap-distance-right:9pt;mso-wrap-distance-bottom:0;mso-position-horizontal:absolute;mso-position-horizontal-relative:text;mso-position-vertical:absolute;mso-position-vertical-relative:text;mso-height-percent:0;mso-height-relative:margin;v-text-anchor:middle" coordsize="2443522,361150" o:gfxdata="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" path="m,l2443522,r,361150l,361150,,xm45144,45144r,270862l2398378,316006r,-270862l45144,45144xe" fillcolor="red" strokecolor="red" strokeweight="2pt">
                 <v:path arrowok="t" o:connecttype="custom" o:connectlocs="0,0;2443522,0;2443522,361150;0,361150;0,0;45144,45144;45144,316006;2398378,316006;2398378,45144;45144,45144" o:connectangles="0,0,0,0,0,0,0,0,0,0"/>
               </v:shape>
             </w:pict>
@@ -1399,7 +1408,7 @@
         <mc:AlternateContent>
           <mc:Choice Requires="wps">
             <w:drawing>
-              <wp:anchor distT="0" distB="0" distL="114300" distR="114300" simplePos="0" relativeHeight="251668480" behindDoc="0" locked="0" layoutInCell="1" allowOverlap="1" wp14:anchorId="77F45721" wp14:editId="73BF93B5">
+              <wp:anchor distT="0" distB="0" distL="114300" distR="114300" simplePos="0" relativeHeight="251668480" behindDoc="0" locked="0" layoutInCell="1" allowOverlap="1" wp14:anchorId="1700A92A" wp14:editId="0F666E60">
                 <wp:simplePos x="0" y="0"/>
                 <wp:positionH relativeFrom="column">
                   <wp:posOffset>3883660</wp:posOffset>
@@ -1451,7 +1460,7 @@
           </mc:Choice>
           <mc:Fallback>
             <w:pict>
-              <v:shape id="Straight Arrow Connector 13" o:spid="_x0000_s1026" type="#_x0000_t32" style="position:absolute;margin-left:305.8pt;margin-top:15.75pt;width:42.35pt;height:18.15pt;flip:x y;z-index:251668480;visibility:visible;mso-wrap-style:square;mso-wrap-distance-left:9pt;mso-wrap-distance-top:0;mso-wrap-distance-right:9pt;mso-wrap-distance-bottom:0;mso-position-horizontal:absolute;mso-position-horizontal-relative:text;mso-position-vertical:absolute;mso-position-vertical-relative:text" o:gfxdata="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" strokecolor="#c0504d [3205]" strokeweight="2pt">
+              <v:shape w14:anchorId="52046C7C" id="Straight Arrow Connector 13" o:spid="_x0000_s1026" type="#_x0000_t32" style="position:absolute;margin-left:305.8pt;margin-top:15.75pt;width:42.35pt;height:18.15pt;flip:x y;z-index:251668480;visibility:visible;mso-wrap-style:square;mso-wrap-distance-left:9pt;mso-wrap-distance-top:0;mso-wrap-distance-right:9pt;mso-wrap-distance-bottom:0;mso-position-horizontal:absolute;mso-position-horizontal-relative:text;mso-position-vertical:absolute;mso-position-vertical-relative:text" o:gfxdata="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" strokecolor="#c0504d [3205]" strokeweight="2pt">
                 <v:stroke endarrow="open"/>
                 <v:shadow on="t" color="black" opacity="24903f" origin=",.5" offset="0,.55556mm"/>
               </v:shape>
@@ -1552,9 +1561,38 @@
     <w:p>
       <w:pPr>
         <w:rPr>
-          <w:rtl/>
-        </w:rPr>
-      </w:pPr>
+          <w:rFonts w:hint="cs"/>
+          <w:rtl/>
+        </w:rPr>
+      </w:pPr>
+      <w:r>
+        <w:rPr>
+          <w:rFonts w:hint="cs"/>
+          <w:rtl/>
+        </w:rPr>
+        <w:t>כדי שנוכל לערוך סקריפטים בסי שארפ בקלות, מומלץ מאד להתקין את ויז'ואל סטודיו במקביל ליוניטי. להסבר על תהליך ההתקנה ראו כאן:</w:t>
+      </w:r>
+      <w:r>
+        <w:rPr>
+          <w:rFonts w:hint="cs"/>
+        </w:rPr>
+        <w:t xml:space="preserve"> </w:t>
+      </w:r>
+      <w:hyperlink r:id="rId14" w:history="1">
+        <w:r>
+          <w:rPr>
+            <w:rStyle w:val="Hyperlink"/>
+          </w:rPr>
+          <w:t>https://docs.microsoft.com/en-us/visualstudio/cross-platform/getting-started-with-visual-studio-tools-for-unity?view=vs-2019#unity-bundled-installation</w:t>
+        </w:r>
+      </w:hyperlink>
+      <w:r>
+        <w:rPr>
+          <w:rFonts w:hint="cs"/>
+          <w:rtl/>
+        </w:rPr>
+        <w:t xml:space="preserve"> </w:t>
+      </w:r>
     </w:p>
     <w:p>
       <w:pPr>
@@ -1587,7 +1625,7 @@
     <w:p/>
     <w:p>
       <w:pPr>
-        <w:pStyle w:val="2"/>
+        <w:pStyle w:val="Heading2"/>
         <w:rPr>
           <w:rFonts w:asciiTheme="minorBidi" w:hAnsiTheme="minorBidi" w:cstheme="minorBidi"/>
           <w:rtl/>
@@ -1598,7 +1636,6 @@
           <w:rFonts w:asciiTheme="minorBidi" w:hAnsiTheme="minorBidi" w:cstheme="minorBidi" w:hint="cs"/>
           <w:rtl/>
         </w:rPr>
-        <w:lastRenderedPageBreak/>
         <w:t>3</w:t>
       </w:r>
       <w:r>
@@ -1835,7 +1872,7 @@
           <w:noProof/>
         </w:rPr>
         <w:drawing>
-          <wp:anchor distT="0" distB="0" distL="114300" distR="114300" simplePos="0" relativeHeight="251680768" behindDoc="1" locked="0" layoutInCell="1" allowOverlap="1" wp14:anchorId="2104910A" wp14:editId="473D02E0">
+          <wp:anchor distT="0" distB="0" distL="114300" distR="114300" simplePos="0" relativeHeight="251680768" behindDoc="1" locked="0" layoutInCell="1" allowOverlap="1" wp14:anchorId="67A5229A" wp14:editId="452D63F5">
             <wp:simplePos x="0" y="0"/>
             <wp:positionH relativeFrom="column">
               <wp:posOffset>-341630</wp:posOffset>
@@ -1895,7 +1932,7 @@
           <w:noProof/>
         </w:rPr>
         <w:drawing>
-          <wp:anchor distT="0" distB="0" distL="114300" distR="114300" simplePos="0" relativeHeight="251673600" behindDoc="1" locked="0" layoutInCell="1" allowOverlap="1" wp14:anchorId="2DC738CD" wp14:editId="4EDAD7BB">
+          <wp:anchor distT="0" distB="0" distL="114300" distR="114300" simplePos="0" relativeHeight="251673600" behindDoc="1" locked="0" layoutInCell="1" allowOverlap="1" wp14:anchorId="79608B10" wp14:editId="07C3D595">
             <wp:simplePos x="0" y="0"/>
             <wp:positionH relativeFrom="column">
               <wp:posOffset>-172085</wp:posOffset>
@@ -1957,7 +1994,7 @@
         <mc:AlternateContent>
           <mc:Choice Requires="wps">
             <w:drawing>
-              <wp:anchor distT="0" distB="0" distL="114300" distR="114300" simplePos="0" relativeHeight="251684864" behindDoc="0" locked="0" layoutInCell="1" allowOverlap="1" wp14:anchorId="3C92F0CF" wp14:editId="6C2D00CD">
+              <wp:anchor distT="0" distB="0" distL="114300" distR="114300" simplePos="0" relativeHeight="251684864" behindDoc="0" locked="0" layoutInCell="1" allowOverlap="1" wp14:anchorId="7EE576D6" wp14:editId="440CFB69">
                 <wp:simplePos x="0" y="0"/>
                 <wp:positionH relativeFrom="column">
                   <wp:posOffset>3925330</wp:posOffset>
@@ -2044,16 +2081,7 @@
                                 <w:rFonts w:hint="cs"/>
                                 <w:rtl/>
                               </w:rPr>
-                              <w:t xml:space="preserve"> זמן</w:t>
-                            </w:r>
-                            <w:bookmarkStart w:id="0" w:name="_GoBack"/>
-                            <w:bookmarkEnd w:id="0"/>
-                            <w:r>
-                              <w:rPr>
-                                <w:rFonts w:hint="cs"/>
-                                <w:rtl/>
-                              </w:rPr>
-                              <w:t xml:space="preserve">). </w:t>
+                              <w:t xml:space="preserve"> זמן). </w:t>
                             </w:r>
                           </w:p>
                         </w:txbxContent>
@@ -2075,7 +2103,7 @@
           </mc:Choice>
           <mc:Fallback>
             <w:pict>
-              <v:shapetype id="_x0000_t202" coordsize="21600,21600" o:spt="202" path="m,l,21600r21600,l21600,xe">
+              <v:shapetype w14:anchorId="7EE576D6" id="_x0000_t202" coordsize="21600,21600" o:spt="202" path="m,l,21600r21600,l21600,xe">
                 <v:stroke joinstyle="miter"/>
                 <v:path gradientshapeok="t" o:connecttype="rect"/>
               </v:shapetype>
@@ -2126,16 +2154,7 @@
                           <w:rFonts w:hint="cs"/>
                           <w:rtl/>
                         </w:rPr>
-                        <w:t xml:space="preserve"> זמן</w:t>
-                      </w:r>
-                      <w:bookmarkStart w:id="1" w:name="_GoBack"/>
-                      <w:bookmarkEnd w:id="1"/>
-                      <w:r>
-                        <w:rPr>
-                          <w:rFonts w:hint="cs"/>
-                          <w:rtl/>
-                        </w:rPr>
-                        <w:t xml:space="preserve">). </w:t>
+                        <w:t xml:space="preserve"> זמן). </w:t>
                       </w:r>
                     </w:p>
                   </w:txbxContent>
@@ -2152,7 +2171,7 @@
         <mc:AlternateContent>
           <mc:Choice Requires="wps">
             <w:drawing>
-              <wp:anchor distT="0" distB="0" distL="114300" distR="114300" simplePos="0" relativeHeight="251682816" behindDoc="0" locked="0" layoutInCell="1" allowOverlap="1" wp14:anchorId="15849CE1" wp14:editId="1B832680">
+              <wp:anchor distT="0" distB="0" distL="114300" distR="114300" simplePos="0" relativeHeight="251682816" behindDoc="0" locked="0" layoutInCell="1" allowOverlap="1" wp14:anchorId="4115B4CD" wp14:editId="78C5E526">
                 <wp:simplePos x="0" y="0"/>
                 <wp:positionH relativeFrom="column">
                   <wp:posOffset>5989705</wp:posOffset>
@@ -2207,7 +2226,7 @@
           </mc:Choice>
           <mc:Fallback>
             <w:pict>
-              <v:shape id="Straight Arrow Connector 27" o:spid="_x0000_s1026" type="#_x0000_t32" style="position:absolute;margin-left:471.65pt;margin-top:349.15pt;width:25.4pt;height:4.8pt;flip:x;z-index:251682816;visibility:visible;mso-wrap-style:square;mso-width-percent:0;mso-wrap-distance-left:9pt;mso-wrap-distance-top:0;mso-wrap-distance-right:9pt;mso-wrap-distance-bottom:0;mso-position-horizontal:absolute;mso-position-horizontal-relative:text;mso-position-vertical:absolute;mso-position-vertical-relative:text;mso-width-percent:0;mso-width-relative:margin" o:gfxdata="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" strokecolor="#c0504d [3205]" strokeweight="2pt">
+              <v:shape w14:anchorId="07CA38EF" id="Straight Arrow Connector 27" o:spid="_x0000_s1026" type="#_x0000_t32" style="position:absolute;margin-left:471.65pt;margin-top:349.15pt;width:25.4pt;height:4.8pt;flip:x;z-index:251682816;visibility:visible;mso-wrap-style:square;mso-width-percent:0;mso-wrap-distance-left:9pt;mso-wrap-distance-top:0;mso-wrap-distance-right:9pt;mso-wrap-distance-bottom:0;mso-position-horizontal:absolute;mso-position-horizontal-relative:text;mso-position-vertical:absolute;mso-position-vertical-relative:text;mso-width-percent:0;mso-width-relative:margin" o:gfxdata="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" strokecolor="#c0504d [3205]" strokeweight="2pt">
                 <v:stroke endarrow="open"/>
                 <v:shadow on="t" color="black" opacity="24903f" origin=",.5" offset="0,.55556mm"/>
               </v:shape>
@@ -2222,7 +2241,7 @@
         <mc:AlternateContent>
           <mc:Choice Requires="wps">
             <w:drawing>
-              <wp:anchor distT="0" distB="0" distL="114300" distR="114300" simplePos="0" relativeHeight="251674624" behindDoc="0" locked="0" layoutInCell="1" allowOverlap="1" wp14:anchorId="1168D046" wp14:editId="7D0AC3C0">
+              <wp:anchor distT="0" distB="0" distL="114300" distR="114300" simplePos="0" relativeHeight="251674624" behindDoc="0" locked="0" layoutInCell="1" allowOverlap="1" wp14:anchorId="5AF4EA59" wp14:editId="00CF48CE">
                 <wp:simplePos x="0" y="0"/>
                 <wp:positionH relativeFrom="column">
                   <wp:posOffset>2553970</wp:posOffset>
@@ -2274,11 +2293,7 @@
           </mc:Choice>
           <mc:Fallback>
             <w:pict>
-              <v:shapetype id="_x0000_t32" coordsize="21600,21600" o:spt="32" o:oned="t" path="m,l21600,21600e" filled="f">
-                <v:path arrowok="t" fillok="f" o:connecttype="none"/>
-                <o:lock v:ext="edit" shapetype="t"/>
-              </v:shapetype>
-              <v:shape id="Straight Arrow Connector 20" o:spid="_x0000_s1026" type="#_x0000_t32" style="position:absolute;left:0;text-align:left;margin-left:201.1pt;margin-top:249.25pt;width:13.3pt;height:19.95pt;z-index:251674624;visibility:visible;mso-wrap-style:square;mso-wrap-distance-left:9pt;mso-wrap-distance-top:0;mso-wrap-distance-right:9pt;mso-wrap-distance-bottom:0;mso-position-horizontal:absolute;mso-position-horizontal-relative:text;mso-position-vertical:absolute;mso-position-vertical-relative:text" o:gfxdata="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" strokecolor="#c0504d [3205]" strokeweight="2pt">
+              <v:shape w14:anchorId="22173774" id="Straight Arrow Connector 20" o:spid="_x0000_s1026" type="#_x0000_t32" style="position:absolute;margin-left:201.1pt;margin-top:249.25pt;width:13.3pt;height:19.95pt;z-index:251674624;visibility:visible;mso-wrap-style:square;mso-wrap-distance-left:9pt;mso-wrap-distance-top:0;mso-wrap-distance-right:9pt;mso-wrap-distance-bottom:0;mso-position-horizontal:absolute;mso-position-horizontal-relative:text;mso-position-vertical:absolute;mso-position-vertical-relative:text" o:gfxdata="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" strokecolor="#c0504d [3205]" strokeweight="2pt">
                 <v:stroke endarrow="open"/>
                 <v:shadow on="t" color="black" opacity="24903f" origin=",.5" offset="0,.55556mm"/>
               </v:shape>
@@ -2293,7 +2308,7 @@
         <mc:AlternateContent>
           <mc:Choice Requires="wps">
             <w:drawing>
-              <wp:anchor distT="0" distB="0" distL="114300" distR="114300" simplePos="0" relativeHeight="251679744" behindDoc="0" locked="0" layoutInCell="1" allowOverlap="1" wp14:anchorId="7AA1815A" wp14:editId="20EC6404">
+              <wp:anchor distT="0" distB="0" distL="114300" distR="114300" simplePos="0" relativeHeight="251679744" behindDoc="0" locked="0" layoutInCell="1" allowOverlap="1" wp14:anchorId="2B28AC9A" wp14:editId="52725867">
                 <wp:simplePos x="0" y="0"/>
                 <wp:positionH relativeFrom="column">
                   <wp:posOffset>2969879</wp:posOffset>
@@ -2345,7 +2360,7 @@
           </mc:Choice>
           <mc:Fallback>
             <w:pict>
-              <v:shape id="Straight Arrow Connector 25" o:spid="_x0000_s1026" type="#_x0000_t32" style="position:absolute;margin-left:233.85pt;margin-top:496.15pt;width:9.1pt;height:11.5pt;z-index:251679744;visibility:visible;mso-wrap-style:square;mso-wrap-distance-left:9pt;mso-wrap-distance-top:0;mso-wrap-distance-right:9pt;mso-wrap-distance-bottom:0;mso-position-horizontal:absolute;mso-position-horizontal-relative:text;mso-position-vertical:absolute;mso-position-vertical-relative:text" o:gfxdata="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" strokecolor="#c0504d [3205]" strokeweight="2pt">
+              <v:shape w14:anchorId="1B1246FE" id="Straight Arrow Connector 25" o:spid="_x0000_s1026" type="#_x0000_t32" style="position:absolute;margin-left:233.85pt;margin-top:496.15pt;width:9.1pt;height:11.5pt;z-index:251679744;visibility:visible;mso-wrap-style:square;mso-wrap-distance-left:9pt;mso-wrap-distance-top:0;mso-wrap-distance-right:9pt;mso-wrap-distance-bottom:0;mso-position-horizontal:absolute;mso-position-horizontal-relative:text;mso-position-vertical:absolute;mso-position-vertical-relative:text" o:gfxdata="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" strokecolor="#c0504d [3205]" strokeweight="2pt">
                 <v:stroke endarrow="open"/>
                 <v:shadow on="t" color="black" opacity="24903f" origin=",.5" offset="0,.55556mm"/>
               </v:shape>
@@ -2360,7 +2375,7 @@
         <mc:AlternateContent>
           <mc:Choice Requires="wps">
             <w:drawing>
-              <wp:anchor distT="0" distB="0" distL="114300" distR="114300" simplePos="0" relativeHeight="251678720" behindDoc="0" locked="0" layoutInCell="1" allowOverlap="1" wp14:anchorId="27C5ACEB" wp14:editId="65878770">
+              <wp:anchor distT="0" distB="0" distL="114300" distR="114300" simplePos="0" relativeHeight="251678720" behindDoc="0" locked="0" layoutInCell="1" allowOverlap="1" wp14:anchorId="07B63F33" wp14:editId="75A3462A">
                 <wp:simplePos x="0" y="0"/>
                 <wp:positionH relativeFrom="column">
                   <wp:posOffset>434148</wp:posOffset>
@@ -2412,7 +2427,7 @@
           </mc:Choice>
           <mc:Fallback>
             <w:pict>
-              <v:shape id="Straight Arrow Connector 24" o:spid="_x0000_s1026" type="#_x0000_t32" style="position:absolute;margin-left:34.2pt;margin-top:481pt;width:10.3pt;height:12.7pt;flip:x;z-index:251678720;visibility:visible;mso-wrap-style:square;mso-wrap-distance-left:9pt;mso-wrap-distance-top:0;mso-wrap-distance-right:9pt;mso-wrap-distance-bottom:0;mso-position-horizontal:absolute;mso-position-horizontal-relative:text;mso-position-vertical:absolute;mso-position-vertical-relative:text" o:gfxdata="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" strokecolor="#c0504d [3205]" strokeweight="2pt">
+              <v:shape w14:anchorId="32A6B215" id="Straight Arrow Connector 24" o:spid="_x0000_s1026" type="#_x0000_t32" style="position:absolute;margin-left:34.2pt;margin-top:481pt;width:10.3pt;height:12.7pt;flip:x;z-index:251678720;visibility:visible;mso-wrap-style:square;mso-wrap-distance-left:9pt;mso-wrap-distance-top:0;mso-wrap-distance-right:9pt;mso-wrap-distance-bottom:0;mso-position-horizontal:absolute;mso-position-horizontal-relative:text;mso-position-vertical:absolute;mso-position-vertical-relative:text" o:gfxdata="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" strokecolor="#c0504d [3205]" strokeweight="2pt">
                 <v:stroke endarrow="open"/>
                 <v:shadow on="t" color="black" opacity="24903f" origin=",.5" offset="0,.55556mm"/>
               </v:shape>
@@ -2427,7 +2442,7 @@
         <mc:AlternateContent>
           <mc:Choice Requires="wps">
             <w:drawing>
-              <wp:anchor distT="0" distB="0" distL="114300" distR="114300" simplePos="0" relativeHeight="251677696" behindDoc="0" locked="0" layoutInCell="1" allowOverlap="1" wp14:anchorId="1B63CC40" wp14:editId="5E9F70B1">
+              <wp:anchor distT="0" distB="0" distL="114300" distR="114300" simplePos="0" relativeHeight="251677696" behindDoc="0" locked="0" layoutInCell="1" allowOverlap="1" wp14:anchorId="13C7B3C5" wp14:editId="6F483F71">
                 <wp:simplePos x="0" y="0"/>
                 <wp:positionH relativeFrom="column">
                   <wp:posOffset>6327802</wp:posOffset>
@@ -2522,7 +2537,6 @@
                               </w:rPr>
                               <w:t>, גם ב-</w:t>
                             </w:r>
-                            <w:proofErr w:type="spellStart"/>
                             <w:r>
                               <w:rPr>
                                 <w:sz w:val="16"/>
@@ -2530,7 +2544,6 @@
                               </w:rPr>
                               <w:t>WebGL</w:t>
                             </w:r>
-                            <w:proofErr w:type="spellEnd"/>
                             <w:r>
                               <w:rPr>
                                 <w:rFonts w:hint="cs"/>
@@ -2596,13 +2609,12 @@
           </mc:Choice>
           <mc:Fallback>
             <w:pict>
-              <v:shape id="Text Box 23" o:spid="_x0000_s1027" type="#_x0000_t202" style="position:absolute;left:0;text-align:left;margin-left:498.25pt;margin-top:316.45pt;width:65.25pt;height:85.3pt;z-index:251677696;visibility:visible;mso-wrap-style:square;mso-width-percent:0;mso-height-percent:0;mso-wrap-distance-left:9pt;mso-wrap-distance-top:0;mso-wrap-distance-right:9pt;mso-wrap-distance-bottom:0;mso-position-horizontal:absolute;mso-position-horizontal-relative:text;mso-position-vertical:absolute;mso-position-vertical-relative:text;mso-width-percent:0;mso-height-percent:0;mso-width-relative:margin;mso-height-relative:margin;v-text-anchor:top" o:gfxdata="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" fillcolor="white [3212]" strokecolor="yellow" strokeweight="2pt">
+              <v:shape w14:anchorId="13C7B3C5" id="Text Box 23" o:spid="_x0000_s1027" type="#_x0000_t202" style="position:absolute;left:0;text-align:left;margin-left:498.25pt;margin-top:316.45pt;width:65.25pt;height:85.3pt;z-index:251677696;visibility:visible;mso-wrap-style:square;mso-width-percent:0;mso-height-percent:0;mso-wrap-distance-left:9pt;mso-wrap-distance-top:0;mso-wrap-distance-right:9pt;mso-wrap-distance-bottom:0;mso-position-horizontal:absolute;mso-position-horizontal-relative:text;mso-position-vertical:absolute;mso-position-vertical-relative:text;mso-width-percent:0;mso-height-percent:0;mso-width-relative:margin;mso-height-relative:margin;v-text-anchor:top" o:gfxdata="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" fillcolor="white [3212]" strokecolor="yellow" strokeweight="2pt">
                 <v:textbox>
                   <w:txbxContent>
                     <w:p>
                       <w:pPr>
                         <w:rPr>
-                          <w:rFonts w:hint="cs"/>
                           <w:sz w:val="16"/>
                           <w:szCs w:val="16"/>
                           <w:rtl/>
@@ -2683,16 +2695,7 @@
                           <w:sz w:val="16"/>
                           <w:szCs w:val="16"/>
                         </w:rPr>
-                        <w:t xml:space="preserve"> Universal Windows Bui</w:t>
-                      </w:r>
-                      <w:bookmarkStart w:id="1" w:name="_GoBack"/>
-                      <w:bookmarkEnd w:id="1"/>
-                      <w:r>
-                        <w:rPr>
-                          <w:sz w:val="16"/>
-                          <w:szCs w:val="16"/>
-                        </w:rPr>
-                        <w:t>ld Support</w:t>
+                        <w:t xml:space="preserve"> Universal Windows Build Support</w:t>
                       </w:r>
                       <w:r>
                         <w:rPr>
@@ -2718,7 +2721,7 @@
         <mc:AlternateContent>
           <mc:Choice Requires="wps">
             <w:drawing>
-              <wp:anchor distT="0" distB="0" distL="114300" distR="114300" simplePos="0" relativeHeight="251676672" behindDoc="0" locked="0" layoutInCell="1" allowOverlap="1" wp14:anchorId="25B30E0B" wp14:editId="612E8A5F">
+              <wp:anchor distT="0" distB="0" distL="114300" distR="114300" simplePos="0" relativeHeight="251676672" behindDoc="0" locked="0" layoutInCell="1" allowOverlap="1" wp14:anchorId="41B6B8B4" wp14:editId="19D8A58A">
                 <wp:simplePos x="0" y="0"/>
                 <wp:positionH relativeFrom="column">
                   <wp:posOffset>5989704</wp:posOffset>
@@ -2770,7 +2773,7 @@
           </mc:Choice>
           <mc:Fallback>
             <w:pict>
-              <v:shape id="Straight Arrow Connector 22" o:spid="_x0000_s1026" type="#_x0000_t32" style="position:absolute;margin-left:471.65pt;margin-top:326.15pt;width:33.75pt;height:4.85pt;flip:x;z-index:251676672;visibility:visible;mso-wrap-style:square;mso-wrap-distance-left:9pt;mso-wrap-distance-top:0;mso-wrap-distance-right:9pt;mso-wrap-distance-bottom:0;mso-position-horizontal:absolute;mso-position-horizontal-relative:text;mso-position-vertical:absolute;mso-position-vertical-relative:text" o:gfxdata="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" strokecolor="#c0504d [3205]" strokeweight="2pt">
+              <v:shape w14:anchorId="2BE63535" id="Straight Arrow Connector 22" o:spid="_x0000_s1026" type="#_x0000_t32" style="position:absolute;margin-left:471.65pt;margin-top:326.15pt;width:33.75pt;height:4.85pt;flip:x;z-index:251676672;visibility:visible;mso-wrap-style:square;mso-wrap-distance-left:9pt;mso-wrap-distance-top:0;mso-wrap-distance-right:9pt;mso-wrap-distance-bottom:0;mso-position-horizontal:absolute;mso-position-horizontal-relative:text;mso-position-vertical:absolute;mso-position-vertical-relative:text" o:gfxdata="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" strokecolor="#c0504d [3205]" strokeweight="2pt">
                 <v:stroke endarrow="open"/>
                 <v:shadow on="t" color="black" opacity="24903f" origin=",.5" offset="0,.55556mm"/>
               </v:shape>
@@ -2785,7 +2788,7 @@
         <mc:AlternateContent>
           <mc:Choice Requires="wps">
             <w:drawing>
-              <wp:anchor distT="0" distB="0" distL="114300" distR="114300" simplePos="0" relativeHeight="251675648" behindDoc="0" locked="0" layoutInCell="1" allowOverlap="1" wp14:anchorId="517F3833" wp14:editId="189BE6A1">
+              <wp:anchor distT="0" distB="0" distL="114300" distR="114300" simplePos="0" relativeHeight="251675648" behindDoc="0" locked="0" layoutInCell="1" allowOverlap="1" wp14:anchorId="275351F0" wp14:editId="427B1D82">
                 <wp:simplePos x="0" y="0"/>
                 <wp:positionH relativeFrom="column">
                   <wp:posOffset>6082926</wp:posOffset>
@@ -2837,7 +2840,7 @@
           </mc:Choice>
           <mc:Fallback>
             <w:pict>
-              <v:shape id="Straight Arrow Connector 21" o:spid="_x0000_s1026" type="#_x0000_t32" style="position:absolute;left:0;text-align:left;margin-left:478.95pt;margin-top:379.4pt;width:26.55pt;height:26.6pt;flip:x;z-index:251675648;visibility:visible;mso-wrap-style:square;mso-wrap-distance-left:9pt;mso-wrap-distance-top:0;mso-wrap-distance-right:9pt;mso-wrap-distance-bottom:0;mso-position-horizontal:absolute;mso-position-horizontal-relative:text;mso-position-vertical:absolute;mso-position-vertical-relative:text" o:gfxdata="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" strokecolor="#c0504d [3205]" strokeweight="2pt">
+              <v:shape w14:anchorId="40941EF5" id="Straight Arrow Connector 21" o:spid="_x0000_s1026" type="#_x0000_t32" style="position:absolute;margin-left:478.95pt;margin-top:379.4pt;width:26.55pt;height:26.6pt;flip:x;z-index:251675648;visibility:visible;mso-wrap-style:square;mso-wrap-distance-left:9pt;mso-wrap-distance-top:0;mso-wrap-distance-right:9pt;mso-wrap-distance-bottom:0;mso-position-horizontal:absolute;mso-position-horizontal-relative:text;mso-position-vertical:absolute;mso-position-vertical-relative:text" o:gfxdata="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" strokecolor="#c0504d [3205]" strokeweight="2pt">
                 <v:stroke endarrow="open"/>
                 <v:shadow on="t" color="black" opacity="24903f" origin=",.5" offset="0,.55556mm"/>
               </v:shape>
@@ -2850,7 +2853,7 @@
           <w:noProof/>
         </w:rPr>
         <w:drawing>
-          <wp:anchor distT="0" distB="0" distL="114300" distR="114300" simplePos="0" relativeHeight="251672576" behindDoc="1" locked="0" layoutInCell="1" allowOverlap="1" wp14:anchorId="503AD4B7" wp14:editId="7BFF56E7">
+          <wp:anchor distT="0" distB="0" distL="114300" distR="114300" simplePos="0" relativeHeight="251672576" behindDoc="1" locked="0" layoutInCell="1" allowOverlap="1" wp14:anchorId="0827DC59" wp14:editId="7C3CE6D2">
             <wp:simplePos x="0" y="0"/>
             <wp:positionH relativeFrom="column">
               <wp:posOffset>3230245</wp:posOffset>
@@ -2910,7 +2913,7 @@
           <w:noProof/>
         </w:rPr>
         <w:drawing>
-          <wp:anchor distT="0" distB="0" distL="114300" distR="114300" simplePos="0" relativeHeight="251669504" behindDoc="1" locked="0" layoutInCell="1" allowOverlap="1" wp14:anchorId="3BDED5C5" wp14:editId="6EBBB696">
+          <wp:anchor distT="0" distB="0" distL="114300" distR="114300" simplePos="0" relativeHeight="251669504" behindDoc="1" locked="0" layoutInCell="1" allowOverlap="1" wp14:anchorId="476FF1BC" wp14:editId="2C99A56B">
             <wp:simplePos x="0" y="0"/>
             <wp:positionH relativeFrom="column">
               <wp:posOffset>2585085</wp:posOffset>
@@ -2972,7 +2975,7 @@
         <mc:AlternateContent>
           <mc:Choice Requires="wps">
             <w:drawing>
-              <wp:anchor distT="0" distB="0" distL="114300" distR="114300" simplePos="0" relativeHeight="251670528" behindDoc="0" locked="0" layoutInCell="1" allowOverlap="1" wp14:anchorId="153CEC4A" wp14:editId="5D4195DE">
+              <wp:anchor distT="0" distB="0" distL="114300" distR="114300" simplePos="0" relativeHeight="251670528" behindDoc="0" locked="0" layoutInCell="1" allowOverlap="1" wp14:anchorId="1D6BD7D5" wp14:editId="4D43D7AD">
                 <wp:simplePos x="0" y="0"/>
                 <wp:positionH relativeFrom="column">
                   <wp:posOffset>6311900</wp:posOffset>
@@ -3024,7 +3027,7 @@
           </mc:Choice>
           <mc:Fallback>
             <w:pict>
-              <v:shape id="Straight Arrow Connector 15" o:spid="_x0000_s1026" type="#_x0000_t32" style="position:absolute;margin-left:497pt;margin-top:61.7pt;width:1.2pt;height:26pt;flip:x y;z-index:251670528;visibility:visible;mso-wrap-style:square;mso-wrap-distance-left:9pt;mso-wrap-distance-top:0;mso-wrap-distance-right:9pt;mso-wrap-distance-bottom:0;mso-position-horizontal:absolute;mso-position-horizontal-relative:text;mso-position-vertical:absolute;mso-position-vertical-relative:text" o:gfxdata="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" strokecolor="#c0504d [3205]" strokeweight="2pt">
+              <v:shape w14:anchorId="1C0B340B" id="Straight Arrow Connector 15" o:spid="_x0000_s1026" type="#_x0000_t32" style="position:absolute;margin-left:497pt;margin-top:61.7pt;width:1.2pt;height:26pt;flip:x y;z-index:251670528;visibility:visible;mso-wrap-style:square;mso-wrap-distance-left:9pt;mso-wrap-distance-top:0;mso-wrap-distance-right:9pt;mso-wrap-distance-bottom:0;mso-position-horizontal:absolute;mso-position-horizontal-relative:text;mso-position-vertical:absolute;mso-position-vertical-relative:text" o:gfxdata="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" strokecolor="#c0504d [3205]" strokeweight="2pt">
                 <v:stroke endarrow="open"/>
                 <v:shadow on="t" color="black" opacity="24903f" origin=",.5" offset="0,.55556mm"/>
               </v:shape>
@@ -3048,7 +3051,7 @@
 </file>
 
 <file path=word/endnotes.xml><?xml version="1.0" encoding="utf-8"?>
-<w:endnotes xmlns:wpc="http://schemas.microsoft.com/office/word/2010/wordprocessingCanvas" xmlns:mc="http://schemas.openxmlformats.org/markup-compatibility/2006" xmlns:o="urn:schemas-microsoft-com:office:office" xmlns:r="http://schemas.openxmlformats.org/officeDocument/2006/relationships" xmlns:m="http://schemas.openxmlformats.org/officeDocument/2006/math" xmlns:v="urn:schemas-microsoft-com:vml" xmlns:wp14="http://schemas.microsoft.com/office/word/2010/wordprocessingDrawing" xmlns:wp="http://schemas.openxmlformats.org/drawingml/2006/wordprocessingDrawing" xmlns:w10="urn:schemas-microsoft-com:office:word" xmlns:w="http://schemas.openxmlformats.org/wordprocessingml/2006/main" xmlns:w14="http://schemas.microsoft.com/office/word/2010/wordml" xmlns:wpg="http://schemas.microsoft.com/office/word/2010/wordprocessingGroup" xmlns:wpi="http://schemas.microsoft.com/office/word/2010/wordprocessingInk" xmlns:wne="http://schemas.microsoft.com/office/word/2006/wordml" xmlns:wps="http://schemas.microsoft.com/office/word/2010/wordprocessingShape" mc:Ignorable="w14 wp14">
+<w:endnotes xmlns:wpc="http://schemas.microsoft.com/office/word/2010/wordprocessingCanvas" xmlns:cx="http://schemas.microsoft.com/office/drawing/2014/chartex" xmlns:cx1="http://schemas.microsoft.com/office/drawing/2015/9/8/chartex" xmlns:cx2="http://schemas.microsoft.com/office/drawing/2015/10/21/chartex" xmlns:cx3="http://schemas.microsoft.com/office/drawing/2016/5/9/chartex" xmlns:cx4="http://schemas.microsoft.com/office/drawing/2016/5/10/chartex" xmlns:cx5="http://schemas.microsoft.com/office/drawing/2016/5/11/chartex" xmlns:cx6="http://schemas.microsoft.com/office/drawing/2016/5/12/chartex" xmlns:cx7="http://schemas.microsoft.com/office/drawing/2016/5/13/chartex" xmlns:cx8="http://schemas.microsoft.com/office/drawing/2016/5/14/chartex" xmlns:mc="http://schemas.openxmlformats.org/markup-compatibility/2006" xmlns:aink="http://schemas.microsoft.com/office/drawing/2016/ink" xmlns:am3d="http://schemas.microsoft.com/office/drawing/2017/model3d" xmlns:o="urn:schemas-microsoft-com:office:office" xmlns:r="http://schemas.openxmlformats.org/officeDocument/2006/relationships" xmlns:m="http://schemas.openxmlformats.org/officeDocument/2006/math" xmlns:v="urn:schemas-microsoft-com:vml" xmlns:wp14="http://schemas.microsoft.com/office/word/2010/wordprocessingDrawing" xmlns:wp="http://schemas.openxmlformats.org/drawingml/2006/wordprocessingDrawing" xmlns:w10="urn:schemas-microsoft-com:office:word" xmlns:w="http://schemas.openxmlformats.org/wordprocessingml/2006/main" xmlns:w14="http://schemas.microsoft.com/office/word/2010/wordml" xmlns:w15="http://schemas.microsoft.com/office/word/2012/wordml" xmlns:w16cid="http://schemas.microsoft.com/office/word/2016/wordml/cid" xmlns:w16se="http://schemas.microsoft.com/office/word/2015/wordml/symex" xmlns:wpg="http://schemas.microsoft.com/office/word/2010/wordprocessingGroup" xmlns:wpi="http://schemas.microsoft.com/office/word/2010/wordprocessingInk" xmlns:wne="http://schemas.microsoft.com/office/word/2006/wordml" xmlns:wps="http://schemas.microsoft.com/office/word/2010/wordprocessingShape" mc:Ignorable="w14 w15 w16se w16cid wp14">
   <w:endnote w:type="separator" w:id="-1">
     <w:p>
       <w:pPr>
@@ -3073,7 +3076,7 @@
 </file>
 
 <file path=word/footer1.xml><?xml version="1.0" encoding="utf-8"?>
-<w:ftr xmlns:wpc="http://schemas.microsoft.com/office/word/2010/wordprocessingCanvas" xmlns:mc="http://schemas.openxmlformats.org/markup-compatibility/2006" xmlns:o="urn:schemas-microsoft-com:office:office" xmlns:r="http://schemas.openxmlformats.org/officeDocument/2006/relationships" xmlns:m="http://schemas.openxmlformats.org/officeDocument/2006/math" xmlns:v="urn:schemas-microsoft-com:vml" xmlns:wp14="http://schemas.microsoft.com/office/word/2010/wordprocessingDrawing" xmlns:wp="http://schemas.openxmlformats.org/drawingml/2006/wordprocessingDrawing" xmlns:w10="urn:schemas-microsoft-com:office:word" xmlns:w="http://schemas.openxmlformats.org/wordprocessingml/2006/main" xmlns:w14="http://schemas.microsoft.com/office/word/2010/wordml" xmlns:wpg="http://schemas.microsoft.com/office/word/2010/wordprocessingGroup" xmlns:wpi="http://schemas.microsoft.com/office/word/2010/wordprocessingInk" xmlns:wne="http://schemas.microsoft.com/office/word/2006/wordml" xmlns:wps="http://schemas.microsoft.com/office/word/2010/wordprocessingShape" mc:Ignorable="w14 wp14">
+<w:ftr xmlns:wpc="http://schemas.microsoft.com/office/word/2010/wordprocessingCanvas" xmlns:cx="http://schemas.microsoft.com/office/drawing/2014/chartex" xmlns:cx1="http://schemas.microsoft.com/office/drawing/2015/9/8/chartex" xmlns:cx2="http://schemas.microsoft.com/office/drawing/2015/10/21/chartex" xmlns:cx3="http://schemas.microsoft.com/office/drawing/2016/5/9/chartex" xmlns:cx4="http://schemas.microsoft.com/office/drawing/2016/5/10/chartex" xmlns:cx5="http://schemas.microsoft.com/office/drawing/2016/5/11/chartex" xmlns:cx6="http://schemas.microsoft.com/office/drawing/2016/5/12/chartex" xmlns:cx7="http://schemas.microsoft.com/office/drawing/2016/5/13/chartex" xmlns:cx8="http://schemas.microsoft.com/office/drawing/2016/5/14/chartex" xmlns:mc="http://schemas.openxmlformats.org/markup-compatibility/2006" xmlns:aink="http://schemas.microsoft.com/office/drawing/2016/ink" xmlns:am3d="http://schemas.microsoft.com/office/drawing/2017/model3d" xmlns:o="urn:schemas-microsoft-com:office:office" xmlns:r="http://schemas.openxmlformats.org/officeDocument/2006/relationships" xmlns:m="http://schemas.openxmlformats.org/officeDocument/2006/math" xmlns:v="urn:schemas-microsoft-com:vml" xmlns:wp14="http://schemas.microsoft.com/office/word/2010/wordprocessingDrawing" xmlns:wp="http://schemas.openxmlformats.org/drawingml/2006/wordprocessingDrawing" xmlns:w10="urn:schemas-microsoft-com:office:word" xmlns:w="http://schemas.openxmlformats.org/wordprocessingml/2006/main" xmlns:w14="http://schemas.microsoft.com/office/word/2010/wordml" xmlns:w15="http://schemas.microsoft.com/office/word/2012/wordml" xmlns:w16cid="http://schemas.microsoft.com/office/word/2016/wordml/cid" xmlns:w16se="http://schemas.microsoft.com/office/word/2015/wordml/symex" xmlns:wpg="http://schemas.microsoft.com/office/word/2010/wordprocessingGroup" xmlns:wpi="http://schemas.microsoft.com/office/word/2010/wordprocessingInk" xmlns:wne="http://schemas.microsoft.com/office/word/2006/wordml" xmlns:wps="http://schemas.microsoft.com/office/word/2010/wordprocessingShape" mc:Ignorable="w14 w15 w16se w16cid wp14">
   <w:sdt>
     <w:sdtPr>
       <w:rPr>
@@ -3089,7 +3092,7 @@
     <w:sdtContent>
       <w:p>
         <w:pPr>
-          <w:pStyle w:val="a9"/>
+          <w:pStyle w:val="Footer"/>
         </w:pPr>
         <w:r>
           <w:rPr>
@@ -3099,7 +3102,7 @@
           <mc:AlternateContent>
             <mc:Choice Requires="wps">
               <w:drawing>
-                <wp:anchor distT="0" distB="0" distL="114300" distR="114300" simplePos="0" relativeHeight="251660288" behindDoc="0" locked="0" layoutInCell="1" allowOverlap="1" wp14:editId="2C306D82">
+                <wp:anchor distT="0" distB="0" distL="114300" distR="114300" simplePos="0" relativeHeight="251660288" behindDoc="0" locked="0" layoutInCell="1" allowOverlap="1" wp14:anchorId="06936751" wp14:editId="5FEF4845">
                   <wp:simplePos x="0" y="0"/>
                   <wp:positionH relativeFrom="margin">
                     <wp:align>center</wp:align>
@@ -3196,7 +3199,7 @@
             </mc:Choice>
             <mc:Fallback>
               <w:pict>
-                <v:shapetype id="_x0000_t185" coordsize="21600,21600" o:spt="185" adj="3600" path="m@0,nfqx0@0l0@2qy@0,21600em@1,nfqx21600@0l21600@2qy@1,21600em@0,nsqx0@0l0@2qy@0,21600l@1,21600qx21600@2l21600@0qy@1,xe" filled="f">
+                <v:shapetype w14:anchorId="06936751" id="_x0000_t185" coordsize="21600,21600" o:spt="185" adj="3600" path="m@0,nfqx0@0l0@2qy@0,21600em@1,nfqx21600@0l21600@2qy@1,21600em@0,nsqx0@0l0@2qy@0,21600l@1,21600qx21600@2l21600@0qy@1,xe" filled="f">
                   <v:formulas>
                     <v:f eqn="val #0"/>
                     <v:f eqn="sum width 0 #0"/>
@@ -3266,7 +3269,7 @@
           <mc:AlternateContent>
             <mc:Choice Requires="wps">
               <w:drawing>
-                <wp:anchor distT="0" distB="0" distL="114300" distR="114300" simplePos="0" relativeHeight="251659264" behindDoc="0" locked="0" layoutInCell="1" allowOverlap="1" wp14:editId="5ACE0205">
+                <wp:anchor distT="0" distB="0" distL="114300" distR="114300" simplePos="0" relativeHeight="251659264" behindDoc="0" locked="0" layoutInCell="1" allowOverlap="1" wp14:anchorId="79B46198" wp14:editId="1810FEF4">
                   <wp:simplePos x="0" y="0"/>
                   <wp:positionH relativeFrom="margin">
                     <wp:align>center</wp:align>
@@ -3330,11 +3333,11 @@
             </mc:Choice>
             <mc:Fallback>
               <w:pict>
-                <v:shapetype id="_x0000_t32" coordsize="21600,21600" o:spt="32" o:oned="t" path="m,l21600,21600e" filled="f">
+                <v:shapetype w14:anchorId="091997DA" id="_x0000_t32" coordsize="21600,21600" o:spt="32" o:oned="t" path="m,l21600,21600e" filled="f">
                   <v:path arrowok="t" fillok="f" o:connecttype="none"/>
                   <o:lock v:ext="edit" shapetype="t"/>
                 </v:shapetype>
-                <v:shape id="צורה אוטומטית 21" o:spid="_x0000_s1026" type="#_x0000_t32" style="position:absolute;left:0;text-align:left;margin-left:0;margin-top:0;width:434.5pt;height:0;flip:x;z-index:251659264;visibility:visible;mso-wrap-style:square;mso-width-percent:0;mso-height-percent:0;mso-wrap-distance-left:9pt;mso-wrap-distance-top:0;mso-wrap-distance-right:9pt;mso-wrap-distance-bottom:0;mso-position-horizontal:center;mso-position-horizontal-relative:margin;mso-position-vertical:center;mso-position-vertical-relative:bottom-margin-area;mso-width-percent:0;mso-height-percent:0;mso-width-relative:page;mso-height-relative:bottom-margin-area" o:gfxdata="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" strokecolor="gray" strokeweight="1pt">
+                <v:shape id="צורה אוטומטית 21" o:spid="_x0000_s1026" type="#_x0000_t32" style="position:absolute;margin-left:0;margin-top:0;width:434.5pt;height:0;flip:x;z-index:251659264;visibility:visible;mso-wrap-style:square;mso-width-percent:0;mso-height-percent:0;mso-wrap-distance-left:9pt;mso-wrap-distance-top:0;mso-wrap-distance-right:9pt;mso-wrap-distance-bottom:0;mso-position-horizontal:center;mso-position-horizontal-relative:margin;mso-position-vertical:center;mso-position-vertical-relative:bottom-margin-area;mso-width-percent:0;mso-height-percent:0;mso-width-relative:page;mso-height-relative:bottom-margin-area" o:gfxdata="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" strokecolor="gray" strokeweight="1pt">
                   <w10:wrap anchorx="margin" anchory="margin"/>
                 </v:shape>
               </w:pict>
@@ -3348,7 +3351,7 @@
 </file>
 
 <file path=word/footnotes.xml><?xml version="1.0" encoding="utf-8"?>
-<w:footnotes xmlns:wpc="http://schemas.microsoft.com/office/word/2010/wordprocessingCanvas" xmlns:mc="http://schemas.openxmlformats.org/markup-compatibility/2006" xmlns:o="urn:schemas-microsoft-com:office:office" xmlns:r="http://schemas.openxmlformats.org/officeDocument/2006/relationships" xmlns:m="http://schemas.openxmlformats.org/officeDocument/2006/math" xmlns:v="urn:schemas-microsoft-com:vml" xmlns:wp14="http://schemas.microsoft.com/office/word/2010/wordprocessingDrawing" xmlns:wp="http://schemas.openxmlformats.org/drawingml/2006/wordprocessingDrawing" xmlns:w10="urn:schemas-microsoft-com:office:word" xmlns:w="http://schemas.openxmlformats.org/wordprocessingml/2006/main" xmlns:w14="http://schemas.microsoft.com/office/word/2010/wordml" xmlns:wpg="http://schemas.microsoft.com/office/word/2010/wordprocessingGroup" xmlns:wpi="http://schemas.microsoft.com/office/word/2010/wordprocessingInk" xmlns:wne="http://schemas.microsoft.com/office/word/2006/wordml" xmlns:wps="http://schemas.microsoft.com/office/word/2010/wordprocessingShape" mc:Ignorable="w14 wp14">
+<w:footnotes xmlns:wpc="http://schemas.microsoft.com/office/word/2010/wordprocessingCanvas" xmlns:cx="http://schemas.microsoft.com/office/drawing/2014/chartex" xmlns:cx1="http://schemas.microsoft.com/office/drawing/2015/9/8/chartex" xmlns:cx2="http://schemas.microsoft.com/office/drawing/2015/10/21/chartex" xmlns:cx3="http://schemas.microsoft.com/office/drawing/2016/5/9/chartex" xmlns:cx4="http://schemas.microsoft.com/office/drawing/2016/5/10/chartex" xmlns:cx5="http://schemas.microsoft.com/office/drawing/2016/5/11/chartex" xmlns:cx6="http://schemas.microsoft.com/office/drawing/2016/5/12/chartex" xmlns:cx7="http://schemas.microsoft.com/office/drawing/2016/5/13/chartex" xmlns:cx8="http://schemas.microsoft.com/office/drawing/2016/5/14/chartex" xmlns:mc="http://schemas.openxmlformats.org/markup-compatibility/2006" xmlns:aink="http://schemas.microsoft.com/office/drawing/2016/ink" xmlns:am3d="http://schemas.microsoft.com/office/drawing/2017/model3d" xmlns:o="urn:schemas-microsoft-com:office:office" xmlns:r="http://schemas.openxmlformats.org/officeDocument/2006/relationships" xmlns:m="http://schemas.openxmlformats.org/officeDocument/2006/math" xmlns:v="urn:schemas-microsoft-com:vml" xmlns:wp14="http://schemas.microsoft.com/office/word/2010/wordprocessingDrawing" xmlns:wp="http://schemas.openxmlformats.org/drawingml/2006/wordprocessingDrawing" xmlns:w10="urn:schemas-microsoft-com:office:word" xmlns:w="http://schemas.openxmlformats.org/wordprocessingml/2006/main" xmlns:w14="http://schemas.microsoft.com/office/word/2010/wordml" xmlns:w15="http://schemas.microsoft.com/office/word/2012/wordml" xmlns:w16cid="http://schemas.microsoft.com/office/word/2016/wordml/cid" xmlns:w16se="http://schemas.microsoft.com/office/word/2015/wordml/symex" xmlns:wpg="http://schemas.microsoft.com/office/word/2010/wordprocessingGroup" xmlns:wpi="http://schemas.microsoft.com/office/word/2010/wordprocessingInk" xmlns:wne="http://schemas.microsoft.com/office/word/2006/wordml" xmlns:wps="http://schemas.microsoft.com/office/word/2010/wordprocessingShape" mc:Ignorable="w14 w15 w16se w16cid wp14">
   <w:footnote w:type="separator" w:id="-1">
     <w:p>
       <w:pPr>
@@ -3373,7 +3376,7 @@
 </file>
 
 <file path=word/header1.xml><?xml version="1.0" encoding="utf-8"?>
-<w:hdr xmlns:wpc="http://schemas.microsoft.com/office/word/2010/wordprocessingCanvas" xmlns:mc="http://schemas.openxmlformats.org/markup-compatibility/2006" xmlns:o="urn:schemas-microsoft-com:office:office" xmlns:r="http://schemas.openxmlformats.org/officeDocument/2006/relationships" xmlns:m="http://schemas.openxmlformats.org/officeDocument/2006/math" xmlns:v="urn:schemas-microsoft-com:vml" xmlns:wp14="http://schemas.microsoft.com/office/word/2010/wordprocessingDrawing" xmlns:wp="http://schemas.openxmlformats.org/drawingml/2006/wordprocessingDrawing" xmlns:w10="urn:schemas-microsoft-com:office:word" xmlns:w="http://schemas.openxmlformats.org/wordprocessingml/2006/main" xmlns:w14="http://schemas.microsoft.com/office/word/2010/wordml" xmlns:wpg="http://schemas.microsoft.com/office/word/2010/wordprocessingGroup" xmlns:wpi="http://schemas.microsoft.com/office/word/2010/wordprocessingInk" xmlns:wne="http://schemas.microsoft.com/office/word/2006/wordml" xmlns:wps="http://schemas.microsoft.com/office/word/2010/wordprocessingShape" mc:Ignorable="w14 wp14">
+<w:hdr xmlns:wpc="http://schemas.microsoft.com/office/word/2010/wordprocessingCanvas" xmlns:cx="http://schemas.microsoft.com/office/drawing/2014/chartex" xmlns:cx1="http://schemas.microsoft.com/office/drawing/2015/9/8/chartex" xmlns:cx2="http://schemas.microsoft.com/office/drawing/2015/10/21/chartex" xmlns:cx3="http://schemas.microsoft.com/office/drawing/2016/5/9/chartex" xmlns:cx4="http://schemas.microsoft.com/office/drawing/2016/5/10/chartex" xmlns:cx5="http://schemas.microsoft.com/office/drawing/2016/5/11/chartex" xmlns:cx6="http://schemas.microsoft.com/office/drawing/2016/5/12/chartex" xmlns:cx7="http://schemas.microsoft.com/office/drawing/2016/5/13/chartex" xmlns:cx8="http://schemas.microsoft.com/office/drawing/2016/5/14/chartex" xmlns:mc="http://schemas.openxmlformats.org/markup-compatibility/2006" xmlns:aink="http://schemas.microsoft.com/office/drawing/2016/ink" xmlns:am3d="http://schemas.microsoft.com/office/drawing/2017/model3d" xmlns:o="urn:schemas-microsoft-com:office:office" xmlns:r="http://schemas.openxmlformats.org/officeDocument/2006/relationships" xmlns:m="http://schemas.openxmlformats.org/officeDocument/2006/math" xmlns:v="urn:schemas-microsoft-com:vml" xmlns:wp14="http://schemas.microsoft.com/office/word/2010/wordprocessingDrawing" xmlns:wp="http://schemas.openxmlformats.org/drawingml/2006/wordprocessingDrawing" xmlns:w10="urn:schemas-microsoft-com:office:word" xmlns:w="http://schemas.openxmlformats.org/wordprocessingml/2006/main" xmlns:w14="http://schemas.microsoft.com/office/word/2010/wordml" xmlns:w15="http://schemas.microsoft.com/office/word/2012/wordml" xmlns:w16cid="http://schemas.microsoft.com/office/word/2016/wordml/cid" xmlns:w16se="http://schemas.microsoft.com/office/word/2015/wordml/symex" xmlns:wpg="http://schemas.microsoft.com/office/word/2010/wordprocessingGroup" xmlns:wpi="http://schemas.microsoft.com/office/word/2010/wordprocessingInk" xmlns:wne="http://schemas.microsoft.com/office/word/2006/wordml" xmlns:wps="http://schemas.microsoft.com/office/word/2010/wordprocessingShape" mc:Ignorable="w14 w15 w16se w16cid wp14">
   <w:tbl>
     <w:tblPr>
       <w:bidiVisual/>
@@ -3395,7 +3398,7 @@
         </w:tcPr>
         <w:p>
           <w:pPr>
-            <w:pStyle w:val="a7"/>
+            <w:pStyle w:val="Header"/>
             <w:rPr>
               <w:b/>
               <w:bCs/>
@@ -3428,7 +3431,7 @@
         </w:p>
         <w:p>
           <w:pPr>
-            <w:pStyle w:val="a7"/>
+            <w:pStyle w:val="Header"/>
             <w:jc w:val="right"/>
             <w:rPr>
               <w:color w:val="A6A6A6" w:themeColor="background1" w:themeShade="A6"/>
@@ -3446,7 +3449,7 @@
         </w:p>
         <w:p>
           <w:pPr>
-            <w:pStyle w:val="a7"/>
+            <w:pStyle w:val="Header"/>
             <w:jc w:val="right"/>
             <w:rPr>
               <w:b/>
@@ -3458,22 +3461,13 @@
           </w:pPr>
           <w:r>
             <w:rPr>
-              <w:rFonts w:ascii="Tahoma" w:hAnsi="Tahoma" w:cs="Tahoma"/>
-              <w:color w:val="A6A6A6" w:themeColor="background1" w:themeShade="A6"/>
-              <w:sz w:val="18"/>
-              <w:szCs w:val="18"/>
-            </w:rPr>
-            <w:t> </w:t>
-          </w:r>
-          <w:r>
-            <w:rPr>
-              <w:rFonts w:ascii="Tahoma" w:hAnsi="Tahoma" w:cs="Tahoma"/>
+              <w:rFonts w:ascii="Tahoma" w:hAnsi="Tahoma" w:cs="Tahoma" w:hint="cs"/>
               <w:color w:val="A6A6A6" w:themeColor="background1" w:themeShade="A6"/>
               <w:sz w:val="18"/>
               <w:szCs w:val="18"/>
               <w:rtl/>
             </w:rPr>
-            <w:t>ד"ר סגל הלוי דוד אראל</w:t>
+            <w:t>סיכם: מעוז גרוסמן</w:t>
           </w:r>
         </w:p>
       </w:tc>
@@ -3486,7 +3480,7 @@
         </w:tcPr>
         <w:p>
           <w:pPr>
-            <w:pStyle w:val="a7"/>
+            <w:pStyle w:val="Header"/>
             <w:rPr>
               <w:b/>
               <w:bCs/>
@@ -3536,15 +3530,15 @@
   </w:tbl>
   <w:p>
     <w:pPr>
-      <w:pStyle w:val="a7"/>
+      <w:pStyle w:val="Header"/>
     </w:pPr>
   </w:p>
 </w:hdr>
 </file>
 
 <file path=word/numbering.xml><?xml version="1.0" encoding="utf-8"?>
-<w:numbering xmlns:wpc="http://schemas.microsoft.com/office/word/2010/wordprocessingCanvas" xmlns:mc="http://schemas.openxmlformats.org/markup-compatibility/2006" xmlns:o="urn:schemas-microsoft-com:office:office" xmlns:r="http://schemas.openxmlformats.org/officeDocument/2006/relationships" xmlns:m="http://schemas.openxmlformats.org/officeDocument/2006/math" xmlns:v="urn:schemas-microsoft-com:vml" xmlns:wp14="http://schemas.microsoft.com/office/word/2010/wordprocessingDrawing" xmlns:wp="http://schemas.openxmlformats.org/drawingml/2006/wordprocessingDrawing" xmlns:w10="urn:schemas-microsoft-com:office:word" xmlns:w="http://schemas.openxmlformats.org/wordprocessingml/2006/main" xmlns:w14="http://schemas.microsoft.com/office/word/2010/wordml" xmlns:wpg="http://schemas.microsoft.com/office/word/2010/wordprocessingGroup" xmlns:wpi="http://schemas.microsoft.com/office/word/2010/wordprocessingInk" xmlns:wne="http://schemas.microsoft.com/office/word/2006/wordml" xmlns:wps="http://schemas.microsoft.com/office/word/2010/wordprocessingShape" mc:Ignorable="w14 wp14">
-  <w:abstractNum w:abstractNumId="0">
+<w:numbering xmlns:wpc="http://schemas.microsoft.com/office/word/2010/wordprocessingCanvas" xmlns:cx="http://schemas.microsoft.com/office/drawing/2014/chartex" xmlns:cx1="http://schemas.microsoft.com/office/drawing/2015/9/8/chartex" xmlns:cx2="http://schemas.microsoft.com/office/drawing/2015/10/21/chartex" xmlns:cx3="http://schemas.microsoft.com/office/drawing/2016/5/9/chartex" xmlns:cx4="http://schemas.microsoft.com/office/drawing/2016/5/10/chartex" xmlns:cx5="http://schemas.microsoft.com/office/drawing/2016/5/11/chartex" xmlns:cx6="http://schemas.microsoft.com/office/drawing/2016/5/12/chartex" xmlns:cx7="http://schemas.microsoft.com/office/drawing/2016/5/13/chartex" xmlns:cx8="http://schemas.microsoft.com/office/drawing/2016/5/14/chartex" xmlns:mc="http://schemas.openxmlformats.org/markup-compatibility/2006" xmlns:aink="http://schemas.microsoft.com/office/drawing/2016/ink" xmlns:am3d="http://schemas.microsoft.com/office/drawing/2017/model3d" xmlns:o="urn:schemas-microsoft-com:office:office" xmlns:r="http://schemas.openxmlformats.org/officeDocument/2006/relationships" xmlns:m="http://schemas.openxmlformats.org/officeDocument/2006/math" xmlns:v="urn:schemas-microsoft-com:vml" xmlns:wp14="http://schemas.microsoft.com/office/word/2010/wordprocessingDrawing" xmlns:wp="http://schemas.openxmlformats.org/drawingml/2006/wordprocessingDrawing" xmlns:w10="urn:schemas-microsoft-com:office:word" xmlns:w="http://schemas.openxmlformats.org/wordprocessingml/2006/main" xmlns:w14="http://schemas.microsoft.com/office/word/2010/wordml" xmlns:w15="http://schemas.microsoft.com/office/word/2012/wordml" xmlns:w16cid="http://schemas.microsoft.com/office/word/2016/wordml/cid" xmlns:w16se="http://schemas.microsoft.com/office/word/2015/wordml/symex" xmlns:wpg="http://schemas.microsoft.com/office/word/2010/wordprocessingGroup" xmlns:wpi="http://schemas.microsoft.com/office/word/2010/wordprocessingInk" xmlns:wne="http://schemas.microsoft.com/office/word/2006/wordml" xmlns:wps="http://schemas.microsoft.com/office/word/2010/wordprocessingShape" mc:Ignorable="w14 w15 w16se w16cid wp14">
+  <w:abstractNum w:abstractNumId="0" w15:restartNumberingAfterBreak="0">
     <w:nsid w:val="77AB2892"/>
     <w:multiLevelType w:val="multilevel"/>
     <w:tmpl w:val="68F629A6"/>
@@ -3657,7 +3651,7 @@
       </w:pPr>
     </w:lvl>
   </w:abstractNum>
-  <w:abstractNum w:abstractNumId="1">
+  <w:abstractNum w:abstractNumId="1" w15:restartNumberingAfterBreak="0">
     <w:nsid w:val="7FFC28F2"/>
     <w:multiLevelType w:val="hybridMultilevel"/>
     <w:tmpl w:val="2A6A7058"/>
@@ -3756,7 +3750,7 @@
 </file>
 
 <file path=word/styles.xml><?xml version="1.0" encoding="utf-8"?>
-<w:styles xmlns:mc="http://schemas.openxmlformats.org/markup-compatibility/2006" xmlns:r="http://schemas.openxmlformats.org/officeDocument/2006/relationships" xmlns:w="http://schemas.openxmlformats.org/wordprocessingml/2006/main" xmlns:w14="http://schemas.microsoft.com/office/word/2010/wordml" mc:Ignorable="w14">
+<w:styles xmlns:mc="http://schemas.openxmlformats.org/markup-compatibility/2006" xmlns:r="http://schemas.openxmlformats.org/officeDocument/2006/relationships" xmlns:w="http://schemas.openxmlformats.org/wordprocessingml/2006/main" xmlns:w14="http://schemas.microsoft.com/office/word/2010/wordml" xmlns:w15="http://schemas.microsoft.com/office/word/2012/wordml" xmlns:w16cid="http://schemas.microsoft.com/office/word/2016/wordml/cid" xmlns:w16se="http://schemas.microsoft.com/office/word/2015/wordml/symex" mc:Ignorable="w14 w15 w16se w16cid">
   <w:docDefaults>
     <w:rPrDefault>
       <w:rPr>
@@ -3772,157 +3766,396 @@
       </w:pPr>
     </w:pPrDefault>
   </w:docDefaults>
-  <w:latentStyles w:defLockedState="0" w:defUIPriority="99" w:defSemiHidden="1" w:defUnhideWhenUsed="1" w:defQFormat="0" w:count="267">
-    <w:lsdException w:name="Normal" w:semiHidden="0" w:uiPriority="0" w:unhideWhenUsed="0" w:qFormat="1"/>
-    <w:lsdException w:name="heading 1" w:semiHidden="0" w:uiPriority="9" w:unhideWhenUsed="0" w:qFormat="1"/>
-    <w:lsdException w:name="heading 2" w:uiPriority="9" w:qFormat="1"/>
-    <w:lsdException w:name="heading 3" w:uiPriority="9" w:qFormat="1"/>
-    <w:lsdException w:name="heading 4" w:uiPriority="9" w:qFormat="1"/>
-    <w:lsdException w:name="heading 5" w:uiPriority="9" w:qFormat="1"/>
-    <w:lsdException w:name="heading 6" w:uiPriority="9" w:qFormat="1"/>
-    <w:lsdException w:name="heading 7" w:uiPriority="9" w:qFormat="1"/>
-    <w:lsdException w:name="heading 8" w:uiPriority="9" w:qFormat="1"/>
-    <w:lsdException w:name="heading 9" w:uiPriority="9" w:qFormat="1"/>
-    <w:lsdException w:name="toc 1" w:uiPriority="39"/>
-    <w:lsdException w:name="toc 2" w:uiPriority="39"/>
-    <w:lsdException w:name="toc 3" w:uiPriority="39"/>
-    <w:lsdException w:name="toc 4" w:uiPriority="39"/>
-    <w:lsdException w:name="toc 5" w:uiPriority="39"/>
-    <w:lsdException w:name="toc 6" w:uiPriority="39"/>
-    <w:lsdException w:name="toc 7" w:uiPriority="39"/>
-    <w:lsdException w:name="toc 8" w:uiPriority="39"/>
-    <w:lsdException w:name="toc 9" w:uiPriority="39"/>
-    <w:lsdException w:name="caption" w:uiPriority="35" w:qFormat="1"/>
-    <w:lsdException w:name="Title" w:semiHidden="0" w:uiPriority="10" w:unhideWhenUsed="0" w:qFormat="1"/>
-    <w:lsdException w:name="Default Paragraph Font" w:uiPriority="1"/>
-    <w:lsdException w:name="Subtitle" w:semiHidden="0" w:uiPriority="11" w:unhideWhenUsed="0" w:qFormat="1"/>
-    <w:lsdException w:name="Strong" w:semiHidden="0" w:uiPriority="22" w:unhideWhenUsed="0" w:qFormat="1"/>
-    <w:lsdException w:name="Emphasis" w:semiHidden="0" w:uiPriority="20" w:unhideWhenUsed="0" w:qFormat="1"/>
-    <w:lsdException w:name="Table Grid" w:semiHidden="0" w:uiPriority="59" w:unhideWhenUsed="0"/>
-    <w:lsdException w:name="Placeholder Text" w:unhideWhenUsed="0"/>
-    <w:lsdException w:name="No Spacing" w:semiHidden="0" w:uiPriority="1" w:unhideWhenUsed="0" w:qFormat="1"/>
-    <w:lsdException w:name="Light Shading" w:semiHidden="0" w:uiPriority="60" w:unhideWhenUsed="0"/>
-    <w:lsdException w:name="Light List" w:semiHidden="0" w:uiPriority="61" w:unhideWhenUsed="0"/>
-    <w:lsdException w:name="Light Grid" w:semiHidden="0" w:uiPriority="62" w:unhideWhenUsed="0"/>
-    <w:lsdException w:name="Medium Shading 1" w:semiHidden="0" w:uiPriority="63" w:unhideWhenUsed="0"/>
-    <w:lsdException w:name="Medium Shading 2" w:semiHidden="0" w:uiPriority="64" w:unhideWhenUsed="0"/>
-    <w:lsdException w:name="Medium List 1" w:semiHidden="0" w:uiPriority="65" w:unhideWhenUsed="0"/>
-    <w:lsdException w:name="Medium List 2" w:semiHidden="0" w:uiPriority="66" w:unhideWhenUsed="0"/>
-    <w:lsdException w:name="Medium Grid 1" w:semiHidden="0" w:uiPriority="67" w:unhideWhenUsed="0"/>
-    <w:lsdException w:name="Medium Grid 2" w:semiHidden="0" w:uiPriority="68" w:unhideWhenUsed="0"/>
-    <w:lsdException w:name="Medium Grid 3" w:semiHidden="0" w:uiPriority="69" w:unhideWhenUsed="0"/>
-    <w:lsdException w:name="Dark List" w:semiHidden="0" w:uiPriority="70" w:unhideWhenUsed="0"/>
-    <w:lsdException w:name="Colorful Shading" w:semiHidden="0" w:uiPriority="71" w:unhideWhenUsed="0"/>
-    <w:lsdException w:name="Colorful List" w:semiHidden="0" w:uiPriority="72" w:unhideWhenUsed="0"/>
-    <w:lsdException w:name="Colorful Grid" w:semiHidden="0" w:uiPriority="73" w:unhideWhenUsed="0"/>
-    <w:lsdException w:name="Light Shading Accent 1" w:semiHidden="0" w:uiPriority="60" w:unhideWhenUsed="0"/>
-    <w:lsdException w:name="Light List Accent 1" w:semiHidden="0" w:uiPriority="61" w:unhideWhenUsed="0"/>
-    <w:lsdException w:name="Light Grid Accent 1" w:semiHidden="0" w:uiPriority="62" w:unhideWhenUsed="0"/>
-    <w:lsdException w:name="Medium Shading 1 Accent 1" w:semiHidden="0" w:uiPriority="63" w:unhideWhenUsed="0"/>
-    <w:lsdException w:name="Medium Shading 2 Accent 1" w:semiHidden="0" w:uiPriority="64" w:unhideWhenUsed="0"/>
-    <w:lsdException w:name="Medium List 1 Accent 1" w:semiHidden="0" w:uiPriority="65" w:unhideWhenUsed="0"/>
-    <w:lsdException w:name="Revision" w:unhideWhenUsed="0"/>
-    <w:lsdException w:name="List Paragraph" w:semiHidden="0" w:uiPriority="34" w:unhideWhenUsed="0" w:qFormat="1"/>
-    <w:lsdException w:name="Quote" w:semiHidden="0" w:uiPriority="29" w:unhideWhenUsed="0" w:qFormat="1"/>
-    <w:lsdException w:name="Intense Quote" w:semiHidden="0" w:uiPriority="30" w:unhideWhenUsed="0" w:qFormat="1"/>
-    <w:lsdException w:name="Medium List 2 Accent 1" w:semiHidden="0" w:uiPriority="66" w:unhideWhenUsed="0"/>
-    <w:lsdException w:name="Medium Grid 1 Accent 1" w:semiHidden="0" w:uiPriority="67" w:unhideWhenUsed="0"/>
-    <w:lsdException w:name="Medium Grid 2 Accent 1" w:semiHidden="0" w:uiPriority="68" w:unhideWhenUsed="0"/>
-    <w:lsdException w:name="Medium Grid 3 Accent 1" w:semiHidden="0" w:uiPriority="69" w:unhideWhenUsed="0"/>
-    <w:lsdException w:name="Dark List Accent 1" w:semiHidden="0" w:uiPriority="70" w:unhideWhenUsed="0"/>
-    <w:lsdException w:name="Colorful Shading Accent 1" w:semiHidden="0" w:uiPriority="71" w:unhideWhenUsed="0"/>
-    <w:lsdException w:name="Colorful List Accent 1" w:semiHidden="0" w:uiPriority="72" w:unhideWhenUsed="0"/>
-    <w:lsdException w:name="Colorful Grid Accent 1" w:semiHidden="0" w:uiPriority="73" w:unhideWhenUsed="0"/>
-    <w:lsdException w:name="Light Shading Accent 2" w:semiHidden="0" w:uiPriority="60" w:unhideWhenUsed="0"/>
-    <w:lsdException w:name="Light List Accent 2" w:semiHidden="0" w:uiPriority="61" w:unhideWhenUsed="0"/>
-    <w:lsdException w:name="Light Grid Accent 2" w:semiHidden="0" w:uiPriority="62" w:unhideWhenUsed="0"/>
-    <w:lsdException w:name="Medium Shading 1 Accent 2" w:semiHidden="0" w:uiPriority="63" w:unhideWhenUsed="0"/>
-    <w:lsdException w:name="Medium Shading 2 Accent 2" w:semiHidden="0" w:uiPriority="64" w:unhideWhenUsed="0"/>
-    <w:lsdException w:name="Medium List 1 Accent 2" w:semiHidden="0" w:uiPriority="65" w:unhideWhenUsed="0"/>
-    <w:lsdException w:name="Medium List 2 Accent 2" w:semiHidden="0" w:uiPriority="66" w:unhideWhenUsed="0"/>
-    <w:lsdException w:name="Medium Grid 1 Accent 2" w:semiHidden="0" w:uiPriority="67" w:unhideWhenUsed="0"/>
-    <w:lsdException w:name="Medium Grid 2 Accent 2" w:semiHidden="0" w:uiPriority="68" w:unhideWhenUsed="0"/>
-    <w:lsdException w:name="Medium Grid 3 Accent 2" w:semiHidden="0" w:uiPriority="69" w:unhideWhenUsed="0"/>
-    <w:lsdException w:name="Dark List Accent 2" w:semiHidden="0" w:uiPriority="70" w:unhideWhenUsed="0"/>
-    <w:lsdException w:name="Colorful Shading Accent 2" w:semiHidden="0" w:uiPriority="71" w:unhideWhenUsed="0"/>
-    <w:lsdException w:name="Colorful List Accent 2" w:semiHidden="0" w:uiPriority="72" w:unhideWhenUsed="0"/>
-    <w:lsdException w:name="Colorful Grid Accent 2" w:semiHidden="0" w:uiPriority="73" w:unhideWhenUsed="0"/>
-    <w:lsdException w:name="Light Shading Accent 3" w:semiHidden="0" w:uiPriority="60" w:unhideWhenUsed="0"/>
-    <w:lsdException w:name="Light List Accent 3" w:semiHidden="0" w:uiPriority="61" w:unhideWhenUsed="0"/>
-    <w:lsdException w:name="Light Grid Accent 3" w:semiHidden="0" w:uiPriority="62" w:unhideWhenUsed="0"/>
-    <w:lsdException w:name="Medium Shading 1 Accent 3" w:semiHidden="0" w:uiPriority="63" w:unhideWhenUsed="0"/>
-    <w:lsdException w:name="Medium Shading 2 Accent 3" w:semiHidden="0" w:uiPriority="64" w:unhideWhenUsed="0"/>
-    <w:lsdException w:name="Medium List 1 Accent 3" w:semiHidden="0" w:uiPriority="65" w:unhideWhenUsed="0"/>
-    <w:lsdException w:name="Medium List 2 Accent 3" w:semiHidden="0" w:uiPriority="66" w:unhideWhenUsed="0"/>
-    <w:lsdException w:name="Medium Grid 1 Accent 3" w:semiHidden="0" w:uiPriority="67" w:unhideWhenUsed="0"/>
-    <w:lsdException w:name="Medium Grid 2 Accent 3" w:semiHidden="0" w:uiPriority="68" w:unhideWhenUsed="0"/>
-    <w:lsdException w:name="Medium Grid 3 Accent 3" w:semiHidden="0" w:uiPriority="69" w:unhideWhenUsed="0"/>
-    <w:lsdException w:name="Dark List Accent 3" w:semiHidden="0" w:uiPriority="70" w:unhideWhenUsed="0"/>
-    <w:lsdException w:name="Colorful Shading Accent 3" w:semiHidden="0" w:uiPriority="71" w:unhideWhenUsed="0"/>
-    <w:lsdException w:name="Colorful List Accent 3" w:semiHidden="0" w:uiPriority="72" w:unhideWhenUsed="0"/>
-    <w:lsdException w:name="Colorful Grid Accent 3" w:semiHidden="0" w:uiPriority="73" w:unhideWhenUsed="0"/>
-    <w:lsdException w:name="Light Shading Accent 4" w:semiHidden="0" w:uiPriority="60" w:unhideWhenUsed="0"/>
-    <w:lsdException w:name="Light List Accent 4" w:semiHidden="0" w:uiPriority="61" w:unhideWhenUsed="0"/>
-    <w:lsdException w:name="Light Grid Accent 4" w:semiHidden="0" w:uiPriority="62" w:unhideWhenUsed="0"/>
-    <w:lsdException w:name="Medium Shading 1 Accent 4" w:semiHidden="0" w:uiPriority="63" w:unhideWhenUsed="0"/>
-    <w:lsdException w:name="Medium Shading 2 Accent 4" w:semiHidden="0" w:uiPriority="64" w:unhideWhenUsed="0"/>
-    <w:lsdException w:name="Medium List 1 Accent 4" w:semiHidden="0" w:uiPriority="65" w:unhideWhenUsed="0"/>
-    <w:lsdException w:name="Medium List 2 Accent 4" w:semiHidden="0" w:uiPriority="66" w:unhideWhenUsed="0"/>
-    <w:lsdException w:name="Medium Grid 1 Accent 4" w:semiHidden="0" w:uiPriority="67" w:unhideWhenUsed="0"/>
-    <w:lsdException w:name="Medium Grid 2 Accent 4" w:semiHidden="0" w:uiPriority="68" w:unhideWhenUsed="0"/>
-    <w:lsdException w:name="Medium Grid 3 Accent 4" w:semiHidden="0" w:uiPriority="69" w:unhideWhenUsed="0"/>
-    <w:lsdException w:name="Dark List Accent 4" w:semiHidden="0" w:uiPriority="70" w:unhideWhenUsed="0"/>
-    <w:lsdException w:name="Colorful Shading Accent 4" w:semiHidden="0" w:uiPriority="71" w:unhideWhenUsed="0"/>
-    <w:lsdException w:name="Colorful List Accent 4" w:semiHidden="0" w:uiPriority="72" w:unhideWhenUsed="0"/>
-    <w:lsdException w:name="Colorful Grid Accent 4" w:semiHidden="0" w:uiPriority="73" w:unhideWhenUsed="0"/>
-    <w:lsdException w:name="Light Shading Accent 5" w:semiHidden="0" w:uiPriority="60" w:unhideWhenUsed="0"/>
-    <w:lsdException w:name="Light List Accent 5" w:semiHidden="0" w:uiPriority="61" w:unhideWhenUsed="0"/>
-    <w:lsdException w:name="Light Grid Accent 5" w:semiHidden="0" w:uiPriority="62" w:unhideWhenUsed="0"/>
-    <w:lsdException w:name="Medium Shading 1 Accent 5" w:semiHidden="0" w:uiPriority="63" w:unhideWhenUsed="0"/>
-    <w:lsdException w:name="Medium Shading 2 Accent 5" w:semiHidden="0" w:uiPriority="64" w:unhideWhenUsed="0"/>
-    <w:lsdException w:name="Medium List 1 Accent 5" w:semiHidden="0" w:uiPriority="65" w:unhideWhenUsed="0"/>
-    <w:lsdException w:name="Medium List 2 Accent 5" w:semiHidden="0" w:uiPriority="66" w:unhideWhenUsed="0"/>
-    <w:lsdException w:name="Medium Grid 1 Accent 5" w:semiHidden="0" w:uiPriority="67" w:unhideWhenUsed="0"/>
-    <w:lsdException w:name="Medium Grid 2 Accent 5" w:semiHidden="0" w:uiPriority="68" w:unhideWhenUsed="0"/>
-    <w:lsdException w:name="Medium Grid 3 Accent 5" w:semiHidden="0" w:uiPriority="69" w:unhideWhenUsed="0"/>
-    <w:lsdException w:name="Dark List Accent 5" w:semiHidden="0" w:uiPriority="70" w:unhideWhenUsed="0"/>
-    <w:lsdException w:name="Colorful Shading Accent 5" w:semiHidden="0" w:uiPriority="71" w:unhideWhenUsed="0"/>
-    <w:lsdException w:name="Colorful List Accent 5" w:semiHidden="0" w:uiPriority="72" w:unhideWhenUsed="0"/>
-    <w:lsdException w:name="Colorful Grid Accent 5" w:semiHidden="0" w:uiPriority="73" w:unhideWhenUsed="0"/>
-    <w:lsdException w:name="Light Shading Accent 6" w:semiHidden="0" w:uiPriority="60" w:unhideWhenUsed="0"/>
-    <w:lsdException w:name="Light List Accent 6" w:semiHidden="0" w:uiPriority="61" w:unhideWhenUsed="0"/>
-    <w:lsdException w:name="Light Grid Accent 6" w:semiHidden="0" w:uiPriority="62" w:unhideWhenUsed="0"/>
-    <w:lsdException w:name="Medium Shading 1 Accent 6" w:semiHidden="0" w:uiPriority="63" w:unhideWhenUsed="0"/>
-    <w:lsdException w:name="Medium Shading 2 Accent 6" w:semiHidden="0" w:uiPriority="64" w:unhideWhenUsed="0"/>
-    <w:lsdException w:name="Medium List 1 Accent 6" w:semiHidden="0" w:uiPriority="65" w:unhideWhenUsed="0"/>
-    <w:lsdException w:name="Medium List 2 Accent 6" w:semiHidden="0" w:uiPriority="66" w:unhideWhenUsed="0"/>
-    <w:lsdException w:name="Medium Grid 1 Accent 6" w:semiHidden="0" w:uiPriority="67" w:unhideWhenUsed="0"/>
-    <w:lsdException w:name="Medium Grid 2 Accent 6" w:semiHidden="0" w:uiPriority="68" w:unhideWhenUsed="0"/>
-    <w:lsdException w:name="Medium Grid 3 Accent 6" w:semiHidden="0" w:uiPriority="69" w:unhideWhenUsed="0"/>
-    <w:lsdException w:name="Dark List Accent 6" w:semiHidden="0" w:uiPriority="70" w:unhideWhenUsed="0"/>
-    <w:lsdException w:name="Colorful Shading Accent 6" w:semiHidden="0" w:uiPriority="71" w:unhideWhenUsed="0"/>
-    <w:lsdException w:name="Colorful List Accent 6" w:semiHidden="0" w:uiPriority="72" w:unhideWhenUsed="0"/>
-    <w:lsdException w:name="Colorful Grid Accent 6" w:semiHidden="0" w:uiPriority="73" w:unhideWhenUsed="0"/>
-    <w:lsdException w:name="Subtle Emphasis" w:semiHidden="0" w:uiPriority="19" w:unhideWhenUsed="0" w:qFormat="1"/>
-    <w:lsdException w:name="Intense Emphasis" w:semiHidden="0" w:uiPriority="21" w:unhideWhenUsed="0" w:qFormat="1"/>
-    <w:lsdException w:name="Subtle Reference" w:semiHidden="0" w:uiPriority="31" w:unhideWhenUsed="0" w:qFormat="1"/>
-    <w:lsdException w:name="Intense Reference" w:semiHidden="0" w:uiPriority="32" w:unhideWhenUsed="0" w:qFormat="1"/>
-    <w:lsdException w:name="Book Title" w:semiHidden="0" w:uiPriority="33" w:unhideWhenUsed="0" w:qFormat="1"/>
-    <w:lsdException w:name="Bibliography" w:uiPriority="37"/>
-    <w:lsdException w:name="TOC Heading" w:uiPriority="39" w:qFormat="1"/>
+  <w:latentStyles w:defLockedState="0" w:defUIPriority="99" w:defSemiHidden="0" w:defUnhideWhenUsed="0" w:defQFormat="0" w:count="376">
+    <w:lsdException w:name="Normal" w:uiPriority="0" w:qFormat="1"/>
+    <w:lsdException w:name="heading 1" w:uiPriority="9" w:qFormat="1"/>
+    <w:lsdException w:name="heading 2" w:semiHidden="1" w:uiPriority="9" w:unhideWhenUsed="1" w:qFormat="1"/>
+    <w:lsdException w:name="heading 3" w:semiHidden="1" w:uiPriority="9" w:unhideWhenUsed="1" w:qFormat="1"/>
+    <w:lsdException w:name="heading 4" w:semiHidden="1" w:uiPriority="9" w:unhideWhenUsed="1" w:qFormat="1"/>
+    <w:lsdException w:name="heading 5" w:semiHidden="1" w:uiPriority="9" w:unhideWhenUsed="1" w:qFormat="1"/>
+    <w:lsdException w:name="heading 6" w:semiHidden="1" w:uiPriority="9" w:unhideWhenUsed="1" w:qFormat="1"/>
+    <w:lsdException w:name="heading 7" w:semiHidden="1" w:uiPriority="9" w:unhideWhenUsed="1" w:qFormat="1"/>
+    <w:lsdException w:name="heading 8" w:semiHidden="1" w:uiPriority="9" w:unhideWhenUsed="1" w:qFormat="1"/>
+    <w:lsdException w:name="heading 9" w:semiHidden="1" w:uiPriority="9" w:unhideWhenUsed="1" w:qFormat="1"/>
+    <w:lsdException w:name="index 1" w:semiHidden="1" w:unhideWhenUsed="1"/>
+    <w:lsdException w:name="index 2" w:semiHidden="1" w:unhideWhenUsed="1"/>
+    <w:lsdException w:name="index 3" w:semiHidden="1" w:unhideWhenUsed="1"/>
+    <w:lsdException w:name="index 4" w:semiHidden="1" w:unhideWhenUsed="1"/>
+    <w:lsdException w:name="index 5" w:semiHidden="1" w:unhideWhenUsed="1"/>
+    <w:lsdException w:name="index 6" w:semiHidden="1" w:unhideWhenUsed="1"/>
+    <w:lsdException w:name="index 7" w:semiHidden="1" w:unhideWhenUsed="1"/>
+    <w:lsdException w:name="index 8" w:semiHidden="1" w:unhideWhenUsed="1"/>
+    <w:lsdException w:name="index 9" w:semiHidden="1" w:unhideWhenUsed="1"/>
+    <w:lsdException w:name="toc 1" w:semiHidden="1" w:uiPriority="39" w:unhideWhenUsed="1"/>
+    <w:lsdException w:name="toc 2" w:semiHidden="1" w:uiPriority="39" w:unhideWhenUsed="1"/>
+    <w:lsdException w:name="toc 3" w:semiHidden="1" w:uiPriority="39" w:unhideWhenUsed="1"/>
+    <w:lsdException w:name="toc 4" w:semiHidden="1" w:uiPriority="39" w:unhideWhenUsed="1"/>
+    <w:lsdException w:name="toc 5" w:semiHidden="1" w:uiPriority="39" w:unhideWhenUsed="1"/>
+    <w:lsdException w:name="toc 6" w:semiHidden="1" w:uiPriority="39" w:unhideWhenUsed="1"/>
+    <w:lsdException w:name="toc 7" w:semiHidden="1" w:uiPriority="39" w:unhideWhenUsed="1"/>
+    <w:lsdException w:name="toc 8" w:semiHidden="1" w:uiPriority="39" w:unhideWhenUsed="1"/>
+    <w:lsdException w:name="toc 9" w:semiHidden="1" w:uiPriority="39" w:unhideWhenUsed="1"/>
+    <w:lsdException w:name="Normal Indent" w:semiHidden="1" w:unhideWhenUsed="1"/>
+    <w:lsdException w:name="footnote text" w:semiHidden="1" w:unhideWhenUsed="1"/>
+    <w:lsdException w:name="annotation text" w:semiHidden="1" w:unhideWhenUsed="1"/>
+    <w:lsdException w:name="header" w:semiHidden="1" w:unhideWhenUsed="1"/>
+    <w:lsdException w:name="footer" w:semiHidden="1" w:unhideWhenUsed="1"/>
+    <w:lsdException w:name="index heading" w:semiHidden="1" w:unhideWhenUsed="1"/>
+    <w:lsdException w:name="caption" w:semiHidden="1" w:uiPriority="35" w:unhideWhenUsed="1" w:qFormat="1"/>
+    <w:lsdException w:name="table of figures" w:semiHidden="1" w:unhideWhenUsed="1"/>
+    <w:lsdException w:name="envelope address" w:semiHidden="1" w:unhideWhenUsed="1"/>
+    <w:lsdException w:name="envelope return" w:semiHidden="1" w:unhideWhenUsed="1"/>
+    <w:lsdException w:name="footnote reference" w:semiHidden="1" w:unhideWhenUsed="1"/>
+    <w:lsdException w:name="annotation reference" w:semiHidden="1" w:unhideWhenUsed="1"/>
+    <w:lsdException w:name="line number" w:semiHidden="1" w:unhideWhenUsed="1"/>
+    <w:lsdException w:name="page number" w:semiHidden="1" w:unhideWhenUsed="1"/>
+    <w:lsdException w:name="endnote reference" w:semiHidden="1" w:unhideWhenUsed="1"/>
+    <w:lsdException w:name="endnote text" w:semiHidden="1" w:unhideWhenUsed="1"/>
+    <w:lsdException w:name="table of authorities" w:semiHidden="1" w:unhideWhenUsed="1"/>
+    <w:lsdException w:name="macro" w:semiHidden="1" w:unhideWhenUsed="1"/>
+    <w:lsdException w:name="toa heading" w:semiHidden="1" w:unhideWhenUsed="1"/>
+    <w:lsdException w:name="List" w:semiHidden="1" w:unhideWhenUsed="1"/>
+    <w:lsdException w:name="List Bullet" w:semiHidden="1" w:unhideWhenUsed="1"/>
+    <w:lsdException w:name="List Number" w:semiHidden="1" w:unhideWhenUsed="1"/>
+    <w:lsdException w:name="List 2" w:semiHidden="1" w:unhideWhenUsed="1"/>
+    <w:lsdException w:name="List 3" w:semiHidden="1" w:unhideWhenUsed="1"/>
+    <w:lsdException w:name="List 4" w:semiHidden="1" w:unhideWhenUsed="1"/>
+    <w:lsdException w:name="List 5" w:semiHidden="1" w:unhideWhenUsed="1"/>
+    <w:lsdException w:name="List Bullet 2" w:semiHidden="1" w:unhideWhenUsed="1"/>
+    <w:lsdException w:name="List Bullet 3" w:semiHidden="1" w:unhideWhenUsed="1"/>
+    <w:lsdException w:name="List Bullet 4" w:semiHidden="1" w:unhideWhenUsed="1"/>
+    <w:lsdException w:name="List Bullet 5" w:semiHidden="1" w:unhideWhenUsed="1"/>
+    <w:lsdException w:name="List Number 2" w:semiHidden="1" w:unhideWhenUsed="1"/>
+    <w:lsdException w:name="List Number 3" w:semiHidden="1" w:unhideWhenUsed="1"/>
+    <w:lsdException w:name="List Number 4" w:semiHidden="1" w:unhideWhenUsed="1"/>
+    <w:lsdException w:name="List Number 5" w:semiHidden="1" w:unhideWhenUsed="1"/>
+    <w:lsdException w:name="Title" w:uiPriority="10" w:qFormat="1"/>
+    <w:lsdException w:name="Closing" w:semiHidden="1" w:unhideWhenUsed="1"/>
+    <w:lsdException w:name="Signature" w:semiHidden="1" w:unhideWhenUsed="1"/>
+    <w:lsdException w:name="Default Paragraph Font" w:semiHidden="1" w:uiPriority="1" w:unhideWhenUsed="1"/>
+    <w:lsdException w:name="Body Text" w:semiHidden="1" w:unhideWhenUsed="1"/>
+    <w:lsdException w:name="Body Text Indent" w:semiHidden="1" w:unhideWhenUsed="1"/>
+    <w:lsdException w:name="List Continue" w:semiHidden="1" w:unhideWhenUsed="1"/>
+    <w:lsdException w:name="List Continue 2" w:semiHidden="1" w:unhideWhenUsed="1"/>
+    <w:lsdException w:name="List Continue 3" w:semiHidden="1" w:unhideWhenUsed="1"/>
+    <w:lsdException w:name="List Continue 4" w:semiHidden="1" w:unhideWhenUsed="1"/>
+    <w:lsdException w:name="List Continue 5" w:semiHidden="1" w:unhideWhenUsed="1"/>
+    <w:lsdException w:name="Message Header" w:semiHidden="1" w:unhideWhenUsed="1"/>
+    <w:lsdException w:name="Subtitle" w:uiPriority="11" w:qFormat="1"/>
+    <w:lsdException w:name="Salutation" w:semiHidden="1" w:unhideWhenUsed="1"/>
+    <w:lsdException w:name="Date" w:semiHidden="1" w:unhideWhenUsed="1"/>
+    <w:lsdException w:name="Body Text First Indent" w:semiHidden="1" w:unhideWhenUsed="1"/>
+    <w:lsdException w:name="Body Text First Indent 2" w:semiHidden="1" w:unhideWhenUsed="1"/>
+    <w:lsdException w:name="Note Heading" w:semiHidden="1" w:unhideWhenUsed="1"/>
+    <w:lsdException w:name="Body Text 2" w:semiHidden="1" w:unhideWhenUsed="1"/>
+    <w:lsdException w:name="Body Text 3" w:semiHidden="1" w:unhideWhenUsed="1"/>
+    <w:lsdException w:name="Body Text Indent 2" w:semiHidden="1" w:unhideWhenUsed="1"/>
+    <w:lsdException w:name="Body Text Indent 3" w:semiHidden="1" w:unhideWhenUsed="1"/>
+    <w:lsdException w:name="Block Text" w:semiHidden="1" w:unhideWhenUsed="1"/>
+    <w:lsdException w:name="Hyperlink" w:semiHidden="1" w:unhideWhenUsed="1"/>
+    <w:lsdException w:name="FollowedHyperlink" w:semiHidden="1" w:unhideWhenUsed="1"/>
+    <w:lsdException w:name="Strong" w:uiPriority="22" w:qFormat="1"/>
+    <w:lsdException w:name="Emphasis" w:uiPriority="20" w:qFormat="1"/>
+    <w:lsdException w:name="Document Map" w:semiHidden="1" w:unhideWhenUsed="1"/>
+    <w:lsdException w:name="Plain Text" w:semiHidden="1" w:unhideWhenUsed="1"/>
+    <w:lsdException w:name="E-mail Signature" w:semiHidden="1" w:unhideWhenUsed="1"/>
+    <w:lsdException w:name="HTML Top of Form" w:semiHidden="1" w:unhideWhenUsed="1"/>
+    <w:lsdException w:name="HTML Bottom of Form" w:semiHidden="1" w:unhideWhenUsed="1"/>
+    <w:lsdException w:name="Normal (Web)" w:semiHidden="1" w:unhideWhenUsed="1"/>
+    <w:lsdException w:name="HTML Acronym" w:semiHidden="1" w:unhideWhenUsed="1"/>
+    <w:lsdException w:name="HTML Address" w:semiHidden="1" w:unhideWhenUsed="1"/>
+    <w:lsdException w:name="HTML Cite" w:semiHidden="1" w:unhideWhenUsed="1"/>
+    <w:lsdException w:name="HTML Code" w:semiHidden="1" w:unhideWhenUsed="1"/>
+    <w:lsdException w:name="HTML Definition" w:semiHidden="1" w:unhideWhenUsed="1"/>
+    <w:lsdException w:name="HTML Keyboard" w:semiHidden="1" w:unhideWhenUsed="1"/>
+    <w:lsdException w:name="HTML Preformatted" w:semiHidden="1" w:unhideWhenUsed="1"/>
+    <w:lsdException w:name="HTML Sample" w:semiHidden="1" w:unhideWhenUsed="1"/>
+    <w:lsdException w:name="HTML Typewriter" w:semiHidden="1" w:unhideWhenUsed="1"/>
+    <w:lsdException w:name="HTML Variable" w:semiHidden="1" w:unhideWhenUsed="1"/>
+    <w:lsdException w:name="Normal Table" w:semiHidden="1" w:unhideWhenUsed="1"/>
+    <w:lsdException w:name="annotation subject" w:semiHidden="1" w:unhideWhenUsed="1"/>
+    <w:lsdException w:name="No List" w:semiHidden="1" w:unhideWhenUsed="1"/>
+    <w:lsdException w:name="Outline List 1" w:semiHidden="1" w:unhideWhenUsed="1"/>
+    <w:lsdException w:name="Outline List 2" w:semiHidden="1" w:unhideWhenUsed="1"/>
+    <w:lsdException w:name="Outline List 3" w:semiHidden="1" w:unhideWhenUsed="1"/>
+    <w:lsdException w:name="Table Simple 1" w:semiHidden="1" w:unhideWhenUsed="1"/>
+    <w:lsdException w:name="Table Simple 2" w:semiHidden="1" w:unhideWhenUsed="1"/>
+    <w:lsdException w:name="Table Simple 3" w:semiHidden="1" w:unhideWhenUsed="1"/>
+    <w:lsdException w:name="Table Classic 1" w:semiHidden="1" w:unhideWhenUsed="1"/>
+    <w:lsdException w:name="Table Classic 2" w:semiHidden="1" w:unhideWhenUsed="1"/>
+    <w:lsdException w:name="Table Classic 3" w:semiHidden="1" w:unhideWhenUsed="1"/>
+    <w:lsdException w:name="Table Classic 4" w:semiHidden="1" w:unhideWhenUsed="1"/>
+    <w:lsdException w:name="Table Colorful 1" w:semiHidden="1" w:unhideWhenUsed="1"/>
+    <w:lsdException w:name="Table Colorful 2" w:semiHidden="1" w:unhideWhenUsed="1"/>
+    <w:lsdException w:name="Table Colorful 3" w:semiHidden="1" w:unhideWhenUsed="1"/>
+    <w:lsdException w:name="Table Columns 1" w:semiHidden="1" w:unhideWhenUsed="1"/>
+    <w:lsdException w:name="Table Columns 2" w:semiHidden="1" w:unhideWhenUsed="1"/>
+    <w:lsdException w:name="Table Columns 3" w:semiHidden="1" w:unhideWhenUsed="1"/>
+    <w:lsdException w:name="Table Columns 4" w:semiHidden="1" w:unhideWhenUsed="1"/>
+    <w:lsdException w:name="Table Columns 5" w:semiHidden="1" w:unhideWhenUsed="1"/>
+    <w:lsdException w:name="Table Grid 1" w:semiHidden="1" w:unhideWhenUsed="1"/>
+    <w:lsdException w:name="Table Grid 2" w:semiHidden="1" w:unhideWhenUsed="1"/>
+    <w:lsdException w:name="Table Grid 3" w:semiHidden="1" w:unhideWhenUsed="1"/>
+    <w:lsdException w:name="Table Grid 4" w:semiHidden="1" w:unhideWhenUsed="1"/>
+    <w:lsdException w:name="Table Grid 5" w:semiHidden="1" w:unhideWhenUsed="1"/>
+    <w:lsdException w:name="Table Grid 6" w:semiHidden="1" w:unhideWhenUsed="1"/>
+    <w:lsdException w:name="Table Grid 7" w:semiHidden="1" w:unhideWhenUsed="1"/>
+    <w:lsdException w:name="Table Grid 8" w:semiHidden="1" w:unhideWhenUsed="1"/>
+    <w:lsdException w:name="Table List 1" w:semiHidden="1" w:unhideWhenUsed="1"/>
+    <w:lsdException w:name="Table List 2" w:semiHidden="1" w:unhideWhenUsed="1"/>
+    <w:lsdException w:name="Table List 3" w:semiHidden="1" w:unhideWhenUsed="1"/>
+    <w:lsdException w:name="Table List 4" w:semiHidden="1" w:unhideWhenUsed="1"/>
+    <w:lsdException w:name="Table List 5" w:semiHidden="1" w:unhideWhenUsed="1"/>
+    <w:lsdException w:name="Table List 6" w:semiHidden="1" w:unhideWhenUsed="1"/>
+    <w:lsdException w:name="Table List 7" w:semiHidden="1" w:unhideWhenUsed="1"/>
+    <w:lsdException w:name="Table List 8" w:semiHidden="1" w:unhideWhenUsed="1"/>
+    <w:lsdException w:name="Table 3D effects 1" w:semiHidden="1" w:unhideWhenUsed="1"/>
+    <w:lsdException w:name="Table 3D effects 2" w:semiHidden="1" w:unhideWhenUsed="1"/>
+    <w:lsdException w:name="Table 3D effects 3" w:semiHidden="1" w:unhideWhenUsed="1"/>
+    <w:lsdException w:name="Table Contemporary" w:semiHidden="1" w:unhideWhenUsed="1"/>
+    <w:lsdException w:name="Table Elegant" w:semiHidden="1" w:unhideWhenUsed="1"/>
+    <w:lsdException w:name="Table Professional" w:semiHidden="1" w:unhideWhenUsed="1"/>
+    <w:lsdException w:name="Table Subtle 1" w:semiHidden="1" w:unhideWhenUsed="1"/>
+    <w:lsdException w:name="Table Subtle 2" w:semiHidden="1" w:unhideWhenUsed="1"/>
+    <w:lsdException w:name="Table Web 1" w:semiHidden="1" w:unhideWhenUsed="1"/>
+    <w:lsdException w:name="Table Web 2" w:semiHidden="1" w:unhideWhenUsed="1"/>
+    <w:lsdException w:name="Table Web 3" w:semiHidden="1" w:unhideWhenUsed="1"/>
+    <w:lsdException w:name="Balloon Text" w:semiHidden="1" w:unhideWhenUsed="1"/>
+    <w:lsdException w:name="Table Grid" w:semiHidden="1" w:uiPriority="59" w:unhideWhenUsed="1"/>
+    <w:lsdException w:name="Table Theme" w:semiHidden="1" w:unhideWhenUsed="1"/>
+    <w:lsdException w:name="Placeholder Text" w:semiHidden="1"/>
+    <w:lsdException w:name="No Spacing" w:uiPriority="1" w:qFormat="1"/>
+    <w:lsdException w:name="Light Shading" w:uiPriority="60"/>
+    <w:lsdException w:name="Light List" w:uiPriority="61"/>
+    <w:lsdException w:name="Light Grid" w:uiPriority="62"/>
+    <w:lsdException w:name="Medium Shading 1" w:uiPriority="63"/>
+    <w:lsdException w:name="Medium Shading 2" w:uiPriority="64"/>
+    <w:lsdException w:name="Medium List 1" w:uiPriority="65"/>
+    <w:lsdException w:name="Medium List 2" w:uiPriority="66"/>
+    <w:lsdException w:name="Medium Grid 1" w:uiPriority="67"/>
+    <w:lsdException w:name="Medium Grid 2" w:uiPriority="68"/>
+    <w:lsdException w:name="Medium Grid 3" w:uiPriority="69"/>
+    <w:lsdException w:name="Dark List" w:uiPriority="70"/>
+    <w:lsdException w:name="Colorful Shading" w:uiPriority="71"/>
+    <w:lsdException w:name="Colorful List" w:uiPriority="72"/>
+    <w:lsdException w:name="Colorful Grid" w:uiPriority="73"/>
+    <w:lsdException w:name="Light Shading Accent 1" w:uiPriority="60"/>
+    <w:lsdException w:name="Light List Accent 1" w:uiPriority="61"/>
+    <w:lsdException w:name="Light Grid Accent 1" w:uiPriority="62"/>
+    <w:lsdException w:name="Medium Shading 1 Accent 1" w:uiPriority="63"/>
+    <w:lsdException w:name="Medium Shading 2 Accent 1" w:uiPriority="64"/>
+    <w:lsdException w:name="Medium List 1 Accent 1" w:uiPriority="65"/>
+    <w:lsdException w:name="Revision" w:semiHidden="1"/>
+    <w:lsdException w:name="List Paragraph" w:uiPriority="34" w:qFormat="1"/>
+    <w:lsdException w:name="Quote" w:uiPriority="29" w:qFormat="1"/>
+    <w:lsdException w:name="Intense Quote" w:uiPriority="30" w:qFormat="1"/>
+    <w:lsdException w:name="Medium List 2 Accent 1" w:uiPriority="66"/>
+    <w:lsdException w:name="Medium Grid 1 Accent 1" w:uiPriority="67"/>
+    <w:lsdException w:name="Medium Grid 2 Accent 1" w:uiPriority="68"/>
+    <w:lsdException w:name="Medium Grid 3 Accent 1" w:uiPriority="69"/>
+    <w:lsdException w:name="Dark List Accent 1" w:uiPriority="70"/>
+    <w:lsdException w:name="Colorful Shading Accent 1" w:uiPriority="71"/>
+    <w:lsdException w:name="Colorful List Accent 1" w:uiPriority="72"/>
+    <w:lsdException w:name="Colorful Grid Accent 1" w:uiPriority="73"/>
+    <w:lsdException w:name="Light Shading Accent 2" w:uiPriority="60"/>
+    <w:lsdException w:name="Light List Accent 2" w:uiPriority="61"/>
+    <w:lsdException w:name="Light Grid Accent 2" w:uiPriority="62"/>
+    <w:lsdException w:name="Medium Shading 1 Accent 2" w:uiPriority="63"/>
+    <w:lsdException w:name="Medium Shading 2 Accent 2" w:uiPriority="64"/>
+    <w:lsdException w:name="Medium List 1 Accent 2" w:uiPriority="65"/>
+    <w:lsdException w:name="Medium List 2 Accent 2" w:uiPriority="66"/>
+    <w:lsdException w:name="Medium Grid 1 Accent 2" w:uiPriority="67"/>
+    <w:lsdException w:name="Medium Grid 2 Accent 2" w:uiPriority="68"/>
+    <w:lsdException w:name="Medium Grid 3 Accent 2" w:uiPriority="69"/>
+    <w:lsdException w:name="Dark List Accent 2" w:uiPriority="70"/>
+    <w:lsdException w:name="Colorful Shading Accent 2" w:uiPriority="71"/>
+    <w:lsdException w:name="Colorful List Accent 2" w:uiPriority="72"/>
+    <w:lsdException w:name="Colorful Grid Accent 2" w:uiPriority="73"/>
+    <w:lsdException w:name="Light Shading Accent 3" w:uiPriority="60"/>
+    <w:lsdException w:name="Light List Accent 3" w:uiPriority="61"/>
+    <w:lsdException w:name="Light Grid Accent 3" w:uiPriority="62"/>
+    <w:lsdException w:name="Medium Shading 1 Accent 3" w:uiPriority="63"/>
+    <w:lsdException w:name="Medium Shading 2 Accent 3" w:uiPriority="64"/>
+    <w:lsdException w:name="Medium List 1 Accent 3" w:uiPriority="65"/>
+    <w:lsdException w:name="Medium List 2 Accent 3" w:uiPriority="66"/>
+    <w:lsdException w:name="Medium Grid 1 Accent 3" w:uiPriority="67"/>
+    <w:lsdException w:name="Medium Grid 2 Accent 3" w:uiPriority="68"/>
+    <w:lsdException w:name="Medium Grid 3 Accent 3" w:uiPriority="69"/>
+    <w:lsdException w:name="Dark List Accent 3" w:uiPriority="70"/>
+    <w:lsdException w:name="Colorful Shading Accent 3" w:uiPriority="71"/>
+    <w:lsdException w:name="Colorful List Accent 3" w:uiPriority="72"/>
+    <w:lsdException w:name="Colorful Grid Accent 3" w:uiPriority="73"/>
+    <w:lsdException w:name="Light Shading Accent 4" w:uiPriority="60"/>
+    <w:lsdException w:name="Light List Accent 4" w:uiPriority="61"/>
+    <w:lsdException w:name="Light Grid Accent 4" w:uiPriority="62"/>
+    <w:lsdException w:name="Medium Shading 1 Accent 4" w:uiPriority="63"/>
+    <w:lsdException w:name="Medium Shading 2 Accent 4" w:uiPriority="64"/>
+    <w:lsdException w:name="Medium List 1 Accent 4" w:uiPriority="65"/>
+    <w:lsdException w:name="Medium List 2 Accent 4" w:uiPriority="66"/>
+    <w:lsdException w:name="Medium Grid 1 Accent 4" w:uiPriority="67"/>
+    <w:lsdException w:name="Medium Grid 2 Accent 4" w:uiPriority="68"/>
+    <w:lsdException w:name="Medium Grid 3 Accent 4" w:uiPriority="69"/>
+    <w:lsdException w:name="Dark List Accent 4" w:uiPriority="70"/>
+    <w:lsdException w:name="Colorful Shading Accent 4" w:uiPriority="71"/>
+    <w:lsdException w:name="Colorful List Accent 4" w:uiPriority="72"/>
+    <w:lsdException w:name="Colorful Grid Accent 4" w:uiPriority="73"/>
+    <w:lsdException w:name="Light Shading Accent 5" w:uiPriority="60"/>
+    <w:lsdException w:name="Light List Accent 5" w:uiPriority="61"/>
+    <w:lsdException w:name="Light Grid Accent 5" w:uiPriority="62"/>
+    <w:lsdException w:name="Medium Shading 1 Accent 5" w:uiPriority="63"/>
+    <w:lsdException w:name="Medium Shading 2 Accent 5" w:uiPriority="64"/>
+    <w:lsdException w:name="Medium List 1 Accent 5" w:uiPriority="65"/>
+    <w:lsdException w:name="Medium List 2 Accent 5" w:uiPriority="66"/>
+    <w:lsdException w:name="Medium Grid 1 Accent 5" w:uiPriority="67"/>
+    <w:lsdException w:name="Medium Grid 2 Accent 5" w:uiPriority="68"/>
+    <w:lsdException w:name="Medium Grid 3 Accent 5" w:uiPriority="69"/>
+    <w:lsdException w:name="Dark List Accent 5" w:uiPriority="70"/>
+    <w:lsdException w:name="Colorful Shading Accent 5" w:uiPriority="71"/>
+    <w:lsdException w:name="Colorful List Accent 5" w:uiPriority="72"/>
+    <w:lsdException w:name="Colorful Grid Accent 5" w:uiPriority="73"/>
+    <w:lsdException w:name="Light Shading Accent 6" w:uiPriority="60"/>
+    <w:lsdException w:name="Light List Accent 6" w:uiPriority="61"/>
+    <w:lsdException w:name="Light Grid Accent 6" w:uiPriority="62"/>
+    <w:lsdException w:name="Medium Shading 1 Accent 6" w:uiPriority="63"/>
+    <w:lsdException w:name="Medium Shading 2 Accent 6" w:uiPriority="64"/>
+    <w:lsdException w:name="Medium List 1 Accent 6" w:uiPriority="65"/>
+    <w:lsdException w:name="Medium List 2 Accent 6" w:uiPriority="66"/>
+    <w:lsdException w:name="Medium Grid 1 Accent 6" w:uiPriority="67"/>
+    <w:lsdException w:name="Medium Grid 2 Accent 6" w:uiPriority="68"/>
+    <w:lsdException w:name="Medium Grid 3 Accent 6" w:uiPriority="69"/>
+    <w:lsdException w:name="Dark List Accent 6" w:uiPriority="70"/>
+    <w:lsdException w:name="Colorful Shading Accent 6" w:uiPriority="71"/>
+    <w:lsdException w:name="Colorful List Accent 6" w:uiPriority="72"/>
+    <w:lsdException w:name="Colorful Grid Accent 6" w:uiPriority="73"/>
+    <w:lsdException w:name="Subtle Emphasis" w:uiPriority="19" w:qFormat="1"/>
+    <w:lsdException w:name="Intense Emphasis" w:uiPriority="21" w:qFormat="1"/>
+    <w:lsdException w:name="Subtle Reference" w:uiPriority="31" w:qFormat="1"/>
+    <w:lsdException w:name="Intense Reference" w:uiPriority="32" w:qFormat="1"/>
+    <w:lsdException w:name="Book Title" w:uiPriority="33" w:qFormat="1"/>
+    <w:lsdException w:name="Bibliography" w:semiHidden="1" w:uiPriority="37" w:unhideWhenUsed="1"/>
+    <w:lsdException w:name="TOC Heading" w:semiHidden="1" w:uiPriority="39" w:unhideWhenUsed="1" w:qFormat="1"/>
+    <w:lsdException w:name="Plain Table 1" w:uiPriority="41"/>
+    <w:lsdException w:name="Plain Table 2" w:uiPriority="42"/>
+    <w:lsdException w:name="Plain Table 3" w:uiPriority="43"/>
+    <w:lsdException w:name="Plain Table 4" w:uiPriority="44"/>
+    <w:lsdException w:name="Plain Table 5" w:uiPriority="45"/>
+    <w:lsdException w:name="Grid Table Light" w:uiPriority="40"/>
+    <w:lsdException w:name="Grid Table 1 Light" w:uiPriority="46"/>
+    <w:lsdException w:name="Grid Table 2" w:uiPriority="47"/>
+    <w:lsdException w:name="Grid Table 3" w:uiPriority="48"/>
+    <w:lsdException w:name="Grid Table 4" w:uiPriority="49"/>
+    <w:lsdException w:name="Grid Table 5 Dark" w:uiPriority="50"/>
+    <w:lsdException w:name="Grid Table 6 Colorful" w:uiPriority="51"/>
+    <w:lsdException w:name="Grid Table 7 Colorful" w:uiPriority="52"/>
+    <w:lsdException w:name="Grid Table 1 Light Accent 1" w:uiPriority="46"/>
+    <w:lsdException w:name="Grid Table 2 Accent 1" w:uiPriority="47"/>
+    <w:lsdException w:name="Grid Table 3 Accent 1" w:uiPriority="48"/>
+    <w:lsdException w:name="Grid Table 4 Accent 1" w:uiPriority="49"/>
+    <w:lsdException w:name="Grid Table 5 Dark Accent 1" w:uiPriority="50"/>
+    <w:lsdException w:name="Grid Table 6 Colorful Accent 1" w:uiPriority="51"/>
+    <w:lsdException w:name="Grid Table 7 Colorful Accent 1" w:uiPriority="52"/>
+    <w:lsdException w:name="Grid Table 1 Light Accent 2" w:uiPriority="46"/>
+    <w:lsdException w:name="Grid Table 2 Accent 2" w:uiPriority="47"/>
+    <w:lsdException w:name="Grid Table 3 Accent 2" w:uiPriority="48"/>
+    <w:lsdException w:name="Grid Table 4 Accent 2" w:uiPriority="49"/>
+    <w:lsdException w:name="Grid Table 5 Dark Accent 2" w:uiPriority="50"/>
+    <w:lsdException w:name="Grid Table 6 Colorful Accent 2" w:uiPriority="51"/>
+    <w:lsdException w:name="Grid Table 7 Colorful Accent 2" w:uiPriority="52"/>
+    <w:lsdException w:name="Grid Table 1 Light Accent 3" w:uiPriority="46"/>
+    <w:lsdException w:name="Grid Table 2 Accent 3" w:uiPriority="47"/>
+    <w:lsdException w:name="Grid Table 3 Accent 3" w:uiPriority="48"/>
+    <w:lsdException w:name="Grid Table 4 Accent 3" w:uiPriority="49"/>
+    <w:lsdException w:name="Grid Table 5 Dark Accent 3" w:uiPriority="50"/>
+    <w:lsdException w:name="Grid Table 6 Colorful Accent 3" w:uiPriority="51"/>
+    <w:lsdException w:name="Grid Table 7 Colorful Accent 3" w:uiPriority="52"/>
+    <w:lsdException w:name="Grid Table 1 Light Accent 4" w:uiPriority="46"/>
+    <w:lsdException w:name="Grid Table 2 Accent 4" w:uiPriority="47"/>
+    <w:lsdException w:name="Grid Table 3 Accent 4" w:uiPriority="48"/>
+    <w:lsdException w:name="Grid Table 4 Accent 4" w:uiPriority="49"/>
+    <w:lsdException w:name="Grid Table 5 Dark Accent 4" w:uiPriority="50"/>
+    <w:lsdException w:name="Grid Table 6 Colorful Accent 4" w:uiPriority="51"/>
+    <w:lsdException w:name="Grid Table 7 Colorful Accent 4" w:uiPriority="52"/>
+    <w:lsdException w:name="Grid Table 1 Light Accent 5" w:uiPriority="46"/>
+    <w:lsdException w:name="Grid Table 2 Accent 5" w:uiPriority="47"/>
+    <w:lsdException w:name="Grid Table 3 Accent 5" w:uiPriority="48"/>
+    <w:lsdException w:name="Grid Table 4 Accent 5" w:uiPriority="49"/>
+    <w:lsdException w:name="Grid Table 5 Dark Accent 5" w:uiPriority="50"/>
+    <w:lsdException w:name="Grid Table 6 Colorful Accent 5" w:uiPriority="51"/>
+    <w:lsdException w:name="Grid Table 7 Colorful Accent 5" w:uiPriority="52"/>
+    <w:lsdException w:name="Grid Table 1 Light Accent 6" w:uiPriority="46"/>
+    <w:lsdException w:name="Grid Table 2 Accent 6" w:uiPriority="47"/>
+    <w:lsdException w:name="Grid Table 3 Accent 6" w:uiPriority="48"/>
+    <w:lsdException w:name="Grid Table 4 Accent 6" w:uiPriority="49"/>
+    <w:lsdException w:name="Grid Table 5 Dark Accent 6" w:uiPriority="50"/>
+    <w:lsdException w:name="Grid Table 6 Colorful Accent 6" w:uiPriority="51"/>
+    <w:lsdException w:name="Grid Table 7 Colorful Accent 6" w:uiPriority="52"/>
+    <w:lsdException w:name="List Table 1 Light" w:uiPriority="46"/>
+    <w:lsdException w:name="List Table 2" w:uiPriority="47"/>
+    <w:lsdException w:name="List Table 3" w:uiPriority="48"/>
+    <w:lsdException w:name="List Table 4" w:uiPriority="49"/>
+    <w:lsdException w:name="List Table 5 Dark" w:uiPriority="50"/>
+    <w:lsdException w:name="List Table 6 Colorful" w:uiPriority="51"/>
+    <w:lsdException w:name="List Table 7 Colorful" w:uiPriority="52"/>
+    <w:lsdException w:name="List Table 1 Light Accent 1" w:uiPriority="46"/>
+    <w:lsdException w:name="List Table 2 Accent 1" w:uiPriority="47"/>
+    <w:lsdException w:name="List Table 3 Accent 1" w:uiPriority="48"/>
+    <w:lsdException w:name="List Table 4 Accent 1" w:uiPriority="49"/>
+    <w:lsdException w:name="List Table 5 Dark Accent 1" w:uiPriority="50"/>
+    <w:lsdException w:name="List Table 6 Colorful Accent 1" w:uiPriority="51"/>
+    <w:lsdException w:name="List Table 7 Colorful Accent 1" w:uiPriority="52"/>
+    <w:lsdException w:name="List Table 1 Light Accent 2" w:uiPriority="46"/>
+    <w:lsdException w:name="List Table 2 Accent 2" w:uiPriority="47"/>
+    <w:lsdException w:name="List Table 3 Accent 2" w:uiPriority="48"/>
+    <w:lsdException w:name="List Table 4 Accent 2" w:uiPriority="49"/>
+    <w:lsdException w:name="List Table 5 Dark Accent 2" w:uiPriority="50"/>
+    <w:lsdException w:name="List Table 6 Colorful Accent 2" w:uiPriority="51"/>
+    <w:lsdException w:name="List Table 7 Colorful Accent 2" w:uiPriority="52"/>
+    <w:lsdException w:name="List Table 1 Light Accent 3" w:uiPriority="46"/>
+    <w:lsdException w:name="List Table 2 Accent 3" w:uiPriority="47"/>
+    <w:lsdException w:name="List Table 3 Accent 3" w:uiPriority="48"/>
+    <w:lsdException w:name="List Table 4 Accent 3" w:uiPriority="49"/>
+    <w:lsdException w:name="List Table 5 Dark Accent 3" w:uiPriority="50"/>
+    <w:lsdException w:name="List Table 6 Colorful Accent 3" w:uiPriority="51"/>
+    <w:lsdException w:name="List Table 7 Colorful Accent 3" w:uiPriority="52"/>
+    <w:lsdException w:name="List Table 1 Light Accent 4" w:uiPriority="46"/>
+    <w:lsdException w:name="List Table 2 Accent 4" w:uiPriority="47"/>
+    <w:lsdException w:name="List Table 3 Accent 4" w:uiPriority="48"/>
+    <w:lsdException w:name="List Table 4 Accent 4" w:uiPriority="49"/>
+    <w:lsdException w:name="List Table 5 Dark Accent 4" w:uiPriority="50"/>
+    <w:lsdException w:name="List Table 6 Colorful Accent 4" w:uiPriority="51"/>
+    <w:lsdException w:name="List Table 7 Colorful Accent 4" w:uiPriority="52"/>
+    <w:lsdException w:name="List Table 1 Light Accent 5" w:uiPriority="46"/>
+    <w:lsdException w:name="List Table 2 Accent 5" w:uiPriority="47"/>
+    <w:lsdException w:name="List Table 3 Accent 5" w:uiPriority="48"/>
+    <w:lsdException w:name="List Table 4 Accent 5" w:uiPriority="49"/>
+    <w:lsdException w:name="List Table 5 Dark Accent 5" w:uiPriority="50"/>
+    <w:lsdException w:name="List Table 6 Colorful Accent 5" w:uiPriority="51"/>
+    <w:lsdException w:name="List Table 7 Colorful Accent 5" w:uiPriority="52"/>
+    <w:lsdException w:name="List Table 1 Light Accent 6" w:uiPriority="46"/>
+    <w:lsdException w:name="List Table 2 Accent 6" w:uiPriority="47"/>
+    <w:lsdException w:name="List Table 3 Accent 6" w:uiPriority="48"/>
+    <w:lsdException w:name="List Table 4 Accent 6" w:uiPriority="49"/>
+    <w:lsdException w:name="List Table 5 Dark Accent 6" w:uiPriority="50"/>
+    <w:lsdException w:name="List Table 6 Colorful Accent 6" w:uiPriority="51"/>
+    <w:lsdException w:name="List Table 7 Colorful Accent 6" w:uiPriority="52"/>
+    <w:lsdException w:name="Mention" w:semiHidden="1" w:unhideWhenUsed="1"/>
+    <w:lsdException w:name="Smart Hyperlink" w:semiHidden="1" w:unhideWhenUsed="1"/>
+    <w:lsdException w:name="Hashtag" w:semiHidden="1" w:unhideWhenUsed="1"/>
+    <w:lsdException w:name="Unresolved Mention" w:semiHidden="1" w:unhideWhenUsed="1"/>
+    <w:lsdException w:name="Smart Link" w:semiHidden="1" w:unhideWhenUsed="1"/>
   </w:latentStyles>
-  <w:style w:type="paragraph" w:default="1" w:styleId="a">
+  <w:style w:type="paragraph" w:default="1" w:styleId="Normal">
     <w:name w:val="Normal"/>
     <w:qFormat/>
     <w:pPr>
       <w:bidi/>
     </w:pPr>
   </w:style>
-  <w:style w:type="paragraph" w:styleId="1">
+  <w:style w:type="paragraph" w:styleId="Heading1">
     <w:name w:val="heading 1"/>
-    <w:basedOn w:val="a"/>
-    <w:next w:val="a"/>
-    <w:link w:val="10"/>
+    <w:basedOn w:val="Normal"/>
+    <w:next w:val="Normal"/>
+    <w:link w:val="Heading1Char"/>
     <w:uiPriority w:val="9"/>
     <w:qFormat/>
     <w:rsid w:val="004D3498"/>
@@ -3941,11 +4174,11 @@
       <w:szCs w:val="28"/>
     </w:rPr>
   </w:style>
-  <w:style w:type="paragraph" w:styleId="2">
+  <w:style w:type="paragraph" w:styleId="Heading2">
     <w:name w:val="heading 2"/>
-    <w:basedOn w:val="a"/>
-    <w:next w:val="a"/>
-    <w:link w:val="20"/>
+    <w:basedOn w:val="Normal"/>
+    <w:next w:val="Normal"/>
+    <w:link w:val="Heading2Char"/>
     <w:uiPriority w:val="9"/>
     <w:unhideWhenUsed/>
     <w:qFormat/>
@@ -3965,11 +4198,11 @@
       <w:szCs w:val="26"/>
     </w:rPr>
   </w:style>
-  <w:style w:type="paragraph" w:styleId="3">
+  <w:style w:type="paragraph" w:styleId="Heading3">
     <w:name w:val="heading 3"/>
-    <w:basedOn w:val="a"/>
-    <w:next w:val="a"/>
-    <w:link w:val="30"/>
+    <w:basedOn w:val="Normal"/>
+    <w:next w:val="Normal"/>
+    <w:link w:val="Heading3Char"/>
     <w:uiPriority w:val="9"/>
     <w:unhideWhenUsed/>
     <w:qFormat/>
@@ -3987,13 +4220,13 @@
       <w:color w:val="4F81BD" w:themeColor="accent1"/>
     </w:rPr>
   </w:style>
-  <w:style w:type="character" w:default="1" w:styleId="a0">
+  <w:style w:type="character" w:default="1" w:styleId="DefaultParagraphFont">
     <w:name w:val="Default Paragraph Font"/>
     <w:uiPriority w:val="1"/>
     <w:semiHidden/>
     <w:unhideWhenUsed/>
   </w:style>
-  <w:style w:type="table" w:default="1" w:styleId="a1">
+  <w:style w:type="table" w:default="1" w:styleId="TableNormal">
     <w:name w:val="Normal Table"/>
     <w:uiPriority w:val="99"/>
     <w:semiHidden/>
@@ -4008,17 +4241,17 @@
       </w:tblCellMar>
     </w:tblPr>
   </w:style>
-  <w:style w:type="numbering" w:default="1" w:styleId="a2">
+  <w:style w:type="numbering" w:default="1" w:styleId="NoList">
     <w:name w:val="No List"/>
     <w:uiPriority w:val="99"/>
     <w:semiHidden/>
     <w:unhideWhenUsed/>
   </w:style>
-  <w:style w:type="paragraph" w:styleId="a3">
+  <w:style w:type="paragraph" w:styleId="Title">
     <w:name w:val="Title"/>
-    <w:basedOn w:val="a"/>
-    <w:next w:val="a"/>
-    <w:link w:val="a4"/>
+    <w:basedOn w:val="Normal"/>
+    <w:next w:val="Normal"/>
+    <w:link w:val="TitleChar"/>
     <w:uiPriority w:val="10"/>
     <w:qFormat/>
     <w:rsid w:val="00F81A64"/>
@@ -4038,10 +4271,10 @@
       <w:szCs w:val="52"/>
     </w:rPr>
   </w:style>
-  <w:style w:type="character" w:customStyle="1" w:styleId="a4">
-    <w:name w:val="כותרת טקסט תו"/>
-    <w:basedOn w:val="a0"/>
-    <w:link w:val="a3"/>
+  <w:style w:type="character" w:customStyle="1" w:styleId="TitleChar">
+    <w:name w:val="Title Char"/>
+    <w:basedOn w:val="DefaultParagraphFont"/>
+    <w:link w:val="Title"/>
     <w:uiPriority w:val="10"/>
     <w:rsid w:val="00F81A64"/>
     <w:rPr>
@@ -4053,11 +4286,11 @@
       <w:szCs w:val="52"/>
     </w:rPr>
   </w:style>
-  <w:style w:type="paragraph" w:styleId="a5">
+  <w:style w:type="paragraph" w:styleId="Quote">
     <w:name w:val="Quote"/>
-    <w:basedOn w:val="a"/>
-    <w:next w:val="a"/>
-    <w:link w:val="a6"/>
+    <w:basedOn w:val="Normal"/>
+    <w:next w:val="Normal"/>
+    <w:link w:val="QuoteChar"/>
     <w:uiPriority w:val="29"/>
     <w:qFormat/>
     <w:rsid w:val="00F81A64"/>
@@ -4067,10 +4300,10 @@
       <w:color w:val="000000" w:themeColor="text1"/>
     </w:rPr>
   </w:style>
-  <w:style w:type="character" w:customStyle="1" w:styleId="a6">
-    <w:name w:val="ציטוט תו"/>
-    <w:basedOn w:val="a0"/>
-    <w:link w:val="a5"/>
+  <w:style w:type="character" w:customStyle="1" w:styleId="QuoteChar">
+    <w:name w:val="Quote Char"/>
+    <w:basedOn w:val="DefaultParagraphFont"/>
+    <w:link w:val="Quote"/>
     <w:uiPriority w:val="29"/>
     <w:rsid w:val="00F81A64"/>
     <w:rPr>
@@ -4079,10 +4312,10 @@
       <w:color w:val="000000" w:themeColor="text1"/>
     </w:rPr>
   </w:style>
-  <w:style w:type="paragraph" w:styleId="a7">
+  <w:style w:type="paragraph" w:styleId="Header">
     <w:name w:val="header"/>
-    <w:basedOn w:val="a"/>
-    <w:link w:val="a8"/>
+    <w:basedOn w:val="Normal"/>
+    <w:link w:val="HeaderChar"/>
     <w:uiPriority w:val="99"/>
     <w:unhideWhenUsed/>
     <w:rsid w:val="00F81A64"/>
@@ -4094,17 +4327,17 @@
       <w:spacing w:after="0" w:line="240" w:lineRule="auto"/>
     </w:pPr>
   </w:style>
-  <w:style w:type="character" w:customStyle="1" w:styleId="a8">
-    <w:name w:val="כותרת עליונה תו"/>
-    <w:basedOn w:val="a0"/>
-    <w:link w:val="a7"/>
+  <w:style w:type="character" w:customStyle="1" w:styleId="HeaderChar">
+    <w:name w:val="Header Char"/>
+    <w:basedOn w:val="DefaultParagraphFont"/>
+    <w:link w:val="Header"/>
     <w:uiPriority w:val="99"/>
     <w:rsid w:val="00F81A64"/>
   </w:style>
-  <w:style w:type="paragraph" w:styleId="a9">
+  <w:style w:type="paragraph" w:styleId="Footer">
     <w:name w:val="footer"/>
-    <w:basedOn w:val="a"/>
-    <w:link w:val="aa"/>
+    <w:basedOn w:val="Normal"/>
+    <w:link w:val="FooterChar"/>
     <w:uiPriority w:val="99"/>
     <w:unhideWhenUsed/>
     <w:rsid w:val="00F81A64"/>
@@ -4116,17 +4349,17 @@
       <w:spacing w:after="0" w:line="240" w:lineRule="auto"/>
     </w:pPr>
   </w:style>
-  <w:style w:type="character" w:customStyle="1" w:styleId="aa">
-    <w:name w:val="כותרת תחתונה תו"/>
-    <w:basedOn w:val="a0"/>
-    <w:link w:val="a9"/>
+  <w:style w:type="character" w:customStyle="1" w:styleId="FooterChar">
+    <w:name w:val="Footer Char"/>
+    <w:basedOn w:val="DefaultParagraphFont"/>
+    <w:link w:val="Footer"/>
     <w:uiPriority w:val="99"/>
     <w:rsid w:val="00F81A64"/>
   </w:style>
-  <w:style w:type="paragraph" w:styleId="ab">
+  <w:style w:type="paragraph" w:styleId="BalloonText">
     <w:name w:val="Balloon Text"/>
-    <w:basedOn w:val="a"/>
-    <w:link w:val="ac"/>
+    <w:basedOn w:val="Normal"/>
+    <w:link w:val="BalloonTextChar"/>
     <w:uiPriority w:val="99"/>
     <w:semiHidden/>
     <w:unhideWhenUsed/>
@@ -4140,10 +4373,10 @@
       <w:szCs w:val="16"/>
     </w:rPr>
   </w:style>
-  <w:style w:type="character" w:customStyle="1" w:styleId="ac">
-    <w:name w:val="טקסט בלונים תו"/>
-    <w:basedOn w:val="a0"/>
-    <w:link w:val="ab"/>
+  <w:style w:type="character" w:customStyle="1" w:styleId="BalloonTextChar">
+    <w:name w:val="Balloon Text Char"/>
+    <w:basedOn w:val="DefaultParagraphFont"/>
+    <w:link w:val="BalloonText"/>
     <w:uiPriority w:val="99"/>
     <w:semiHidden/>
     <w:rsid w:val="007D29F1"/>
@@ -4153,10 +4386,10 @@
       <w:szCs w:val="16"/>
     </w:rPr>
   </w:style>
-  <w:style w:type="character" w:customStyle="1" w:styleId="10">
-    <w:name w:val="כותרת 1 תו"/>
-    <w:basedOn w:val="a0"/>
-    <w:link w:val="1"/>
+  <w:style w:type="character" w:customStyle="1" w:styleId="Heading1Char">
+    <w:name w:val="Heading 1 Char"/>
+    <w:basedOn w:val="DefaultParagraphFont"/>
+    <w:link w:val="Heading1"/>
     <w:uiPriority w:val="9"/>
     <w:rsid w:val="004D3498"/>
     <w:rPr>
@@ -4168,9 +4401,9 @@
       <w:szCs w:val="28"/>
     </w:rPr>
   </w:style>
-  <w:style w:type="character" w:styleId="ad">
+  <w:style w:type="character" w:styleId="Strong">
     <w:name w:val="Strong"/>
-    <w:basedOn w:val="a0"/>
+    <w:basedOn w:val="DefaultParagraphFont"/>
     <w:uiPriority w:val="22"/>
     <w:qFormat/>
     <w:rsid w:val="006022AD"/>
@@ -4179,10 +4412,10 @@
       <w:bCs/>
     </w:rPr>
   </w:style>
-  <w:style w:type="character" w:customStyle="1" w:styleId="20">
-    <w:name w:val="כותרת 2 תו"/>
-    <w:basedOn w:val="a0"/>
-    <w:link w:val="2"/>
+  <w:style w:type="character" w:customStyle="1" w:styleId="Heading2Char">
+    <w:name w:val="Heading 2 Char"/>
+    <w:basedOn w:val="DefaultParagraphFont"/>
+    <w:link w:val="Heading2"/>
     <w:uiPriority w:val="9"/>
     <w:rsid w:val="00634A58"/>
     <w:rPr>
@@ -4194,10 +4427,10 @@
       <w:szCs w:val="26"/>
     </w:rPr>
   </w:style>
-  <w:style w:type="paragraph" w:styleId="HTML">
+  <w:style w:type="paragraph" w:styleId="HTMLPreformatted">
     <w:name w:val="HTML Preformatted"/>
-    <w:basedOn w:val="a"/>
-    <w:link w:val="HTML0"/>
+    <w:basedOn w:val="Normal"/>
+    <w:link w:val="HTMLPreformattedChar"/>
     <w:uiPriority w:val="99"/>
     <w:unhideWhenUsed/>
     <w:rsid w:val="009829F0"/>
@@ -4229,10 +4462,10 @@
       <w:szCs w:val="20"/>
     </w:rPr>
   </w:style>
-  <w:style w:type="character" w:customStyle="1" w:styleId="HTML0">
-    <w:name w:val="HTML מעוצב מראש תו"/>
-    <w:basedOn w:val="a0"/>
-    <w:link w:val="HTML"/>
+  <w:style w:type="character" w:customStyle="1" w:styleId="HTMLPreformattedChar">
+    <w:name w:val="HTML Preformatted Char"/>
+    <w:basedOn w:val="DefaultParagraphFont"/>
+    <w:link w:val="HTMLPreformatted"/>
     <w:uiPriority w:val="99"/>
     <w:rsid w:val="009829F0"/>
     <w:rPr>
@@ -4243,48 +4476,48 @@
   </w:style>
   <w:style w:type="character" w:customStyle="1" w:styleId="k">
     <w:name w:val="k"/>
-    <w:basedOn w:val="a0"/>
+    <w:basedOn w:val="DefaultParagraphFont"/>
     <w:rsid w:val="009829F0"/>
   </w:style>
   <w:style w:type="character" w:customStyle="1" w:styleId="n">
     <w:name w:val="n"/>
-    <w:basedOn w:val="a0"/>
+    <w:basedOn w:val="DefaultParagraphFont"/>
     <w:rsid w:val="009829F0"/>
   </w:style>
   <w:style w:type="character" w:customStyle="1" w:styleId="o">
     <w:name w:val="o"/>
-    <w:basedOn w:val="a0"/>
+    <w:basedOn w:val="DefaultParagraphFont"/>
     <w:rsid w:val="009829F0"/>
   </w:style>
   <w:style w:type="character" w:customStyle="1" w:styleId="p">
     <w:name w:val="p"/>
-    <w:basedOn w:val="a0"/>
+    <w:basedOn w:val="DefaultParagraphFont"/>
     <w:rsid w:val="009829F0"/>
   </w:style>
   <w:style w:type="character" w:customStyle="1" w:styleId="kt">
     <w:name w:val="kt"/>
-    <w:basedOn w:val="a0"/>
+    <w:basedOn w:val="DefaultParagraphFont"/>
     <w:rsid w:val="009829F0"/>
   </w:style>
   <w:style w:type="character" w:customStyle="1" w:styleId="mi">
     <w:name w:val="mi"/>
-    <w:basedOn w:val="a0"/>
+    <w:basedOn w:val="DefaultParagraphFont"/>
     <w:rsid w:val="009829F0"/>
   </w:style>
   <w:style w:type="character" w:customStyle="1" w:styleId="s">
     <w:name w:val="s"/>
-    <w:basedOn w:val="a0"/>
+    <w:basedOn w:val="DefaultParagraphFont"/>
     <w:rsid w:val="009829F0"/>
   </w:style>
   <w:style w:type="character" w:customStyle="1" w:styleId="nn">
     <w:name w:val="nn"/>
-    <w:basedOn w:val="a0"/>
+    <w:basedOn w:val="DefaultParagraphFont"/>
     <w:rsid w:val="00154BA9"/>
   </w:style>
-  <w:style w:type="character" w:customStyle="1" w:styleId="30">
-    <w:name w:val="כותרת 3 תו"/>
-    <w:basedOn w:val="a0"/>
-    <w:link w:val="3"/>
+  <w:style w:type="character" w:customStyle="1" w:styleId="Heading3Char">
+    <w:name w:val="Heading 3 Char"/>
+    <w:basedOn w:val="DefaultParagraphFont"/>
+    <w:link w:val="Heading3"/>
     <w:uiPriority w:val="9"/>
     <w:rsid w:val="00BA0851"/>
     <w:rPr>
@@ -4296,27 +4529,27 @@
   </w:style>
   <w:style w:type="character" w:customStyle="1" w:styleId="hljs-keyword">
     <w:name w:val="hljs-keyword"/>
-    <w:basedOn w:val="a0"/>
+    <w:basedOn w:val="DefaultParagraphFont"/>
     <w:rsid w:val="00B17581"/>
   </w:style>
   <w:style w:type="character" w:customStyle="1" w:styleId="hljs-string">
     <w:name w:val="hljs-string"/>
-    <w:basedOn w:val="a0"/>
+    <w:basedOn w:val="DefaultParagraphFont"/>
     <w:rsid w:val="00B17581"/>
   </w:style>
   <w:style w:type="character" w:customStyle="1" w:styleId="hljs-subst">
     <w:name w:val="hljs-subst"/>
-    <w:basedOn w:val="a0"/>
+    <w:basedOn w:val="DefaultParagraphFont"/>
     <w:rsid w:val="00B17581"/>
   </w:style>
   <w:style w:type="character" w:customStyle="1" w:styleId="m">
     <w:name w:val="m"/>
-    <w:basedOn w:val="a0"/>
+    <w:basedOn w:val="DefaultParagraphFont"/>
     <w:rsid w:val="00356F08"/>
   </w:style>
   <w:style w:type="character" w:styleId="Hyperlink">
     <w:name w:val="Hyperlink"/>
-    <w:basedOn w:val="a0"/>
+    <w:basedOn w:val="DefaultParagraphFont"/>
     <w:uiPriority w:val="99"/>
     <w:unhideWhenUsed/>
     <w:rsid w:val="00366855"/>
@@ -4325,9 +4558,9 @@
       <w:u w:val="single"/>
     </w:rPr>
   </w:style>
-  <w:style w:type="paragraph" w:styleId="ae">
+  <w:style w:type="paragraph" w:styleId="ListParagraph">
     <w:name w:val="List Paragraph"/>
-    <w:basedOn w:val="a"/>
+    <w:basedOn w:val="Normal"/>
     <w:uiPriority w:val="34"/>
     <w:qFormat/>
     <w:rsid w:val="00366855"/>
@@ -4336,589 +4569,17 @@
       <w:contextualSpacing/>
     </w:pPr>
   </w:style>
-</w:styles>
-</file>
-
-<file path=word/stylesWithEffects.xml><?xml version="1.0" encoding="utf-8"?>
-<w:styles xmlns:wpc="http://schemas.microsoft.com/office/word/2010/wordprocessingCanvas" xmlns:mc="http://schemas.openxmlformats.org/markup-compatibility/2006" xmlns:o="urn:schemas-microsoft-com:office:office" xmlns:r="http://schemas.openxmlformats.org/officeDocument/2006/relationships" xmlns:m="http://schemas.openxmlformats.org/officeDocument/2006/math" xmlns:v="urn:schemas-microsoft-com:vml" xmlns:wp14="http://schemas.microsoft.com/office/word/2010/wordprocessingDrawing" xmlns:wp="http://schemas.openxmlformats.org/drawingml/2006/wordprocessingDrawing" xmlns:w10="urn:schemas-microsoft-com:office:word" xmlns:w="http://schemas.openxmlformats.org/wordprocessingml/2006/main" xmlns:w14="http://schemas.microsoft.com/office/word/2010/wordml" xmlns:wpg="http://schemas.microsoft.com/office/word/2010/wordprocessingGroup" xmlns:wpi="http://schemas.microsoft.com/office/word/2010/wordprocessingInk" xmlns:wne="http://schemas.microsoft.com/office/word/2006/wordml" xmlns:wps="http://schemas.microsoft.com/office/word/2010/wordprocessingShape" mc:Ignorable="w14 wp14">
-  <w:docDefaults>
-    <w:rPrDefault>
-      <w:rPr>
-        <w:rFonts w:asciiTheme="minorHAnsi" w:eastAsiaTheme="minorHAnsi" w:hAnsiTheme="minorHAnsi" w:cstheme="minorBidi"/>
-        <w:sz w:val="22"/>
-        <w:szCs w:val="22"/>
-        <w:lang w:val="en-US" w:eastAsia="en-US" w:bidi="he-IL"/>
-      </w:rPr>
-    </w:rPrDefault>
-    <w:pPrDefault>
-      <w:pPr>
-        <w:spacing w:after="200" w:line="276" w:lineRule="auto"/>
-      </w:pPr>
-    </w:pPrDefault>
-  </w:docDefaults>
-  <w:latentStyles w:defLockedState="0" w:defUIPriority="99" w:defSemiHidden="1" w:defUnhideWhenUsed="1" w:defQFormat="0" w:count="267">
-    <w:lsdException w:name="Normal" w:semiHidden="0" w:uiPriority="0" w:unhideWhenUsed="0" w:qFormat="1"/>
-    <w:lsdException w:name="heading 1" w:semiHidden="0" w:uiPriority="9" w:unhideWhenUsed="0" w:qFormat="1"/>
-    <w:lsdException w:name="heading 2" w:uiPriority="9" w:qFormat="1"/>
-    <w:lsdException w:name="heading 3" w:uiPriority="9" w:qFormat="1"/>
-    <w:lsdException w:name="heading 4" w:uiPriority="9" w:qFormat="1"/>
-    <w:lsdException w:name="heading 5" w:uiPriority="9" w:qFormat="1"/>
-    <w:lsdException w:name="heading 6" w:uiPriority="9" w:qFormat="1"/>
-    <w:lsdException w:name="heading 7" w:uiPriority="9" w:qFormat="1"/>
-    <w:lsdException w:name="heading 8" w:uiPriority="9" w:qFormat="1"/>
-    <w:lsdException w:name="heading 9" w:uiPriority="9" w:qFormat="1"/>
-    <w:lsdException w:name="toc 1" w:uiPriority="39"/>
-    <w:lsdException w:name="toc 2" w:uiPriority="39"/>
-    <w:lsdException w:name="toc 3" w:uiPriority="39"/>
-    <w:lsdException w:name="toc 4" w:uiPriority="39"/>
-    <w:lsdException w:name="toc 5" w:uiPriority="39"/>
-    <w:lsdException w:name="toc 6" w:uiPriority="39"/>
-    <w:lsdException w:name="toc 7" w:uiPriority="39"/>
-    <w:lsdException w:name="toc 8" w:uiPriority="39"/>
-    <w:lsdException w:name="toc 9" w:uiPriority="39"/>
-    <w:lsdException w:name="caption" w:uiPriority="35" w:qFormat="1"/>
-    <w:lsdException w:name="Title" w:semiHidden="0" w:uiPriority="10" w:unhideWhenUsed="0" w:qFormat="1"/>
-    <w:lsdException w:name="Default Paragraph Font" w:uiPriority="1"/>
-    <w:lsdException w:name="Subtitle" w:semiHidden="0" w:uiPriority="11" w:unhideWhenUsed="0" w:qFormat="1"/>
-    <w:lsdException w:name="Strong" w:semiHidden="0" w:uiPriority="22" w:unhideWhenUsed="0" w:qFormat="1"/>
-    <w:lsdException w:name="Emphasis" w:semiHidden="0" w:uiPriority="20" w:unhideWhenUsed="0" w:qFormat="1"/>
-    <w:lsdException w:name="Table Grid" w:semiHidden="0" w:uiPriority="59" w:unhideWhenUsed="0"/>
-    <w:lsdException w:name="Placeholder Text" w:unhideWhenUsed="0"/>
-    <w:lsdException w:name="No Spacing" w:semiHidden="0" w:uiPriority="1" w:unhideWhenUsed="0" w:qFormat="1"/>
-    <w:lsdException w:name="Light Shading" w:semiHidden="0" w:uiPriority="60" w:unhideWhenUsed="0"/>
-    <w:lsdException w:name="Light List" w:semiHidden="0" w:uiPriority="61" w:unhideWhenUsed="0"/>
-    <w:lsdException w:name="Light Grid" w:semiHidden="0" w:uiPriority="62" w:unhideWhenUsed="0"/>
-    <w:lsdException w:name="Medium Shading 1" w:semiHidden="0" w:uiPriority="63" w:unhideWhenUsed="0"/>
-    <w:lsdException w:name="Medium Shading 2" w:semiHidden="0" w:uiPriority="64" w:unhideWhenUsed="0"/>
-    <w:lsdException w:name="Medium List 1" w:semiHidden="0" w:uiPriority="65" w:unhideWhenUsed="0"/>
-    <w:lsdException w:name="Medium List 2" w:semiHidden="0" w:uiPriority="66" w:unhideWhenUsed="0"/>
-    <w:lsdException w:name="Medium Grid 1" w:semiHidden="0" w:uiPriority="67" w:unhideWhenUsed="0"/>
-    <w:lsdException w:name="Medium Grid 2" w:semiHidden="0" w:uiPriority="68" w:unhideWhenUsed="0"/>
-    <w:lsdException w:name="Medium Grid 3" w:semiHidden="0" w:uiPriority="69" w:unhideWhenUsed="0"/>
-    <w:lsdException w:name="Dark List" w:semiHidden="0" w:uiPriority="70" w:unhideWhenUsed="0"/>
-    <w:lsdException w:name="Colorful Shading" w:semiHidden="0" w:uiPriority="71" w:unhideWhenUsed="0"/>
-    <w:lsdException w:name="Colorful List" w:semiHidden="0" w:uiPriority="72" w:unhideWhenUsed="0"/>
-    <w:lsdException w:name="Colorful Grid" w:semiHidden="0" w:uiPriority="73" w:unhideWhenUsed="0"/>
-    <w:lsdException w:name="Light Shading Accent 1" w:semiHidden="0" w:uiPriority="60" w:unhideWhenUsed="0"/>
-    <w:lsdException w:name="Light List Accent 1" w:semiHidden="0" w:uiPriority="61" w:unhideWhenUsed="0"/>
-    <w:lsdException w:name="Light Grid Accent 1" w:semiHidden="0" w:uiPriority="62" w:unhideWhenUsed="0"/>
-    <w:lsdException w:name="Medium Shading 1 Accent 1" w:semiHidden="0" w:uiPriority="63" w:unhideWhenUsed="0"/>
-    <w:lsdException w:name="Medium Shading 2 Accent 1" w:semiHidden="0" w:uiPriority="64" w:unhideWhenUsed="0"/>
-    <w:lsdException w:name="Medium List 1 Accent 1" w:semiHidden="0" w:uiPriority="65" w:unhideWhenUsed="0"/>
-    <w:lsdException w:name="Revision" w:unhideWhenUsed="0"/>
-    <w:lsdException w:name="List Paragraph" w:semiHidden="0" w:uiPriority="34" w:unhideWhenUsed="0" w:qFormat="1"/>
-    <w:lsdException w:name="Quote" w:semiHidden="0" w:uiPriority="29" w:unhideWhenUsed="0" w:qFormat="1"/>
-    <w:lsdException w:name="Intense Quote" w:semiHidden="0" w:uiPriority="30" w:unhideWhenUsed="0" w:qFormat="1"/>
-    <w:lsdException w:name="Medium List 2 Accent 1" w:semiHidden="0" w:uiPriority="66" w:unhideWhenUsed="0"/>
-    <w:lsdException w:name="Medium Grid 1 Accent 1" w:semiHidden="0" w:uiPriority="67" w:unhideWhenUsed="0"/>
-    <w:lsdException w:name="Medium Grid 2 Accent 1" w:semiHidden="0" w:uiPriority="68" w:unhideWhenUsed="0"/>
-    <w:lsdException w:name="Medium Grid 3 Accent 1" w:semiHidden="0" w:uiPriority="69" w:unhideWhenUsed="0"/>
-    <w:lsdException w:name="Dark List Accent 1" w:semiHidden="0" w:uiPriority="70" w:unhideWhenUsed="0"/>
-    <w:lsdException w:name="Colorful Shading Accent 1" w:semiHidden="0" w:uiPriority="71" w:unhideWhenUsed="0"/>
-    <w:lsdException w:name="Colorful List Accent 1" w:semiHidden="0" w:uiPriority="72" w:unhideWhenUsed="0"/>
-    <w:lsdException w:name="Colorful Grid Accent 1" w:semiHidden="0" w:uiPriority="73" w:unhideWhenUsed="0"/>
-    <w:lsdException w:name="Light Shading Accent 2" w:semiHidden="0" w:uiPriority="60" w:unhideWhenUsed="0"/>
-    <w:lsdException w:name="Light List Accent 2" w:semiHidden="0" w:uiPriority="61" w:unhideWhenUsed="0"/>
-    <w:lsdException w:name="Light Grid Accent 2" w:semiHidden="0" w:uiPriority="62" w:unhideWhenUsed="0"/>
-    <w:lsdException w:name="Medium Shading 1 Accent 2" w:semiHidden="0" w:uiPriority="63" w:unhideWhenUsed="0"/>
-    <w:lsdException w:name="Medium Shading 2 Accent 2" w:semiHidden="0" w:uiPriority="64" w:unhideWhenUsed="0"/>
-    <w:lsdException w:name="Medium List 1 Accent 2" w:semiHidden="0" w:uiPriority="65" w:unhideWhenUsed="0"/>
-    <w:lsdException w:name="Medium List 2 Accent 2" w:semiHidden="0" w:uiPriority="66" w:unhideWhenUsed="0"/>
-    <w:lsdException w:name="Medium Grid 1 Accent 2" w:semiHidden="0" w:uiPriority="67" w:unhideWhenUsed="0"/>
-    <w:lsdException w:name="Medium Grid 2 Accent 2" w:semiHidden="0" w:uiPriority="68" w:unhideWhenUsed="0"/>
-    <w:lsdException w:name="Medium Grid 3 Accent 2" w:semiHidden="0" w:uiPriority="69" w:unhideWhenUsed="0"/>
-    <w:lsdException w:name="Dark List Accent 2" w:semiHidden="0" w:uiPriority="70" w:unhideWhenUsed="0"/>
-    <w:lsdException w:name="Colorful Shading Accent 2" w:semiHidden="0" w:uiPriority="71" w:unhideWhenUsed="0"/>
-    <w:lsdException w:name="Colorful List Accent 2" w:semiHidden="0" w:uiPriority="72" w:unhideWhenUsed="0"/>
-    <w:lsdException w:name="Colorful Grid Accent 2" w:semiHidden="0" w:uiPriority="73" w:unhideWhenUsed="0"/>
-    <w:lsdException w:name="Light Shading Accent 3" w:semiHidden="0" w:uiPriority="60" w:unhideWhenUsed="0"/>
-    <w:lsdException w:name="Light List Accent 3" w:semiHidden="0" w:uiPriority="61" w:unhideWhenUsed="0"/>
-    <w:lsdException w:name="Light Grid Accent 3" w:semiHidden="0" w:uiPriority="62" w:unhideWhenUsed="0"/>
-    <w:lsdException w:name="Medium Shading 1 Accent 3" w:semiHidden="0" w:uiPriority="63" w:unhideWhenUsed="0"/>
-    <w:lsdException w:name="Medium Shading 2 Accent 3" w:semiHidden="0" w:uiPriority="64" w:unhideWhenUsed="0"/>
-    <w:lsdException w:name="Medium List 1 Accent 3" w:semiHidden="0" w:uiPriority="65" w:unhideWhenUsed="0"/>
-    <w:lsdException w:name="Medium List 2 Accent 3" w:semiHidden="0" w:uiPriority="66" w:unhideWhenUsed="0"/>
-    <w:lsdException w:name="Medium Grid 1 Accent 3" w:semiHidden="0" w:uiPriority="67" w:unhideWhenUsed="0"/>
-    <w:lsdException w:name="Medium Grid 2 Accent 3" w:semiHidden="0" w:uiPriority="68" w:unhideWhenUsed="0"/>
-    <w:lsdException w:name="Medium Grid 3 Accent 3" w:semiHidden="0" w:uiPriority="69" w:unhideWhenUsed="0"/>
-    <w:lsdException w:name="Dark List Accent 3" w:semiHidden="0" w:uiPriority="70" w:unhideWhenUsed="0"/>
-    <w:lsdException w:name="Colorful Shading Accent 3" w:semiHidden="0" w:uiPriority="71" w:unhideWhenUsed="0"/>
-    <w:lsdException w:name="Colorful List Accent 3" w:semiHidden="0" w:uiPriority="72" w:unhideWhenUsed="0"/>
-    <w:lsdException w:name="Colorful Grid Accent 3" w:semiHidden="0" w:uiPriority="73" w:unhideWhenUsed="0"/>
-    <w:lsdException w:name="Light Shading Accent 4" w:semiHidden="0" w:uiPriority="60" w:unhideWhenUsed="0"/>
-    <w:lsdException w:name="Light List Accent 4" w:semiHidden="0" w:uiPriority="61" w:unhideWhenUsed="0"/>
-    <w:lsdException w:name="Light Grid Accent 4" w:semiHidden="0" w:uiPriority="62" w:unhideWhenUsed="0"/>
-    <w:lsdException w:name="Medium Shading 1 Accent 4" w:semiHidden="0" w:uiPriority="63" w:unhideWhenUsed="0"/>
-    <w:lsdException w:name="Medium Shading 2 Accent 4" w:semiHidden="0" w:uiPriority="64" w:unhideWhenUsed="0"/>
-    <w:lsdException w:name="Medium List 1 Accent 4" w:semiHidden="0" w:uiPriority="65" w:unhideWhenUsed="0"/>
-    <w:lsdException w:name="Medium List 2 Accent 4" w:semiHidden="0" w:uiPriority="66" w:unhideWhenUsed="0"/>
-    <w:lsdException w:name="Medium Grid 1 Accent 4" w:semiHidden="0" w:uiPriority="67" w:unhideWhenUsed="0"/>
-    <w:lsdException w:name="Medium Grid 2 Accent 4" w:semiHidden="0" w:uiPriority="68" w:unhideWhenUsed="0"/>
-    <w:lsdException w:name="Medium Grid 3 Accent 4" w:semiHidden="0" w:uiPriority="69" w:unhideWhenUsed="0"/>
-    <w:lsdException w:name="Dark List Accent 4" w:semiHidden="0" w:uiPriority="70" w:unhideWhenUsed="0"/>
-    <w:lsdException w:name="Colorful Shading Accent 4" w:semiHidden="0" w:uiPriority="71" w:unhideWhenUsed="0"/>
-    <w:lsdException w:name="Colorful List Accent 4" w:semiHidden="0" w:uiPriority="72" w:unhideWhenUsed="0"/>
-    <w:lsdException w:name="Colorful Grid Accent 4" w:semiHidden="0" w:uiPriority="73" w:unhideWhenUsed="0"/>
-    <w:lsdException w:name="Light Shading Accent 5" w:semiHidden="0" w:uiPriority="60" w:unhideWhenUsed="0"/>
-    <w:lsdException w:name="Light List Accent 5" w:semiHidden="0" w:uiPriority="61" w:unhideWhenUsed="0"/>
-    <w:lsdException w:name="Light Grid Accent 5" w:semiHidden="0" w:uiPriority="62" w:unhideWhenUsed="0"/>
-    <w:lsdException w:name="Medium Shading 1 Accent 5" w:semiHidden="0" w:uiPriority="63" w:unhideWhenUsed="0"/>
-    <w:lsdException w:name="Medium Shading 2 Accent 5" w:semiHidden="0" w:uiPriority="64" w:unhideWhenUsed="0"/>
-    <w:lsdException w:name="Medium List 1 Accent 5" w:semiHidden="0" w:uiPriority="65" w:unhideWhenUsed="0"/>
-    <w:lsdException w:name="Medium List 2 Accent 5" w:semiHidden="0" w:uiPriority="66" w:unhideWhenUsed="0"/>
-    <w:lsdException w:name="Medium Grid 1 Accent 5" w:semiHidden="0" w:uiPriority="67" w:unhideWhenUsed="0"/>
-    <w:lsdException w:name="Medium Grid 2 Accent 5" w:semiHidden="0" w:uiPriority="68" w:unhideWhenUsed="0"/>
-    <w:lsdException w:name="Medium Grid 3 Accent 5" w:semiHidden="0" w:uiPriority="69" w:unhideWhenUsed="0"/>
-    <w:lsdException w:name="Dark List Accent 5" w:semiHidden="0" w:uiPriority="70" w:unhideWhenUsed="0"/>
-    <w:lsdException w:name="Colorful Shading Accent 5" w:semiHidden="0" w:uiPriority="71" w:unhideWhenUsed="0"/>
-    <w:lsdException w:name="Colorful List Accent 5" w:semiHidden="0" w:uiPriority="72" w:unhideWhenUsed="0"/>
-    <w:lsdException w:name="Colorful Grid Accent 5" w:semiHidden="0" w:uiPriority="73" w:unhideWhenUsed="0"/>
-    <w:lsdException w:name="Light Shading Accent 6" w:semiHidden="0" w:uiPriority="60" w:unhideWhenUsed="0"/>
-    <w:lsdException w:name="Light List Accent 6" w:semiHidden="0" w:uiPriority="61" w:unhideWhenUsed="0"/>
-    <w:lsdException w:name="Light Grid Accent 6" w:semiHidden="0" w:uiPriority="62" w:unhideWhenUsed="0"/>
-    <w:lsdException w:name="Medium Shading 1 Accent 6" w:semiHidden="0" w:uiPriority="63" w:unhideWhenUsed="0"/>
-    <w:lsdException w:name="Medium Shading 2 Accent 6" w:semiHidden="0" w:uiPriority="64" w:unhideWhenUsed="0"/>
-    <w:lsdException w:name="Medium List 1 Accent 6" w:semiHidden="0" w:uiPriority="65" w:unhideWhenUsed="0"/>
-    <w:lsdException w:name="Medium List 2 Accent 6" w:semiHidden="0" w:uiPriority="66" w:unhideWhenUsed="0"/>
-    <w:lsdException w:name="Medium Grid 1 Accent 6" w:semiHidden="0" w:uiPriority="67" w:unhideWhenUsed="0"/>
-    <w:lsdException w:name="Medium Grid 2 Accent 6" w:semiHidden="0" w:uiPriority="68" w:unhideWhenUsed="0"/>
-    <w:lsdException w:name="Medium Grid 3 Accent 6" w:semiHidden="0" w:uiPriority="69" w:unhideWhenUsed="0"/>
-    <w:lsdException w:name="Dark List Accent 6" w:semiHidden="0" w:uiPriority="70" w:unhideWhenUsed="0"/>
-    <w:lsdException w:name="Colorful Shading Accent 6" w:semiHidden="0" w:uiPriority="71" w:unhideWhenUsed="0"/>
-    <w:lsdException w:name="Colorful List Accent 6" w:semiHidden="0" w:uiPriority="72" w:unhideWhenUsed="0"/>
-    <w:lsdException w:name="Colorful Grid Accent 6" w:semiHidden="0" w:uiPriority="73" w:unhideWhenUsed="0"/>
-    <w:lsdException w:name="Subtle Emphasis" w:semiHidden="0" w:uiPriority="19" w:unhideWhenUsed="0" w:qFormat="1"/>
-    <w:lsdException w:name="Intense Emphasis" w:semiHidden="0" w:uiPriority="21" w:unhideWhenUsed="0" w:qFormat="1"/>
-    <w:lsdException w:name="Subtle Reference" w:semiHidden="0" w:uiPriority="31" w:unhideWhenUsed="0" w:qFormat="1"/>
-    <w:lsdException w:name="Intense Reference" w:semiHidden="0" w:uiPriority="32" w:unhideWhenUsed="0" w:qFormat="1"/>
-    <w:lsdException w:name="Book Title" w:semiHidden="0" w:uiPriority="33" w:unhideWhenUsed="0" w:qFormat="1"/>
-    <w:lsdException w:name="Bibliography" w:uiPriority="37"/>
-    <w:lsdException w:name="TOC Heading" w:uiPriority="39" w:qFormat="1"/>
-  </w:latentStyles>
-  <w:style w:type="paragraph" w:default="1" w:styleId="a">
-    <w:name w:val="Normal"/>
-    <w:qFormat/>
-    <w:pPr>
-      <w:bidi/>
-    </w:pPr>
-  </w:style>
-  <w:style w:type="paragraph" w:styleId="1">
-    <w:name w:val="heading 1"/>
-    <w:basedOn w:val="a"/>
-    <w:next w:val="a"/>
-    <w:link w:val="10"/>
-    <w:uiPriority w:val="9"/>
-    <w:qFormat/>
-    <w:rsid w:val="004D3498"/>
-    <w:pPr>
-      <w:keepNext/>
-      <w:keepLines/>
-      <w:spacing w:before="480" w:after="0"/>
-      <w:outlineLvl w:val="0"/>
-    </w:pPr>
-    <w:rPr>
-      <w:rFonts w:asciiTheme="majorHAnsi" w:eastAsiaTheme="majorEastAsia" w:hAnsiTheme="majorHAnsi" w:cstheme="majorBidi"/>
-      <w:b/>
-      <w:bCs/>
-      <w:color w:val="365F91" w:themeColor="accent1" w:themeShade="BF"/>
-      <w:sz w:val="28"/>
-      <w:szCs w:val="28"/>
-    </w:rPr>
-  </w:style>
-  <w:style w:type="paragraph" w:styleId="2">
-    <w:name w:val="heading 2"/>
-    <w:basedOn w:val="a"/>
-    <w:next w:val="a"/>
-    <w:link w:val="20"/>
-    <w:uiPriority w:val="9"/>
-    <w:unhideWhenUsed/>
-    <w:qFormat/>
-    <w:rsid w:val="00634A58"/>
-    <w:pPr>
-      <w:keepNext/>
-      <w:keepLines/>
-      <w:spacing w:before="200" w:after="0"/>
-      <w:outlineLvl w:val="1"/>
-    </w:pPr>
-    <w:rPr>
-      <w:rFonts w:asciiTheme="majorHAnsi" w:eastAsiaTheme="majorEastAsia" w:hAnsiTheme="majorHAnsi" w:cstheme="majorBidi"/>
-      <w:b/>
-      <w:bCs/>
-      <w:color w:val="4F81BD" w:themeColor="accent1"/>
-      <w:sz w:val="26"/>
-      <w:szCs w:val="26"/>
-    </w:rPr>
-  </w:style>
-  <w:style w:type="paragraph" w:styleId="3">
-    <w:name w:val="heading 3"/>
-    <w:basedOn w:val="a"/>
-    <w:next w:val="a"/>
-    <w:link w:val="30"/>
-    <w:uiPriority w:val="9"/>
-    <w:unhideWhenUsed/>
-    <w:qFormat/>
-    <w:rsid w:val="00BA0851"/>
-    <w:pPr>
-      <w:keepNext/>
-      <w:keepLines/>
-      <w:spacing w:before="200" w:after="0"/>
-      <w:outlineLvl w:val="2"/>
-    </w:pPr>
-    <w:rPr>
-      <w:rFonts w:asciiTheme="majorHAnsi" w:eastAsiaTheme="majorEastAsia" w:hAnsiTheme="majorHAnsi" w:cstheme="majorBidi"/>
-      <w:b/>
-      <w:bCs/>
-      <w:color w:val="4F81BD" w:themeColor="accent1"/>
-    </w:rPr>
-  </w:style>
-  <w:style w:type="character" w:default="1" w:styleId="a0">
-    <w:name w:val="Default Paragraph Font"/>
-    <w:uiPriority w:val="1"/>
-    <w:semiHidden/>
-    <w:unhideWhenUsed/>
-  </w:style>
-  <w:style w:type="table" w:default="1" w:styleId="a1">
-    <w:name w:val="Normal Table"/>
+  <w:style w:type="character" w:styleId="UnresolvedMention">
+    <w:name w:val="Unresolved Mention"/>
+    <w:basedOn w:val="DefaultParagraphFont"/>
     <w:uiPriority w:val="99"/>
     <w:semiHidden/>
     <w:unhideWhenUsed/>
-    <w:tblPr>
-      <w:tblInd w:w="0" w:type="dxa"/>
-      <w:tblCellMar>
-        <w:top w:w="0" w:type="dxa"/>
-        <w:left w:w="108" w:type="dxa"/>
-        <w:bottom w:w="0" w:type="dxa"/>
-        <w:right w:w="108" w:type="dxa"/>
-      </w:tblCellMar>
-    </w:tblPr>
-  </w:style>
-  <w:style w:type="numbering" w:default="1" w:styleId="a2">
-    <w:name w:val="No List"/>
-    <w:uiPriority w:val="99"/>
-    <w:semiHidden/>
-    <w:unhideWhenUsed/>
-  </w:style>
-  <w:style w:type="paragraph" w:styleId="a3">
-    <w:name w:val="Title"/>
-    <w:basedOn w:val="a"/>
-    <w:next w:val="a"/>
-    <w:link w:val="a4"/>
-    <w:uiPriority w:val="10"/>
-    <w:qFormat/>
-    <w:rsid w:val="00F81A64"/>
-    <w:pPr>
-      <w:pBdr>
-        <w:bottom w:val="single" w:sz="8" w:space="4" w:color="4F81BD" w:themeColor="accent1"/>
-      </w:pBdr>
-      <w:spacing w:after="300" w:line="240" w:lineRule="auto"/>
-      <w:contextualSpacing/>
-    </w:pPr>
+    <w:rsid w:val="003A4931"/>
     <w:rPr>
-      <w:rFonts w:asciiTheme="majorHAnsi" w:eastAsiaTheme="majorEastAsia" w:hAnsiTheme="majorHAnsi" w:cstheme="majorBidi"/>
-      <w:color w:val="17365D" w:themeColor="text2" w:themeShade="BF"/>
-      <w:spacing w:val="5"/>
-      <w:kern w:val="28"/>
-      <w:sz w:val="52"/>
-      <w:szCs w:val="52"/>
+      <w:color w:val="605E5C"/>
+      <w:shd w:val="clear" w:color="auto" w:fill="E1DFDD"/>
     </w:rPr>
-  </w:style>
-  <w:style w:type="character" w:customStyle="1" w:styleId="a4">
-    <w:name w:val="כותרת טקסט תו"/>
-    <w:basedOn w:val="a0"/>
-    <w:link w:val="a3"/>
-    <w:uiPriority w:val="10"/>
-    <w:rsid w:val="00F81A64"/>
-    <w:rPr>
-      <w:rFonts w:asciiTheme="majorHAnsi" w:eastAsiaTheme="majorEastAsia" w:hAnsiTheme="majorHAnsi" w:cstheme="majorBidi"/>
-      <w:color w:val="17365D" w:themeColor="text2" w:themeShade="BF"/>
-      <w:spacing w:val="5"/>
-      <w:kern w:val="28"/>
-      <w:sz w:val="52"/>
-      <w:szCs w:val="52"/>
-    </w:rPr>
-  </w:style>
-  <w:style w:type="paragraph" w:styleId="a5">
-    <w:name w:val="Quote"/>
-    <w:basedOn w:val="a"/>
-    <w:next w:val="a"/>
-    <w:link w:val="a6"/>
-    <w:uiPriority w:val="29"/>
-    <w:qFormat/>
-    <w:rsid w:val="00F81A64"/>
-    <w:rPr>
-      <w:i/>
-      <w:iCs/>
-      <w:color w:val="000000" w:themeColor="text1"/>
-    </w:rPr>
-  </w:style>
-  <w:style w:type="character" w:customStyle="1" w:styleId="a6">
-    <w:name w:val="ציטוט תו"/>
-    <w:basedOn w:val="a0"/>
-    <w:link w:val="a5"/>
-    <w:uiPriority w:val="29"/>
-    <w:rsid w:val="00F81A64"/>
-    <w:rPr>
-      <w:i/>
-      <w:iCs/>
-      <w:color w:val="000000" w:themeColor="text1"/>
-    </w:rPr>
-  </w:style>
-  <w:style w:type="paragraph" w:styleId="a7">
-    <w:name w:val="header"/>
-    <w:basedOn w:val="a"/>
-    <w:link w:val="a8"/>
-    <w:uiPriority w:val="99"/>
-    <w:unhideWhenUsed/>
-    <w:rsid w:val="00F81A64"/>
-    <w:pPr>
-      <w:tabs>
-        <w:tab w:val="center" w:pos="4513"/>
-        <w:tab w:val="right" w:pos="9026"/>
-      </w:tabs>
-      <w:spacing w:after="0" w:line="240" w:lineRule="auto"/>
-    </w:pPr>
-  </w:style>
-  <w:style w:type="character" w:customStyle="1" w:styleId="a8">
-    <w:name w:val="כותרת עליונה תו"/>
-    <w:basedOn w:val="a0"/>
-    <w:link w:val="a7"/>
-    <w:uiPriority w:val="99"/>
-    <w:rsid w:val="00F81A64"/>
-  </w:style>
-  <w:style w:type="paragraph" w:styleId="a9">
-    <w:name w:val="footer"/>
-    <w:basedOn w:val="a"/>
-    <w:link w:val="aa"/>
-    <w:uiPriority w:val="99"/>
-    <w:unhideWhenUsed/>
-    <w:rsid w:val="00F81A64"/>
-    <w:pPr>
-      <w:tabs>
-        <w:tab w:val="center" w:pos="4513"/>
-        <w:tab w:val="right" w:pos="9026"/>
-      </w:tabs>
-      <w:spacing w:after="0" w:line="240" w:lineRule="auto"/>
-    </w:pPr>
-  </w:style>
-  <w:style w:type="character" w:customStyle="1" w:styleId="aa">
-    <w:name w:val="כותרת תחתונה תו"/>
-    <w:basedOn w:val="a0"/>
-    <w:link w:val="a9"/>
-    <w:uiPriority w:val="99"/>
-    <w:rsid w:val="00F81A64"/>
-  </w:style>
-  <w:style w:type="paragraph" w:styleId="ab">
-    <w:name w:val="Balloon Text"/>
-    <w:basedOn w:val="a"/>
-    <w:link w:val="ac"/>
-    <w:uiPriority w:val="99"/>
-    <w:semiHidden/>
-    <w:unhideWhenUsed/>
-    <w:rsid w:val="007D29F1"/>
-    <w:pPr>
-      <w:spacing w:after="0" w:line="240" w:lineRule="auto"/>
-    </w:pPr>
-    <w:rPr>
-      <w:rFonts w:ascii="Tahoma" w:hAnsi="Tahoma" w:cs="Tahoma"/>
-      <w:sz w:val="16"/>
-      <w:szCs w:val="16"/>
-    </w:rPr>
-  </w:style>
-  <w:style w:type="character" w:customStyle="1" w:styleId="ac">
-    <w:name w:val="טקסט בלונים תו"/>
-    <w:basedOn w:val="a0"/>
-    <w:link w:val="ab"/>
-    <w:uiPriority w:val="99"/>
-    <w:semiHidden/>
-    <w:rsid w:val="007D29F1"/>
-    <w:rPr>
-      <w:rFonts w:ascii="Tahoma" w:hAnsi="Tahoma" w:cs="Tahoma"/>
-      <w:sz w:val="16"/>
-      <w:szCs w:val="16"/>
-    </w:rPr>
-  </w:style>
-  <w:style w:type="character" w:customStyle="1" w:styleId="10">
-    <w:name w:val="כותרת 1 תו"/>
-    <w:basedOn w:val="a0"/>
-    <w:link w:val="1"/>
-    <w:uiPriority w:val="9"/>
-    <w:rsid w:val="004D3498"/>
-    <w:rPr>
-      <w:rFonts w:asciiTheme="majorHAnsi" w:eastAsiaTheme="majorEastAsia" w:hAnsiTheme="majorHAnsi" w:cstheme="majorBidi"/>
-      <w:b/>
-      <w:bCs/>
-      <w:color w:val="365F91" w:themeColor="accent1" w:themeShade="BF"/>
-      <w:sz w:val="28"/>
-      <w:szCs w:val="28"/>
-    </w:rPr>
-  </w:style>
-  <w:style w:type="character" w:styleId="ad">
-    <w:name w:val="Strong"/>
-    <w:basedOn w:val="a0"/>
-    <w:uiPriority w:val="22"/>
-    <w:qFormat/>
-    <w:rsid w:val="006022AD"/>
-    <w:rPr>
-      <w:b/>
-      <w:bCs/>
-    </w:rPr>
-  </w:style>
-  <w:style w:type="character" w:customStyle="1" w:styleId="20">
-    <w:name w:val="כותרת 2 תו"/>
-    <w:basedOn w:val="a0"/>
-    <w:link w:val="2"/>
-    <w:uiPriority w:val="9"/>
-    <w:rsid w:val="00634A58"/>
-    <w:rPr>
-      <w:rFonts w:asciiTheme="majorHAnsi" w:eastAsiaTheme="majorEastAsia" w:hAnsiTheme="majorHAnsi" w:cstheme="majorBidi"/>
-      <w:b/>
-      <w:bCs/>
-      <w:color w:val="4F81BD" w:themeColor="accent1"/>
-      <w:sz w:val="26"/>
-      <w:szCs w:val="26"/>
-    </w:rPr>
-  </w:style>
-  <w:style w:type="paragraph" w:styleId="HTML">
-    <w:name w:val="HTML Preformatted"/>
-    <w:basedOn w:val="a"/>
-    <w:link w:val="HTML0"/>
-    <w:uiPriority w:val="99"/>
-    <w:unhideWhenUsed/>
-    <w:rsid w:val="009829F0"/>
-    <w:pPr>
-      <w:tabs>
-        <w:tab w:val="left" w:pos="916"/>
-        <w:tab w:val="left" w:pos="1832"/>
-        <w:tab w:val="left" w:pos="2748"/>
-        <w:tab w:val="left" w:pos="3664"/>
-        <w:tab w:val="left" w:pos="4580"/>
-        <w:tab w:val="left" w:pos="5496"/>
-        <w:tab w:val="left" w:pos="6412"/>
-        <w:tab w:val="left" w:pos="7328"/>
-        <w:tab w:val="left" w:pos="8244"/>
-        <w:tab w:val="left" w:pos="9160"/>
-        <w:tab w:val="left" w:pos="10076"/>
-        <w:tab w:val="left" w:pos="10992"/>
-        <w:tab w:val="left" w:pos="11908"/>
-        <w:tab w:val="left" w:pos="12824"/>
-        <w:tab w:val="left" w:pos="13740"/>
-        <w:tab w:val="left" w:pos="14656"/>
-      </w:tabs>
-      <w:bidi w:val="0"/>
-      <w:spacing w:after="0" w:line="240" w:lineRule="auto"/>
-    </w:pPr>
-    <w:rPr>
-      <w:rFonts w:ascii="Courier New" w:eastAsia="Times New Roman" w:hAnsi="Courier New" w:cs="Courier New"/>
-      <w:sz w:val="20"/>
-      <w:szCs w:val="20"/>
-    </w:rPr>
-  </w:style>
-  <w:style w:type="character" w:customStyle="1" w:styleId="HTML0">
-    <w:name w:val="HTML מעוצב מראש תו"/>
-    <w:basedOn w:val="a0"/>
-    <w:link w:val="HTML"/>
-    <w:uiPriority w:val="99"/>
-    <w:rsid w:val="009829F0"/>
-    <w:rPr>
-      <w:rFonts w:ascii="Courier New" w:eastAsia="Times New Roman" w:hAnsi="Courier New" w:cs="Courier New"/>
-      <w:sz w:val="20"/>
-      <w:szCs w:val="20"/>
-    </w:rPr>
-  </w:style>
-  <w:style w:type="character" w:customStyle="1" w:styleId="k">
-    <w:name w:val="k"/>
-    <w:basedOn w:val="a0"/>
-    <w:rsid w:val="009829F0"/>
-  </w:style>
-  <w:style w:type="character" w:customStyle="1" w:styleId="n">
-    <w:name w:val="n"/>
-    <w:basedOn w:val="a0"/>
-    <w:rsid w:val="009829F0"/>
-  </w:style>
-  <w:style w:type="character" w:customStyle="1" w:styleId="o">
-    <w:name w:val="o"/>
-    <w:basedOn w:val="a0"/>
-    <w:rsid w:val="009829F0"/>
-  </w:style>
-  <w:style w:type="character" w:customStyle="1" w:styleId="p">
-    <w:name w:val="p"/>
-    <w:basedOn w:val="a0"/>
-    <w:rsid w:val="009829F0"/>
-  </w:style>
-  <w:style w:type="character" w:customStyle="1" w:styleId="kt">
-    <w:name w:val="kt"/>
-    <w:basedOn w:val="a0"/>
-    <w:rsid w:val="009829F0"/>
-  </w:style>
-  <w:style w:type="character" w:customStyle="1" w:styleId="mi">
-    <w:name w:val="mi"/>
-    <w:basedOn w:val="a0"/>
-    <w:rsid w:val="009829F0"/>
-  </w:style>
-  <w:style w:type="character" w:customStyle="1" w:styleId="s">
-    <w:name w:val="s"/>
-    <w:basedOn w:val="a0"/>
-    <w:rsid w:val="009829F0"/>
-  </w:style>
-  <w:style w:type="character" w:customStyle="1" w:styleId="nn">
-    <w:name w:val="nn"/>
-    <w:basedOn w:val="a0"/>
-    <w:rsid w:val="00154BA9"/>
-  </w:style>
-  <w:style w:type="character" w:customStyle="1" w:styleId="30">
-    <w:name w:val="כותרת 3 תו"/>
-    <w:basedOn w:val="a0"/>
-    <w:link w:val="3"/>
-    <w:uiPriority w:val="9"/>
-    <w:rsid w:val="00BA0851"/>
-    <w:rPr>
-      <w:rFonts w:asciiTheme="majorHAnsi" w:eastAsiaTheme="majorEastAsia" w:hAnsiTheme="majorHAnsi" w:cstheme="majorBidi"/>
-      <w:b/>
-      <w:bCs/>
-      <w:color w:val="4F81BD" w:themeColor="accent1"/>
-    </w:rPr>
-  </w:style>
-  <w:style w:type="character" w:customStyle="1" w:styleId="hljs-keyword">
-    <w:name w:val="hljs-keyword"/>
-    <w:basedOn w:val="a0"/>
-    <w:rsid w:val="00B17581"/>
-  </w:style>
-  <w:style w:type="character" w:customStyle="1" w:styleId="hljs-string">
-    <w:name w:val="hljs-string"/>
-    <w:basedOn w:val="a0"/>
-    <w:rsid w:val="00B17581"/>
-  </w:style>
-  <w:style w:type="character" w:customStyle="1" w:styleId="hljs-subst">
-    <w:name w:val="hljs-subst"/>
-    <w:basedOn w:val="a0"/>
-    <w:rsid w:val="00B17581"/>
-  </w:style>
-  <w:style w:type="character" w:customStyle="1" w:styleId="m">
-    <w:name w:val="m"/>
-    <w:basedOn w:val="a0"/>
-    <w:rsid w:val="00356F08"/>
-  </w:style>
-  <w:style w:type="character" w:styleId="Hyperlink">
-    <w:name w:val="Hyperlink"/>
-    <w:basedOn w:val="a0"/>
-    <w:uiPriority w:val="99"/>
-    <w:unhideWhenUsed/>
-    <w:rsid w:val="00366855"/>
-    <w:rPr>
-      <w:color w:val="0000FF" w:themeColor="hyperlink"/>
-      <w:u w:val="single"/>
-    </w:rPr>
-  </w:style>
-  <w:style w:type="paragraph" w:styleId="ae">
-    <w:name w:val="List Paragraph"/>
-    <w:basedOn w:val="a"/>
-    <w:uiPriority w:val="34"/>
-    <w:qFormat/>
-    <w:rsid w:val="00366855"/>
-    <w:pPr>
-      <w:ind w:left="720"/>
-      <w:contextualSpacing/>
-    </w:pPr>
   </w:style>
 </w:styles>
 </file>
@@ -5213,7 +4874,7 @@
 </file>
 
 <file path=customXml/itemProps1.xml><?xml version="1.0" encoding="utf-8"?>
-<ds:datastoreItem xmlns:ds="http://schemas.openxmlformats.org/officeDocument/2006/customXml" ds:itemID="{4DB77CA6-6BCD-4D27-9D96-FCEAA50CBCBB}">
+<ds:datastoreItem xmlns:ds="http://schemas.openxmlformats.org/officeDocument/2006/customXml" ds:itemID="{C8A673D5-2AEB-4835-A949-2DCE98D0163E}">
   <ds:schemaRefs>
     <ds:schemaRef ds:uri="http://schemas.openxmlformats.org/officeDocument/2006/bibliography"/>
   </ds:schemaRefs>
